--- a/基于大数据平台的中文文本分析系统的设计与实现(排版).docx
+++ b/基于大数据平台的中文文本分析系统的设计与实现(排版).docx
@@ -1174,7 +1174,6 @@
         <w:spacing w:line="400" w:lineRule="exact"/>
         <w:ind w:firstLineChars="0" w:firstLine="0"/>
         <w:rPr>
-          <w:rFonts w:hint="eastAsia"/>
           <w:lang w:val="en-US" w:eastAsia="zh-CN"/>
         </w:rPr>
       </w:pPr>
@@ -1294,7 +1293,6 @@
         <w:spacing w:afterLines="200" w:after="652"/>
         <w:jc w:val="center"/>
         <w:rPr>
-          <w:rFonts w:hint="eastAsia"/>
           <w:b/>
           <w:sz w:val="30"/>
           <w:szCs w:val="30"/>
@@ -1372,7 +1370,8 @@
       </w:r>
       <w:r>
         <w:rPr>
-          <w:lang w:val="en-US"/>
+          <w:noProof/>
+          <w:lang w:val="en-US" w:eastAsia="zh-CN"/>
         </w:rPr>
         <mc:AlternateContent>
           <mc:Choice Requires="wps">
@@ -27445,10 +27444,10 @@
             <v:path o:extrusionok="f" gradientshapeok="t" o:connecttype="rect"/>
             <o:lock v:ext="edit" aspectratio="t"/>
           </v:shapetype>
-          <v:shape id="_x0000_i1025" type="#_x0000_t75" style="width:333.25pt;height:195.95pt" o:ole="">
+          <v:shape id="_x0000_i1025" type="#_x0000_t75" style="width:333.5pt;height:196.3pt" o:ole="">
             <v:imagedata r:id="rId32" o:title=""/>
           </v:shape>
-          <o:OLEObject Type="Embed" ProgID="Visio.Drawing.15" ShapeID="_x0000_i1025" DrawAspect="Content" ObjectID="_1542226376" r:id="rId33"/>
+          <o:OLEObject Type="Embed" ProgID="Visio.Drawing.15" ShapeID="_x0000_i1025" DrawAspect="Content" ObjectID="_1542738941" r:id="rId33"/>
         </w:object>
       </w:r>
     </w:p>
@@ -29220,10 +29219,10 @@
       </w:pPr>
       <w:r>
         <w:object w:dxaOrig="9090" w:dyaOrig="4020">
-          <v:shape id="_x0000_i1026" type="#_x0000_t75" style="width:341.5pt;height:169.7pt" o:ole="">
+          <v:shape id="_x0000_i1026" type="#_x0000_t75" style="width:341.65pt;height:169.8pt" o:ole="">
             <v:imagedata r:id="rId37" o:title=""/>
           </v:shape>
-          <o:OLEObject Type="Embed" ProgID="Visio.Drawing.15" ShapeID="_x0000_i1026" DrawAspect="Content" ObjectID="_1542226377" r:id="rId38"/>
+          <o:OLEObject Type="Embed" ProgID="Visio.Drawing.15" ShapeID="_x0000_i1026" DrawAspect="Content" ObjectID="_1542738942" r:id="rId38"/>
         </w:object>
       </w:r>
     </w:p>
@@ -30265,10 +30264,10 @@
       </w:pPr>
       <w:r>
         <w:object w:dxaOrig="7087" w:dyaOrig="2620">
-          <v:shape id="_x0000_i1027" type="#_x0000_t75" style="width:4in;height:106.45pt" o:ole="">
+          <v:shape id="_x0000_i1027" type="#_x0000_t75" style="width:4in;height:106.65pt" o:ole="">
             <v:imagedata r:id="rId40" o:title=""/>
           </v:shape>
-          <o:OLEObject Type="Embed" ProgID="Visio.Drawing.15" ShapeID="_x0000_i1027" DrawAspect="Content" ObjectID="_1542226378" r:id="rId41"/>
+          <o:OLEObject Type="Embed" ProgID="Visio.Drawing.15" ShapeID="_x0000_i1027" DrawAspect="Content" ObjectID="_1542738943" r:id="rId41"/>
         </w:object>
       </w:r>
     </w:p>
@@ -30347,10 +30346,10 @@
       </w:pPr>
       <w:r>
         <w:object w:dxaOrig="10825" w:dyaOrig="3459">
-          <v:shape id="_x0000_i1028" type="#_x0000_t75" style="width:445.35pt;height:140.9pt" o:ole="">
+          <v:shape id="_x0000_i1028" type="#_x0000_t75" style="width:445.6pt;height:141.3pt" o:ole="">
             <v:imagedata r:id="rId42" o:title=""/>
           </v:shape>
-          <o:OLEObject Type="Embed" ProgID="Visio.Drawing.15" ShapeID="_x0000_i1028" DrawAspect="Content" ObjectID="_1542226379" r:id="rId43"/>
+          <o:OLEObject Type="Embed" ProgID="Visio.Drawing.15" ShapeID="_x0000_i1028" DrawAspect="Content" ObjectID="_1542738944" r:id="rId43"/>
         </w:object>
       </w:r>
     </w:p>
@@ -30607,10 +30606,10 @@
       </w:pPr>
       <w:r>
         <w:object w:dxaOrig="7709" w:dyaOrig="9239">
-          <v:shape id="_x0000_i1029" type="#_x0000_t75" style="width:220.65pt;height:265.35pt" o:ole="">
+          <v:shape id="_x0000_i1029" type="#_x0000_t75" style="width:220.75pt;height:264.9pt" o:ole="">
             <v:imagedata r:id="rId44" o:title=""/>
           </v:shape>
-          <o:OLEObject Type="Embed" ProgID="Visio.Drawing.15" ShapeID="_x0000_i1029" DrawAspect="Content" ObjectID="_1542226380" r:id="rId45"/>
+          <o:OLEObject Type="Embed" ProgID="Visio.Drawing.15" ShapeID="_x0000_i1029" DrawAspect="Content" ObjectID="_1542738945" r:id="rId45"/>
         </w:object>
       </w:r>
     </w:p>
@@ -30851,10 +30850,10 @@
       </w:pPr>
       <w:r>
         <w:object w:dxaOrig="6858" w:dyaOrig="3853">
-          <v:shape id="_x0000_i1030" type="#_x0000_t75" style="width:343.05pt;height:192.85pt" o:ole="">
+          <v:shape id="_x0000_i1030" type="#_x0000_t75" style="width:343pt;height:192.9pt" o:ole="">
             <v:imagedata r:id="rId46" o:title=""/>
           </v:shape>
-          <o:OLEObject Type="Embed" ProgID="Visio.Drawing.15" ShapeID="_x0000_i1030" DrawAspect="Content" ObjectID="_1542226381" r:id="rId47"/>
+          <o:OLEObject Type="Embed" ProgID="Visio.Drawing.15" ShapeID="_x0000_i1030" DrawAspect="Content" ObjectID="_1542738946" r:id="rId47"/>
         </w:object>
       </w:r>
     </w:p>
@@ -31242,10 +31241,10 @@
       </w:pPr>
       <w:r>
         <w:object w:dxaOrig="10105" w:dyaOrig="9705">
-          <v:shape id="_x0000_i1031" type="#_x0000_t75" style="width:320.9pt;height:308.55pt" o:ole="">
+          <v:shape id="_x0000_i1031" type="#_x0000_t75" style="width:320.6pt;height:308.4pt" o:ole="">
             <v:imagedata r:id="rId48" o:title=""/>
           </v:shape>
-          <o:OLEObject Type="Embed" ProgID="Visio.Drawing.15" ShapeID="_x0000_i1031" DrawAspect="Content" ObjectID="_1542226382" r:id="rId49"/>
+          <o:OLEObject Type="Embed" ProgID="Visio.Drawing.15" ShapeID="_x0000_i1031" DrawAspect="Content" ObjectID="_1542738947" r:id="rId49"/>
         </w:object>
       </w:r>
     </w:p>
@@ -32922,10 +32921,10 @@
       </w:pPr>
       <w:r>
         <w:object w:dxaOrig="6605" w:dyaOrig="3203">
-          <v:shape id="_x0000_i1032" type="#_x0000_t75" style="width:254.05pt;height:123.45pt" o:ole="">
+          <v:shape id="_x0000_i1032" type="#_x0000_t75" style="width:254.05pt;height:123.6pt" o:ole="">
             <v:imagedata r:id="rId51" o:title=""/>
           </v:shape>
-          <o:OLEObject Type="Embed" ProgID="Visio.Drawing.15" ShapeID="_x0000_i1032" DrawAspect="Content" ObjectID="_1542226383" r:id="rId52"/>
+          <o:OLEObject Type="Embed" ProgID="Visio.Drawing.15" ShapeID="_x0000_i1032" DrawAspect="Content" ObjectID="_1542738948" r:id="rId52"/>
         </w:object>
       </w:r>
     </w:p>
@@ -34082,10 +34081,10 @@
       </w:pPr>
       <w:r>
         <w:object w:dxaOrig="3445" w:dyaOrig="3459">
-          <v:shape id="_x0000_i1033" type="#_x0000_t75" style="width:150.7pt;height:151.7pt" o:ole="">
+          <v:shape id="_x0000_i1033" type="#_x0000_t75" style="width:150.8pt;height:151.45pt" o:ole="">
             <v:imagedata r:id="rId53" o:title=""/>
           </v:shape>
-          <o:OLEObject Type="Embed" ProgID="Visio.Drawing.15" ShapeID="_x0000_i1033" DrawAspect="Content" ObjectID="_1542226384" r:id="rId54"/>
+          <o:OLEObject Type="Embed" ProgID="Visio.Drawing.15" ShapeID="_x0000_i1033" DrawAspect="Content" ObjectID="_1542738949" r:id="rId54"/>
         </w:object>
       </w:r>
     </w:p>
@@ -35600,10 +35599,10 @@
       </w:pPr>
       <w:r>
         <w:object w:dxaOrig="10955" w:dyaOrig="3124">
-          <v:shape id="_x0000_i1034" type="#_x0000_t75" style="width:308.55pt;height:87.95pt" o:ole="">
+          <v:shape id="_x0000_i1034" type="#_x0000_t75" style="width:308.4pt;height:87.6pt" o:ole="">
             <v:imagedata r:id="rId55" o:title=""/>
           </v:shape>
-          <o:OLEObject Type="Embed" ProgID="Visio.Drawing.15" ShapeID="_x0000_i1034" DrawAspect="Content" ObjectID="_1542226385" r:id="rId56"/>
+          <o:OLEObject Type="Embed" ProgID="Visio.Drawing.15" ShapeID="_x0000_i1034" DrawAspect="Content" ObjectID="_1542738950" r:id="rId56"/>
         </w:object>
       </w:r>
     </w:p>
@@ -37296,9 +37295,6 @@
     <w:p>
       <w:pPr>
         <w:ind w:firstLine="420"/>
-        <w:rPr>
-          <w:lang w:eastAsia="x-none"/>
-        </w:rPr>
       </w:pPr>
       <w:r>
         <w:rPr>
@@ -37687,6 +37683,180 @@
         </w:rPr>
         <w:t>向量作为评论文本的特征向量，考虑了文本的语义相似的和主题相似度，将其作为文本分类特征，是完成文本倾向分析任务的前提。</w:t>
       </w:r>
+      <w:r>
+        <w:rPr>
+          <w:rFonts w:hint="eastAsia"/>
+        </w:rPr>
+        <w:t>通过以上思路可以得到结合主题特征的</w:t>
+      </w:r>
+      <w:r>
+        <w:rPr>
+          <w:rFonts w:hint="eastAsia"/>
+        </w:rPr>
+        <w:t>doc</w:t>
+      </w:r>
+      <w:r>
+        <w:t>2vec</w:t>
+      </w:r>
+      <w:r>
+        <w:rPr>
+          <w:rFonts w:hint="eastAsia"/>
+        </w:rPr>
+        <w:t>训练算法如下：</w:t>
+      </w:r>
+    </w:p>
+    <w:p>
+      <w:pPr>
+        <w:ind w:firstLine="420"/>
+        <w:rPr>
+          <w:rFonts w:hint="eastAsia"/>
+          <w:lang w:val="x-none" w:eastAsia="x-none"/>
+        </w:rPr>
+      </w:pPr>
+      <w:r>
+        <w:rPr>
+          <w:noProof/>
+          <w:lang w:val="x-none" w:eastAsia="x-none"/>
+        </w:rPr>
+        <w:lastRenderedPageBreak/>
+        <mc:AlternateContent>
+          <mc:Choice Requires="wps">
+            <w:drawing>
+              <wp:anchor distT="45720" distB="45720" distL="114300" distR="114300" simplePos="0" relativeHeight="251667456" behindDoc="0" locked="0" layoutInCell="1" allowOverlap="1">
+                <wp:simplePos x="0" y="0"/>
+                <wp:positionH relativeFrom="column">
+                  <wp:posOffset>358775</wp:posOffset>
+                </wp:positionH>
+                <wp:positionV relativeFrom="paragraph">
+                  <wp:posOffset>186055</wp:posOffset>
+                </wp:positionV>
+                <wp:extent cx="5020310" cy="1404620"/>
+                <wp:effectExtent l="0" t="0" r="27940" b="20320"/>
+                <wp:wrapTopAndBottom/>
+                <wp:docPr id="6" name="文本框 2"/>
+                <wp:cNvGraphicFramePr>
+                  <a:graphicFrameLocks xmlns:a="http://schemas.openxmlformats.org/drawingml/2006/main"/>
+                </wp:cNvGraphicFramePr>
+                <a:graphic xmlns:a="http://schemas.openxmlformats.org/drawingml/2006/main">
+                  <a:graphicData uri="http://schemas.microsoft.com/office/word/2010/wordprocessingShape">
+                    <wps:wsp>
+                      <wps:cNvSpPr txBox="1">
+                        <a:spLocks noChangeArrowheads="1"/>
+                      </wps:cNvSpPr>
+                      <wps:spPr bwMode="auto">
+                        <a:xfrm>
+                          <a:off x="0" y="0"/>
+                          <a:ext cx="5020310" cy="1404620"/>
+                        </a:xfrm>
+                        <a:prstGeom prst="rect">
+                          <a:avLst/>
+                        </a:prstGeom>
+                        <a:solidFill>
+                          <a:srgbClr val="FFFFFF"/>
+                        </a:solidFill>
+                        <a:ln w="9525">
+                          <a:solidFill>
+                            <a:srgbClr val="000000"/>
+                          </a:solidFill>
+                          <a:miter lim="800000"/>
+                          <a:headEnd/>
+                          <a:tailEnd/>
+                        </a:ln>
+                      </wps:spPr>
+                      <wps:txbx>
+                        <w:txbxContent>
+                          <w:p>
+                            <w:pPr>
+                              <w:rPr>
+                                <w:rFonts w:hint="eastAsia"/>
+                              </w:rPr>
+                            </w:pPr>
+                            <w:r>
+                              <w:rPr>
+                                <w:rFonts w:hint="eastAsia"/>
+                              </w:rPr>
+                              <w:t>输入</w:t>
+                            </w:r>
+                            <w:r>
+                              <w:rPr>
+                                <w:rFonts w:hint="eastAsia"/>
+                              </w:rPr>
+                              <w:t>:</w:t>
+                            </w:r>
+                          </w:p>
+                          <w:p>
+                            <w:pPr>
+                              <w:rPr>
+                                <w:rFonts w:hint="eastAsia"/>
+                              </w:rPr>
+                            </w:pPr>
+                            <w:r>
+                              <w:tab/>
+                            </w:r>
+                          </w:p>
+                        </w:txbxContent>
+                      </wps:txbx>
+                      <wps:bodyPr rot="0" vert="horz" wrap="square" lIns="91440" tIns="45720" rIns="91440" bIns="45720" anchor="t" anchorCtr="0">
+                        <a:spAutoFit/>
+                      </wps:bodyPr>
+                    </wps:wsp>
+                  </a:graphicData>
+                </a:graphic>
+                <wp14:sizeRelH relativeFrom="margin">
+                  <wp14:pctWidth>0</wp14:pctWidth>
+                </wp14:sizeRelH>
+                <wp14:sizeRelV relativeFrom="margin">
+                  <wp14:pctHeight>20000</wp14:pctHeight>
+                </wp14:sizeRelV>
+              </wp:anchor>
+            </w:drawing>
+          </mc:Choice>
+          <mc:Fallback>
+            <w:pict>
+              <v:shapetype id="_x0000_t202" coordsize="21600,21600" o:spt="202" path="m,l,21600r21600,l21600,xe">
+                <v:stroke joinstyle="miter"/>
+                <v:path gradientshapeok="t" o:connecttype="rect"/>
+              </v:shapetype>
+              <v:shape id="文本框 2" o:spid="_x0000_s1026" type="#_x0000_t202" style="position:absolute;left:0;text-align:left;margin-left:28.25pt;margin-top:14.65pt;width:395.3pt;height:110.6pt;z-index:251667456;visibility:visible;mso-wrap-style:square;mso-width-percent:0;mso-height-percent:200;mso-wrap-distance-left:9pt;mso-wrap-distance-top:3.6pt;mso-wrap-distance-right:9pt;mso-wrap-distance-bottom:3.6pt;mso-position-horizontal:absolute;mso-position-horizontal-relative:text;mso-position-vertical:absolute;mso-position-vertical-relative:text;mso-width-percent:0;mso-height-percent:200;mso-width-relative:margin;mso-height-relative:margin;v-text-anchor:top" o:gfxdata="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">
+                <v:textbox style="mso-fit-shape-to-text:t">
+                  <w:txbxContent>
+                    <w:p>
+                      <w:pPr>
+                        <w:rPr>
+                          <w:rFonts w:hint="eastAsia"/>
+                        </w:rPr>
+                      </w:pPr>
+                      <w:r>
+                        <w:rPr>
+                          <w:rFonts w:hint="eastAsia"/>
+                        </w:rPr>
+                        <w:t>输入</w:t>
+                      </w:r>
+                      <w:r>
+                        <w:rPr>
+                          <w:rFonts w:hint="eastAsia"/>
+                        </w:rPr>
+                        <w:t>:</w:t>
+                      </w:r>
+                    </w:p>
+                    <w:p>
+                      <w:pPr>
+                        <w:rPr>
+                          <w:rFonts w:hint="eastAsia"/>
+                        </w:rPr>
+                      </w:pPr>
+                      <w:r>
+                        <w:tab/>
+                      </w:r>
+                    </w:p>
+                  </w:txbxContent>
+                </v:textbox>
+                <w10:wrap type="topAndBottom"/>
+              </v:shape>
+            </w:pict>
+          </mc:Fallback>
+        </mc:AlternateContent>
+      </w:r>
     </w:p>
     <w:p>
       <w:pPr>
@@ -37698,7 +37868,6 @@
         <w:rPr>
           <w:rFonts w:hint="eastAsia"/>
         </w:rPr>
-        <w:lastRenderedPageBreak/>
         <w:t>基于</w:t>
       </w:r>
       <w:r>
@@ -38235,6 +38404,7 @@
         <w:rPr>
           <w:rFonts w:hint="eastAsia"/>
         </w:rPr>
+        <w:lastRenderedPageBreak/>
         <w:t>针对文本分词处理的并行化实现</w:t>
       </w:r>
       <w:bookmarkEnd w:id="84"/>
@@ -38305,10 +38475,10 @@
       </w:pPr>
       <w:r>
         <w:object w:dxaOrig="8246" w:dyaOrig="4309">
-          <v:shape id="_x0000_i1035" type="#_x0000_t75" style="width:262.8pt;height:137.85pt" o:ole="">
+          <v:shape id="_x0000_i1035" type="#_x0000_t75" style="width:262.85pt;height:137.9pt" o:ole="">
             <v:imagedata r:id="rId60" o:title=""/>
           </v:shape>
-          <o:OLEObject Type="Embed" ProgID="Visio.Drawing.15" ShapeID="_x0000_i1035" DrawAspect="Content" ObjectID="_1542226386" r:id="rId61"/>
+          <o:OLEObject Type="Embed" ProgID="Visio.Drawing.15" ShapeID="_x0000_i1035" DrawAspect="Content" ObjectID="_1542738951" r:id="rId61"/>
         </w:object>
       </w:r>
     </w:p>
@@ -38620,1915 +38790,5983 @@
         <w:spacing w:before="163"/>
       </w:pPr>
       <w:r>
+        <w:object w:dxaOrig="13853" w:dyaOrig="8176">
+          <v:shape id="_x0000_i1047" type="#_x0000_t75" style="width:428.6pt;height:253.35pt" o:ole="">
+            <v:imagedata r:id="rId62" o:title=""/>
+          </v:shape>
+          <o:OLEObject Type="Embed" ProgID="Visio.Drawing.15" ShapeID="_x0000_i1047" DrawAspect="Content" ObjectID="_1542738952" r:id="rId63"/>
+        </w:object>
+      </w:r>
+    </w:p>
+    <w:p>
+      <w:pPr>
+        <w:pStyle w:val="ab"/>
+        <w:spacing w:after="163"/>
+        <w:rPr>
+          <w:lang w:eastAsia="zh-CN"/>
+        </w:rPr>
+      </w:pPr>
+      <w:r>
+        <w:rPr>
+          <w:rFonts w:hint="eastAsia"/>
+          <w:lang w:eastAsia="zh-CN"/>
+        </w:rPr>
+        <w:t>图</w:t>
+      </w:r>
+      <w:r>
+        <w:rPr>
+          <w:rFonts w:hint="eastAsia"/>
+          <w:lang w:eastAsia="zh-CN"/>
+        </w:rPr>
+        <w:t>4-</w:t>
+      </w:r>
+      <w:r>
+        <w:rPr>
+          <w:lang w:eastAsia="zh-CN"/>
+        </w:rPr>
+        <w:t xml:space="preserve">14 </w:t>
+      </w:r>
+      <w:r>
+        <w:rPr>
+          <w:rFonts w:hint="eastAsia"/>
+          <w:lang w:eastAsia="zh-CN"/>
+        </w:rPr>
+        <w:t>Spark</w:t>
+      </w:r>
+      <w:r>
+        <w:rPr>
+          <w:lang w:eastAsia="zh-CN"/>
+        </w:rPr>
+        <w:t xml:space="preserve"> </w:t>
+      </w:r>
+      <w:r>
+        <w:rPr>
+          <w:rFonts w:hint="eastAsia"/>
+          <w:lang w:eastAsia="zh-CN"/>
+        </w:rPr>
+        <w:t>Driver</w:t>
+      </w:r>
+      <w:r>
+        <w:rPr>
+          <w:rFonts w:hint="eastAsia"/>
+          <w:lang w:eastAsia="zh-CN"/>
+        </w:rPr>
+        <w:t>运行时序图</w:t>
+      </w:r>
+    </w:p>
+    <w:p>
+      <w:pPr>
+        <w:rPr>
+          <w:color w:val="000000" w:themeColor="text1"/>
+        </w:rPr>
+      </w:pPr>
+      <w:r>
+        <w:rPr>
+          <w:rFonts w:hint="eastAsia"/>
+          <w:color w:val="000000" w:themeColor="text1"/>
+        </w:rPr>
+        <w:lastRenderedPageBreak/>
+        <w:t>（</w:t>
+      </w:r>
+      <w:r>
+        <w:rPr>
+          <w:rFonts w:hint="eastAsia"/>
+          <w:color w:val="000000" w:themeColor="text1"/>
+        </w:rPr>
+        <w:t>1</w:t>
+      </w:r>
+      <w:r>
+        <w:rPr>
+          <w:rFonts w:hint="eastAsia"/>
+          <w:color w:val="000000" w:themeColor="text1"/>
+        </w:rPr>
+        <w:t>）</w:t>
+      </w:r>
+      <w:r>
+        <w:rPr>
+          <w:color w:val="000000" w:themeColor="text1"/>
+        </w:rPr>
+        <w:t>Driver</w:t>
+      </w:r>
+      <w:r>
+        <w:rPr>
+          <w:color w:val="000000" w:themeColor="text1"/>
+        </w:rPr>
+        <w:t>通过</w:t>
+      </w:r>
+      <w:r>
+        <w:rPr>
+          <w:color w:val="000000" w:themeColor="text1"/>
+        </w:rPr>
+        <w:t>AppClient</w:t>
+      </w:r>
+      <w:r>
+        <w:rPr>
+          <w:color w:val="000000" w:themeColor="text1"/>
+        </w:rPr>
+        <w:t>向</w:t>
+      </w:r>
+      <w:r>
+        <w:rPr>
+          <w:color w:val="000000" w:themeColor="text1"/>
+        </w:rPr>
+        <w:t>Master</w:t>
+      </w:r>
+      <w:r>
+        <w:rPr>
+          <w:color w:val="000000" w:themeColor="text1"/>
+        </w:rPr>
+        <w:t>发送了</w:t>
+      </w:r>
+      <w:r>
+        <w:rPr>
+          <w:color w:val="000000" w:themeColor="text1"/>
+        </w:rPr>
+        <w:t>RegisterApplication</w:t>
+      </w:r>
+      <w:r>
+        <w:rPr>
+          <w:color w:val="000000" w:themeColor="text1"/>
+        </w:rPr>
+        <w:t>消息来注册</w:t>
+      </w:r>
+      <w:r>
+        <w:rPr>
+          <w:color w:val="000000" w:themeColor="text1"/>
+        </w:rPr>
+        <w:t>Application</w:t>
+      </w:r>
+      <w:r>
+        <w:rPr>
+          <w:rFonts w:hint="eastAsia"/>
+          <w:color w:val="000000" w:themeColor="text1"/>
+        </w:rPr>
+        <w:t>。</w:t>
+      </w:r>
+    </w:p>
+    <w:p>
+      <w:pPr>
+        <w:rPr>
+          <w:color w:val="000000" w:themeColor="text1"/>
+        </w:rPr>
+      </w:pPr>
+      <w:r>
+        <w:rPr>
+          <w:rFonts w:hint="eastAsia"/>
+          <w:color w:val="000000" w:themeColor="text1"/>
+        </w:rPr>
+        <w:t>（</w:t>
+      </w:r>
+      <w:r>
+        <w:rPr>
+          <w:rFonts w:hint="eastAsia"/>
+          <w:color w:val="000000" w:themeColor="text1"/>
+        </w:rPr>
+        <w:t>2</w:t>
+      </w:r>
+      <w:r>
+        <w:rPr>
+          <w:rFonts w:hint="eastAsia"/>
+          <w:color w:val="000000" w:themeColor="text1"/>
+        </w:rPr>
+        <w:t>）</w:t>
+      </w:r>
+      <w:r>
+        <w:rPr>
+          <w:color w:val="000000" w:themeColor="text1"/>
+        </w:rPr>
+        <w:t>Master</w:t>
+      </w:r>
+      <w:r>
+        <w:rPr>
+          <w:color w:val="000000" w:themeColor="text1"/>
+        </w:rPr>
+        <w:t>收到消息之后会发送</w:t>
+      </w:r>
+      <w:r>
+        <w:rPr>
+          <w:color w:val="000000" w:themeColor="text1"/>
+        </w:rPr>
+        <w:t>RegisteredApplication</w:t>
+      </w:r>
+      <w:r>
+        <w:rPr>
+          <w:color w:val="000000" w:themeColor="text1"/>
+        </w:rPr>
+        <w:t>通知</w:t>
+      </w:r>
+      <w:r>
+        <w:rPr>
+          <w:color w:val="000000" w:themeColor="text1"/>
+        </w:rPr>
+        <w:t>Driver</w:t>
+      </w:r>
+      <w:r>
+        <w:rPr>
+          <w:color w:val="000000" w:themeColor="text1"/>
+        </w:rPr>
+        <w:t>注册成功，</w:t>
+      </w:r>
+      <w:r>
+        <w:rPr>
+          <w:color w:val="000000" w:themeColor="text1"/>
+        </w:rPr>
+        <w:t>Driver</w:t>
+      </w:r>
+      <w:r>
+        <w:rPr>
+          <w:color w:val="000000" w:themeColor="text1"/>
+        </w:rPr>
+        <w:t>的接收类还是</w:t>
+      </w:r>
+      <w:r>
+        <w:rPr>
+          <w:color w:val="000000" w:themeColor="text1"/>
+        </w:rPr>
+        <w:t>AppClient</w:t>
+      </w:r>
+      <w:r>
+        <w:rPr>
+          <w:rFonts w:hint="eastAsia"/>
+          <w:color w:val="000000" w:themeColor="text1"/>
+        </w:rPr>
+        <w:t>。</w:t>
+      </w:r>
+    </w:p>
+    <w:p>
+      <w:pPr>
+        <w:rPr>
+          <w:color w:val="000000" w:themeColor="text1"/>
+        </w:rPr>
+      </w:pPr>
+      <w:r>
+        <w:rPr>
+          <w:rFonts w:hint="eastAsia"/>
+          <w:color w:val="000000" w:themeColor="text1"/>
+        </w:rPr>
+        <w:t>（</w:t>
+      </w:r>
+      <w:r>
+        <w:rPr>
+          <w:rFonts w:hint="eastAsia"/>
+          <w:color w:val="000000" w:themeColor="text1"/>
+        </w:rPr>
+        <w:t>3</w:t>
+      </w:r>
+      <w:r>
+        <w:rPr>
+          <w:rFonts w:hint="eastAsia"/>
+          <w:color w:val="000000" w:themeColor="text1"/>
+        </w:rPr>
+        <w:t>）</w:t>
+      </w:r>
+      <w:r>
+        <w:rPr>
+          <w:color w:val="000000" w:themeColor="text1"/>
+        </w:rPr>
+        <w:t>Master</w:t>
+      </w:r>
+      <w:r>
+        <w:rPr>
+          <w:color w:val="000000" w:themeColor="text1"/>
+        </w:rPr>
+        <w:t>接受到</w:t>
+      </w:r>
+      <w:r>
+        <w:rPr>
+          <w:color w:val="000000" w:themeColor="text1"/>
+        </w:rPr>
+        <w:t>RegisterApplication</w:t>
+      </w:r>
+      <w:r>
+        <w:rPr>
+          <w:color w:val="000000" w:themeColor="text1"/>
+        </w:rPr>
+        <w:t>之后会触发调度过程，在资源足够的情况下会向</w:t>
+      </w:r>
+      <w:r>
+        <w:rPr>
+          <w:color w:val="000000" w:themeColor="text1"/>
+        </w:rPr>
+        <w:t>Woker</w:t>
+      </w:r>
+      <w:r>
+        <w:rPr>
+          <w:color w:val="000000" w:themeColor="text1"/>
+        </w:rPr>
+        <w:t>和</w:t>
+      </w:r>
+      <w:r>
+        <w:rPr>
+          <w:color w:val="000000" w:themeColor="text1"/>
+        </w:rPr>
+        <w:t>Driver</w:t>
+      </w:r>
+      <w:r>
+        <w:rPr>
+          <w:color w:val="000000" w:themeColor="text1"/>
+        </w:rPr>
+        <w:t>分别发送</w:t>
+      </w:r>
+      <w:r>
+        <w:rPr>
+          <w:color w:val="000000" w:themeColor="text1"/>
+        </w:rPr>
+        <w:t>LaunchExecutor</w:t>
+      </w:r>
+      <w:r>
+        <w:rPr>
+          <w:color w:val="000000" w:themeColor="text1"/>
+        </w:rPr>
+        <w:t>、</w:t>
+      </w:r>
+      <w:r>
+        <w:rPr>
+          <w:color w:val="000000" w:themeColor="text1"/>
+        </w:rPr>
+        <w:t>ExecutorAdded</w:t>
+      </w:r>
+      <w:r>
+        <w:rPr>
+          <w:color w:val="000000" w:themeColor="text1"/>
+        </w:rPr>
+        <w:t>消息</w:t>
+      </w:r>
+      <w:r>
+        <w:rPr>
+          <w:rFonts w:hint="eastAsia"/>
+          <w:color w:val="000000" w:themeColor="text1"/>
+        </w:rPr>
+        <w:t>。</w:t>
+      </w:r>
+    </w:p>
+    <w:p>
+      <w:pPr>
+        <w:rPr>
+          <w:color w:val="000000" w:themeColor="text1"/>
+        </w:rPr>
+      </w:pPr>
+      <w:r>
+        <w:rPr>
+          <w:rFonts w:hint="eastAsia"/>
+          <w:color w:val="000000" w:themeColor="text1"/>
+        </w:rPr>
+        <w:t>（</w:t>
+      </w:r>
+      <w:r>
+        <w:rPr>
+          <w:rFonts w:hint="eastAsia"/>
+          <w:color w:val="000000" w:themeColor="text1"/>
+        </w:rPr>
+        <w:t>4</w:t>
+      </w:r>
+      <w:r>
+        <w:rPr>
+          <w:rFonts w:hint="eastAsia"/>
+          <w:color w:val="000000" w:themeColor="text1"/>
+        </w:rPr>
+        <w:t>）</w:t>
+      </w:r>
+      <w:r>
+        <w:rPr>
+          <w:color w:val="000000" w:themeColor="text1"/>
+        </w:rPr>
+        <w:t>Worker</w:t>
+      </w:r>
+      <w:r>
+        <w:rPr>
+          <w:color w:val="000000" w:themeColor="text1"/>
+        </w:rPr>
+        <w:t>接收到</w:t>
+      </w:r>
+      <w:r>
+        <w:rPr>
+          <w:color w:val="000000" w:themeColor="text1"/>
+        </w:rPr>
+        <w:t>LaunchExecutor</w:t>
+      </w:r>
+      <w:r>
+        <w:rPr>
+          <w:color w:val="000000" w:themeColor="text1"/>
+        </w:rPr>
+        <w:t>消息之后，会执行消息中携带的命令，执行</w:t>
+      </w:r>
+      <w:r>
+        <w:rPr>
+          <w:color w:val="000000" w:themeColor="text1"/>
+        </w:rPr>
+        <w:t>CoarseGrainedExecutorBackend</w:t>
+      </w:r>
+      <w:r>
+        <w:rPr>
+          <w:color w:val="000000" w:themeColor="text1"/>
+        </w:rPr>
+        <w:t>类</w:t>
+      </w:r>
+      <w:r>
+        <w:rPr>
+          <w:color w:val="000000" w:themeColor="text1"/>
+        </w:rPr>
+        <w:t>(</w:t>
+      </w:r>
+      <w:r>
+        <w:rPr>
+          <w:color w:val="000000" w:themeColor="text1"/>
+        </w:rPr>
+        <w:t>图中仅以它继承的接口</w:t>
+      </w:r>
+      <w:r>
+        <w:rPr>
+          <w:color w:val="000000" w:themeColor="text1"/>
+        </w:rPr>
+        <w:t>ExecutorBackend</w:t>
+      </w:r>
+      <w:r>
+        <w:rPr>
+          <w:color w:val="000000" w:themeColor="text1"/>
+        </w:rPr>
+        <w:t>代替</w:t>
+      </w:r>
+      <w:r>
+        <w:rPr>
+          <w:color w:val="000000" w:themeColor="text1"/>
+        </w:rPr>
+        <w:t>)</w:t>
+      </w:r>
+      <w:r>
+        <w:rPr>
+          <w:color w:val="000000" w:themeColor="text1"/>
+        </w:rPr>
+        <w:t>，执行完毕之后会发送</w:t>
+      </w:r>
+      <w:r>
+        <w:rPr>
+          <w:color w:val="000000" w:themeColor="text1"/>
+        </w:rPr>
+        <w:t>ExecutorStateChanged</w:t>
+      </w:r>
+      <w:r>
+        <w:rPr>
+          <w:color w:val="000000" w:themeColor="text1"/>
+        </w:rPr>
+        <w:t>消息给</w:t>
+      </w:r>
+      <w:r>
+        <w:rPr>
+          <w:color w:val="000000" w:themeColor="text1"/>
+        </w:rPr>
+        <w:t>Master</w:t>
+      </w:r>
+      <w:r>
+        <w:rPr>
+          <w:rFonts w:hint="eastAsia"/>
+          <w:color w:val="000000" w:themeColor="text1"/>
+        </w:rPr>
+        <w:t>。</w:t>
+      </w:r>
+    </w:p>
+    <w:p>
+      <w:pPr>
+        <w:rPr>
+          <w:color w:val="000000" w:themeColor="text1"/>
+        </w:rPr>
+      </w:pPr>
+      <w:r>
+        <w:rPr>
+          <w:rFonts w:hint="eastAsia"/>
+          <w:color w:val="000000" w:themeColor="text1"/>
+        </w:rPr>
+        <w:t>（</w:t>
+      </w:r>
+      <w:r>
+        <w:rPr>
+          <w:rFonts w:hint="eastAsia"/>
+          <w:color w:val="000000" w:themeColor="text1"/>
+        </w:rPr>
+        <w:t>5</w:t>
+      </w:r>
+      <w:r>
+        <w:rPr>
+          <w:rFonts w:hint="eastAsia"/>
+          <w:color w:val="000000" w:themeColor="text1"/>
+        </w:rPr>
+        <w:t>）</w:t>
+      </w:r>
+      <w:r>
+        <w:rPr>
+          <w:color w:val="000000" w:themeColor="text1"/>
+        </w:rPr>
+        <w:t>Master</w:t>
+      </w:r>
+      <w:r>
+        <w:rPr>
+          <w:color w:val="000000" w:themeColor="text1"/>
+        </w:rPr>
+        <w:t>接收</w:t>
+      </w:r>
+      <w:r>
+        <w:rPr>
+          <w:color w:val="000000" w:themeColor="text1"/>
+        </w:rPr>
+        <w:t>ExecutorStateChanged</w:t>
+      </w:r>
+      <w:r>
+        <w:rPr>
+          <w:color w:val="000000" w:themeColor="text1"/>
+        </w:rPr>
+        <w:t>之后，立即发送</w:t>
+      </w:r>
+      <w:r>
+        <w:rPr>
+          <w:color w:val="000000" w:themeColor="text1"/>
+        </w:rPr>
+        <w:t>ExecutorUpdated</w:t>
+      </w:r>
+      <w:r>
+        <w:rPr>
+          <w:color w:val="000000" w:themeColor="text1"/>
+        </w:rPr>
+        <w:t>消息通知</w:t>
+      </w:r>
+      <w:r>
+        <w:rPr>
+          <w:color w:val="000000" w:themeColor="text1"/>
+        </w:rPr>
+        <w:t>Driver</w:t>
+      </w:r>
+      <w:r>
+        <w:rPr>
+          <w:color w:val="000000" w:themeColor="text1"/>
+        </w:rPr>
+        <w:t>。</w:t>
+      </w:r>
+      <w:r>
+        <w:rPr>
+          <w:color w:val="000000" w:themeColor="text1"/>
+        </w:rPr>
+        <w:t>Driver</w:t>
+      </w:r>
+      <w:r>
+        <w:rPr>
+          <w:color w:val="000000" w:themeColor="text1"/>
+        </w:rPr>
+        <w:t>中的</w:t>
+      </w:r>
+      <w:r>
+        <w:rPr>
+          <w:color w:val="000000" w:themeColor="text1"/>
+        </w:rPr>
+        <w:t>AppClient</w:t>
+      </w:r>
+      <w:r>
+        <w:rPr>
+          <w:color w:val="000000" w:themeColor="text1"/>
+        </w:rPr>
+        <w:t>接收到</w:t>
+      </w:r>
+      <w:r>
+        <w:rPr>
+          <w:color w:val="000000" w:themeColor="text1"/>
+        </w:rPr>
+        <w:t>Master</w:t>
+      </w:r>
+      <w:r>
+        <w:rPr>
+          <w:color w:val="000000" w:themeColor="text1"/>
+        </w:rPr>
+        <w:t>发过来的</w:t>
+      </w:r>
+      <w:r>
+        <w:rPr>
+          <w:color w:val="000000" w:themeColor="text1"/>
+        </w:rPr>
+        <w:t>ExecutorAdded</w:t>
+      </w:r>
+      <w:r>
+        <w:rPr>
+          <w:color w:val="000000" w:themeColor="text1"/>
+        </w:rPr>
+        <w:t>和</w:t>
+      </w:r>
+      <w:r>
+        <w:rPr>
+          <w:color w:val="000000" w:themeColor="text1"/>
+        </w:rPr>
+        <w:t>ExecutorUpdated</w:t>
+      </w:r>
+      <w:r>
+        <w:rPr>
+          <w:color w:val="000000" w:themeColor="text1"/>
+        </w:rPr>
+        <w:t>后进行相应的处理</w:t>
+      </w:r>
+      <w:r>
+        <w:rPr>
+          <w:rFonts w:hint="eastAsia"/>
+          <w:color w:val="000000" w:themeColor="text1"/>
+        </w:rPr>
+        <w:t>。</w:t>
+      </w:r>
+    </w:p>
+    <w:p>
+      <w:pPr>
+        <w:rPr>
+          <w:color w:val="000000" w:themeColor="text1"/>
+        </w:rPr>
+      </w:pPr>
+      <w:r>
+        <w:rPr>
+          <w:rFonts w:hint="eastAsia"/>
+          <w:color w:val="000000" w:themeColor="text1"/>
+        </w:rPr>
+        <w:t>（</w:t>
+      </w:r>
+      <w:r>
+        <w:rPr>
+          <w:rFonts w:hint="eastAsia"/>
+          <w:color w:val="000000" w:themeColor="text1"/>
+        </w:rPr>
+        <w:t>6</w:t>
+      </w:r>
+      <w:r>
+        <w:rPr>
+          <w:rFonts w:hint="eastAsia"/>
+          <w:color w:val="000000" w:themeColor="text1"/>
+        </w:rPr>
+        <w:t>）</w:t>
+      </w:r>
+      <w:r>
+        <w:rPr>
+          <w:color w:val="000000" w:themeColor="text1"/>
+        </w:rPr>
+        <w:t>启动之后的</w:t>
+      </w:r>
+      <w:r>
+        <w:rPr>
+          <w:color w:val="000000" w:themeColor="text1"/>
+        </w:rPr>
+        <w:t>CoarseGrainedExecutorBackend</w:t>
+      </w:r>
+      <w:r>
+        <w:rPr>
+          <w:color w:val="000000" w:themeColor="text1"/>
+        </w:rPr>
+        <w:t>会向</w:t>
+      </w:r>
+      <w:r>
+        <w:rPr>
+          <w:color w:val="000000" w:themeColor="text1"/>
+        </w:rPr>
+        <w:t>Driver</w:t>
+      </w:r>
+      <w:r>
+        <w:rPr>
+          <w:color w:val="000000" w:themeColor="text1"/>
+        </w:rPr>
+        <w:t>发送</w:t>
+      </w:r>
+      <w:r>
+        <w:rPr>
+          <w:color w:val="000000" w:themeColor="text1"/>
+        </w:rPr>
+        <w:t>RegisterExecutor</w:t>
+      </w:r>
+      <w:r>
+        <w:rPr>
+          <w:color w:val="000000" w:themeColor="text1"/>
+        </w:rPr>
+        <w:t>消息</w:t>
+      </w:r>
+    </w:p>
+    <w:p>
+      <w:pPr>
+        <w:rPr>
+          <w:color w:val="000000" w:themeColor="text1"/>
+        </w:rPr>
+      </w:pPr>
+      <w:r>
+        <w:rPr>
+          <w:color w:val="000000" w:themeColor="text1"/>
+        </w:rPr>
+        <w:t>Driver</w:t>
+      </w:r>
+      <w:r>
+        <w:rPr>
+          <w:color w:val="000000" w:themeColor="text1"/>
+        </w:rPr>
+        <w:t>中的</w:t>
+      </w:r>
+      <w:r>
+        <w:rPr>
+          <w:color w:val="000000" w:themeColor="text1"/>
+        </w:rPr>
+        <w:t>SparkDeploySchedulerBackend</w:t>
+      </w:r>
+      <w:r>
+        <w:rPr>
+          <w:color w:val="000000" w:themeColor="text1"/>
+        </w:rPr>
+        <w:t>（具体代码在</w:t>
+      </w:r>
+      <w:r>
+        <w:rPr>
+          <w:color w:val="000000" w:themeColor="text1"/>
+        </w:rPr>
+        <w:t>CoarseGrainedSchedulerBackend</w:t>
+      </w:r>
+      <w:r>
+        <w:rPr>
+          <w:color w:val="000000" w:themeColor="text1"/>
+        </w:rPr>
+        <w:t>里面）接收到</w:t>
+      </w:r>
+      <w:r>
+        <w:rPr>
+          <w:color w:val="000000" w:themeColor="text1"/>
+        </w:rPr>
+        <w:t>RegisterExecutor</w:t>
+      </w:r>
+      <w:r>
+        <w:rPr>
+          <w:color w:val="000000" w:themeColor="text1"/>
+        </w:rPr>
+        <w:t>消息，回复注册成功的消息</w:t>
+      </w:r>
+      <w:r>
+        <w:rPr>
+          <w:color w:val="000000" w:themeColor="text1"/>
+        </w:rPr>
+        <w:t>RegisteredExecutor</w:t>
+      </w:r>
+      <w:r>
+        <w:rPr>
+          <w:color w:val="000000" w:themeColor="text1"/>
+        </w:rPr>
+        <w:t>给</w:t>
+      </w:r>
+      <w:r>
+        <w:rPr>
+          <w:color w:val="000000" w:themeColor="text1"/>
+        </w:rPr>
+        <w:t>ExecutorBackend</w:t>
+      </w:r>
+      <w:r>
+        <w:rPr>
+          <w:color w:val="000000" w:themeColor="text1"/>
+        </w:rPr>
+        <w:t>，并且立马准备给它发送任务</w:t>
+      </w:r>
+    </w:p>
+    <w:p>
+      <w:pPr>
+        <w:ind w:firstLine="420"/>
+        <w:rPr>
+          <w:color w:val="FF0000"/>
+        </w:rPr>
+      </w:pPr>
+      <w:r>
+        <w:rPr>
+          <w:color w:val="000000" w:themeColor="text1"/>
+        </w:rPr>
+        <w:t>最后，</w:t>
+      </w:r>
+      <w:r>
+        <w:rPr>
+          <w:color w:val="000000" w:themeColor="text1"/>
+        </w:rPr>
+        <w:t>CoarseGrainedExecutorBackend</w:t>
+      </w:r>
+      <w:r>
+        <w:rPr>
+          <w:color w:val="000000" w:themeColor="text1"/>
+        </w:rPr>
+        <w:t>接收到</w:t>
+      </w:r>
+      <w:r>
+        <w:rPr>
+          <w:color w:val="000000" w:themeColor="text1"/>
+        </w:rPr>
+        <w:t>RegisteredExecutor</w:t>
+      </w:r>
+      <w:r>
+        <w:rPr>
+          <w:color w:val="000000" w:themeColor="text1"/>
+        </w:rPr>
+        <w:t>消息之后，实例化一个</w:t>
+      </w:r>
+      <w:r>
+        <w:rPr>
+          <w:color w:val="000000" w:themeColor="text1"/>
+        </w:rPr>
+        <w:t>Executor</w:t>
+      </w:r>
+      <w:r>
+        <w:rPr>
+          <w:color w:val="000000" w:themeColor="text1"/>
+        </w:rPr>
+        <w:t>等待任务的到来</w:t>
+      </w:r>
+      <w:r>
+        <w:rPr>
+          <w:rFonts w:hint="eastAsia"/>
+          <w:color w:val="000000" w:themeColor="text1"/>
+        </w:rPr>
+        <w:t>。</w:t>
+      </w:r>
+    </w:p>
+    <w:p>
+      <w:pPr>
+        <w:ind w:firstLine="420"/>
+      </w:pPr>
+      <w:r>
+        <w:rPr>
+          <w:rFonts w:hint="eastAsia"/>
+        </w:rPr>
+        <w:t>通过以上处理后，分词任务被分解为</w:t>
+      </w:r>
+      <w:r>
+        <w:rPr>
+          <w:rFonts w:hint="eastAsia"/>
+        </w:rPr>
+        <w:t>Mapped</w:t>
+      </w:r>
+      <w:r>
+        <w:t>RDD</w:t>
+      </w:r>
+      <w:r>
+        <w:rPr>
+          <w:rFonts w:hint="eastAsia"/>
+        </w:rPr>
+        <w:t>、</w:t>
+      </w:r>
+      <w:r>
+        <w:rPr>
+          <w:rFonts w:hint="eastAsia"/>
+        </w:rPr>
+        <w:t>Flat</w:t>
+      </w:r>
+      <w:r>
+        <w:t>MappedRDD</w:t>
+      </w:r>
+      <w:r>
+        <w:rPr>
+          <w:rFonts w:hint="eastAsia"/>
+        </w:rPr>
+        <w:t>、</w:t>
+      </w:r>
+      <w:r>
+        <w:rPr>
+          <w:rFonts w:hint="eastAsia"/>
+        </w:rPr>
+        <w:t>Map</w:t>
+      </w:r>
+      <w:r>
+        <w:t>pedRDD</w:t>
+      </w:r>
+      <w:r>
+        <w:rPr>
+          <w:rFonts w:hint="eastAsia"/>
+        </w:rPr>
+        <w:t>和</w:t>
+      </w:r>
+      <w:r>
+        <w:rPr>
+          <w:rFonts w:hint="eastAsia"/>
+        </w:rPr>
+        <w:t>Shuffled</w:t>
+      </w:r>
+      <w:r>
+        <w:t>RDD</w:t>
+      </w:r>
+      <w:r>
+        <w:rPr>
+          <w:rFonts w:hint="eastAsia"/>
+        </w:rPr>
+        <w:t>四个</w:t>
+      </w:r>
+      <w:r>
+        <w:t>RDD</w:t>
+      </w:r>
+      <w:r>
+        <w:rPr>
+          <w:rFonts w:hint="eastAsia"/>
+        </w:rPr>
+        <w:t>的转换过程。然后通过将分词</w:t>
+      </w:r>
+      <w:r>
+        <w:rPr>
+          <w:rFonts w:hint="eastAsia"/>
+        </w:rPr>
+        <w:t>job</w:t>
+      </w:r>
+      <w:r>
+        <w:rPr>
+          <w:rFonts w:hint="eastAsia"/>
+        </w:rPr>
+        <w:t>提交到</w:t>
+      </w:r>
+      <w:r>
+        <w:rPr>
+          <w:rFonts w:hint="eastAsia"/>
+        </w:rPr>
+        <w:t>Spark</w:t>
+      </w:r>
+      <w:r>
+        <w:rPr>
+          <w:rFonts w:hint="eastAsia"/>
+        </w:rPr>
+        <w:t>上来触发</w:t>
+      </w:r>
+      <w:r>
+        <w:rPr>
+          <w:rFonts w:hint="eastAsia"/>
+        </w:rPr>
+        <w:t>Spark</w:t>
+      </w:r>
+      <w:r>
+        <w:rPr>
+          <w:rFonts w:hint="eastAsia"/>
+        </w:rPr>
+        <w:t>对</w:t>
+      </w:r>
+      <w:r>
+        <w:t>RDD</w:t>
+      </w:r>
+      <w:r>
+        <w:rPr>
+          <w:rFonts w:hint="eastAsia"/>
+        </w:rPr>
+        <w:t>的分布式计算。</w:t>
+      </w:r>
+    </w:p>
+    <w:p>
+      <w:pPr>
+        <w:pStyle w:val="3"/>
+        <w:spacing w:before="163" w:after="163"/>
+      </w:pPr>
+      <w:bookmarkStart w:id="85" w:name="_Toc468441340"/>
+      <w:r>
+        <w:rPr>
+          <w:rFonts w:hint="eastAsia"/>
+        </w:rPr>
+        <w:t>针对</w:t>
+      </w:r>
+      <w:r>
+        <w:rPr>
+          <w:rFonts w:hint="eastAsia"/>
+        </w:rPr>
+        <w:t>LDA</w:t>
+      </w:r>
+      <w:r>
+        <w:rPr>
+          <w:rFonts w:hint="eastAsia"/>
+        </w:rPr>
+        <w:t>算法的并行化实现</w:t>
+      </w:r>
+      <w:bookmarkEnd w:id="85"/>
+    </w:p>
+    <w:p>
+      <w:pPr>
+        <w:ind w:firstLine="420"/>
+      </w:pPr>
+      <w:r>
+        <w:rPr>
+          <w:rFonts w:hint="eastAsia"/>
+        </w:rPr>
+        <w:t>LDA</w:t>
+      </w:r>
+      <w:r>
+        <w:rPr>
+          <w:rFonts w:hint="eastAsia"/>
+        </w:rPr>
+        <w:t>算法的并行化实现是采用</w:t>
+      </w:r>
+      <w:r>
+        <w:rPr>
+          <w:rFonts w:hint="eastAsia"/>
+        </w:rPr>
+        <w:t>Spark</w:t>
+      </w:r>
+      <w:r>
+        <w:t>LDA</w:t>
+      </w:r>
+      <w:r>
+        <w:rPr>
+          <w:rFonts w:hint="eastAsia"/>
+        </w:rPr>
+        <w:t>的实现方式，</w:t>
+      </w:r>
+      <w:r>
+        <w:rPr>
+          <w:rFonts w:hint="eastAsia"/>
+        </w:rPr>
+        <w:t>SparkLD</w:t>
+      </w:r>
+      <w:r>
+        <w:t>A</w:t>
+      </w:r>
+      <w:r>
+        <w:rPr>
+          <w:rFonts w:hint="eastAsia"/>
+        </w:rPr>
+        <w:t>主要有两种方式实现并行化</w:t>
+      </w:r>
+      <w:r>
+        <w:t>LDA:</w:t>
+      </w:r>
+      <w:r>
+        <w:rPr>
+          <w:rFonts w:hint="eastAsia"/>
+        </w:rPr>
+        <w:t>1.</w:t>
+      </w:r>
+      <w:r>
+        <w:rPr>
+          <w:rFonts w:hint="eastAsia"/>
+        </w:rPr>
+        <w:t>基于</w:t>
+      </w:r>
+      <w:r>
+        <w:rPr>
+          <w:rFonts w:hint="eastAsia"/>
+        </w:rPr>
+        <w:t>gibbs</w:t>
+      </w:r>
+      <w:r>
+        <w:t xml:space="preserve"> sampling</w:t>
+      </w:r>
+      <w:r>
+        <w:rPr>
+          <w:rFonts w:hint="eastAsia"/>
+        </w:rPr>
+        <w:t>原理和使用</w:t>
+      </w:r>
+      <w:r>
+        <w:rPr>
+          <w:rFonts w:hint="eastAsia"/>
+        </w:rPr>
+        <w:t>GraphX</w:t>
+      </w:r>
+      <w:r>
+        <w:rPr>
+          <w:rFonts w:hint="eastAsia"/>
+        </w:rPr>
+        <w:t>实现</w:t>
+      </w:r>
+      <w:r>
+        <w:rPr>
+          <w:rFonts w:hint="eastAsia"/>
+        </w:rPr>
+        <w:t>LDA,2.</w:t>
+      </w:r>
+      <w:r>
+        <w:rPr>
+          <w:rFonts w:hint="eastAsia"/>
+        </w:rPr>
+        <w:t>基于变分推断原理实现的</w:t>
+      </w:r>
+      <w:r>
+        <w:rPr>
+          <w:rFonts w:hint="eastAsia"/>
+        </w:rPr>
+        <w:t>LDA</w:t>
+      </w:r>
+      <w:r>
+        <w:t>.</w:t>
+      </w:r>
+      <w:r>
+        <w:rPr>
+          <w:rFonts w:hint="eastAsia"/>
+        </w:rPr>
+        <w:t>这两种实现方式使用了不同的思想，第一种基于</w:t>
+      </w:r>
+      <w:r>
+        <w:rPr>
+          <w:rFonts w:hint="eastAsia"/>
+        </w:rPr>
+        <w:t>Graph</w:t>
+      </w:r>
+      <w:r>
+        <w:t>X</w:t>
+      </w:r>
+      <w:r>
+        <w:rPr>
+          <w:rFonts w:hint="eastAsia"/>
+        </w:rPr>
+        <w:t>实现的</w:t>
+      </w:r>
+      <w:r>
+        <w:t>LDA</w:t>
+      </w:r>
+      <w:r>
+        <w:rPr>
+          <w:rFonts w:hint="eastAsia"/>
+        </w:rPr>
+        <w:t>算法被称为</w:t>
+      </w:r>
+      <w:r>
+        <w:rPr>
+          <w:rFonts w:hint="eastAsia"/>
+        </w:rPr>
+        <w:t>Spark</w:t>
+      </w:r>
+      <w:r>
+        <w:t xml:space="preserve"> EM LDA</w:t>
+      </w:r>
+      <w:r>
+        <w:rPr>
+          <w:rFonts w:hint="eastAsia"/>
+        </w:rPr>
+        <w:t>算法，通过图算法来训练模型，第二种采用采样的方式，每次抽取一些训练文档训练模型，通过多次训练，得到最终的模型，这种方式被称为</w:t>
+      </w:r>
+      <w:r>
+        <w:rPr>
+          <w:rFonts w:hint="eastAsia"/>
+        </w:rPr>
+        <w:t>Spark</w:t>
+      </w:r>
+      <w:r>
+        <w:t xml:space="preserve"> Online LDA. Spark EM LDA</w:t>
+      </w:r>
+      <w:r>
+        <w:rPr>
+          <w:rFonts w:hint="eastAsia"/>
+        </w:rPr>
+        <w:t>采用</w:t>
+      </w:r>
+      <w:r>
+        <w:rPr>
+          <w:rFonts w:hint="eastAsia"/>
+        </w:rPr>
+        <w:t>gibbs</w:t>
+      </w:r>
+      <w:r>
+        <w:rPr>
+          <w:rFonts w:hint="eastAsia"/>
+        </w:rPr>
+        <w:t>采样原理估计模型参数，</w:t>
+      </w:r>
+      <w:r>
+        <w:rPr>
+          <w:rFonts w:hint="eastAsia"/>
+        </w:rPr>
+        <w:t>Spark</w:t>
+      </w:r>
+      <w:r>
+        <w:t xml:space="preserve"> Online LDA</w:t>
+      </w:r>
+      <w:r>
+        <w:rPr>
+          <w:rFonts w:hint="eastAsia"/>
+        </w:rPr>
+        <w:t>使用贝叶斯变分推断原理估计参数。同时</w:t>
+      </w:r>
+      <w:r>
+        <w:rPr>
+          <w:rFonts w:hint="eastAsia"/>
+        </w:rPr>
+        <w:t>，</w:t>
+      </w:r>
+      <w:r>
+        <w:t>在模型存储上，</w:t>
+      </w:r>
+      <w:r>
+        <w:t>Spark EM LDA</w:t>
+      </w:r>
+      <w:r>
+        <w:t>将训练的主题</w:t>
+      </w:r>
+      <w:r>
+        <w:t>-</w:t>
+      </w:r>
+      <w:r>
+        <w:t>词模型存储在</w:t>
+      </w:r>
+      <w:r>
+        <w:t>GraphX</w:t>
+      </w:r>
+      <w:r>
+        <w:t>图顶点上，属于分布式存储方式。</w:t>
+      </w:r>
+      <w:r>
+        <w:t>Spark Online</w:t>
+      </w:r>
+      <w:r>
+        <w:t>使用矩阵来存储主题</w:t>
+      </w:r>
+      <w:r>
+        <w:t>-</w:t>
+      </w:r>
+      <w:r>
+        <w:t>词模型，属于本地模型。</w:t>
+      </w:r>
+    </w:p>
+    <w:p>
+      <w:pPr>
+        <w:ind w:firstLine="420"/>
+        <w:rPr>
+          <w:rFonts w:hint="eastAsia"/>
+        </w:rPr>
+      </w:pPr>
+      <w:r>
+        <w:rPr>
+          <w:rFonts w:hint="eastAsia"/>
+        </w:rPr>
+        <w:t>本系统主要采用</w:t>
+      </w:r>
+      <w:r>
+        <w:rPr>
+          <w:rFonts w:hint="eastAsia"/>
+        </w:rPr>
+        <w:t>Spark</w:t>
+      </w:r>
+      <w:r>
+        <w:t xml:space="preserve"> EM LDA</w:t>
+      </w:r>
+      <w:r>
+        <w:rPr>
+          <w:rFonts w:hint="eastAsia"/>
+        </w:rPr>
+        <w:t>作为</w:t>
+      </w:r>
+      <w:r>
+        <w:rPr>
+          <w:rFonts w:hint="eastAsia"/>
+        </w:rPr>
+        <w:t>LDA</w:t>
+      </w:r>
+      <w:r>
+        <w:rPr>
+          <w:rFonts w:hint="eastAsia"/>
+        </w:rPr>
+        <w:t>算法的并行化实现方式，该方式采用图来</w:t>
+      </w:r>
+      <w:r>
+        <w:rPr>
+          <w:noProof/>
+        </w:rPr>
+        <w:lastRenderedPageBreak/>
+        <mc:AlternateContent>
+          <mc:Choice Requires="wps">
+            <w:drawing>
+              <wp:anchor distT="45720" distB="45720" distL="114300" distR="114300" simplePos="0" relativeHeight="251665408" behindDoc="0" locked="0" layoutInCell="1" allowOverlap="1" wp14:anchorId="58CE8D3C" wp14:editId="070D27CB">
+                <wp:simplePos x="0" y="0"/>
+                <wp:positionH relativeFrom="column">
+                  <wp:posOffset>364490</wp:posOffset>
+                </wp:positionH>
+                <wp:positionV relativeFrom="paragraph">
+                  <wp:posOffset>449772</wp:posOffset>
+                </wp:positionV>
+                <wp:extent cx="5230495" cy="7856855"/>
+                <wp:effectExtent l="0" t="0" r="27305" b="10795"/>
+                <wp:wrapTopAndBottom/>
+                <wp:docPr id="5" name="文本框 2"/>
+                <wp:cNvGraphicFramePr>
+                  <a:graphicFrameLocks xmlns:a="http://schemas.openxmlformats.org/drawingml/2006/main"/>
+                </wp:cNvGraphicFramePr>
+                <a:graphic xmlns:a="http://schemas.openxmlformats.org/drawingml/2006/main">
+                  <a:graphicData uri="http://schemas.microsoft.com/office/word/2010/wordprocessingShape">
+                    <wps:wsp>
+                      <wps:cNvSpPr txBox="1">
+                        <a:spLocks noChangeArrowheads="1"/>
+                      </wps:cNvSpPr>
+                      <wps:spPr bwMode="auto">
+                        <a:xfrm>
+                          <a:off x="0" y="0"/>
+                          <a:ext cx="5230495" cy="7856855"/>
+                        </a:xfrm>
+                        <a:prstGeom prst="rect">
+                          <a:avLst/>
+                        </a:prstGeom>
+                        <a:solidFill>
+                          <a:srgbClr val="FFFFFF"/>
+                        </a:solidFill>
+                        <a:ln w="9525">
+                          <a:solidFill>
+                            <a:srgbClr val="000000"/>
+                          </a:solidFill>
+                          <a:miter lim="800000"/>
+                          <a:headEnd/>
+                          <a:tailEnd/>
+                        </a:ln>
+                      </wps:spPr>
+                      <wps:txbx>
+                        <w:txbxContent>
+                          <w:p>
+                            <w:r>
+                              <w:rPr>
+                                <w:rFonts w:hint="eastAsia"/>
+                              </w:rPr>
+                              <w:t>输入</w:t>
+                            </w:r>
+                            <w:r>
+                              <w:rPr>
+                                <w:rFonts w:hint="eastAsia"/>
+                              </w:rPr>
+                              <w:t>:</w:t>
+                            </w:r>
+                          </w:p>
+                          <w:p>
+                            <w:r>
+                              <w:tab/>
+                            </w:r>
+                            <m:oMath>
+                              <m:sSub>
+                                <m:sSubPr>
+                                  <m:ctrlPr>
+                                    <w:rPr>
+                                      <w:rFonts w:ascii="Cambria Math" w:hAnsi="Cambria Math"/>
+                                    </w:rPr>
+                                  </m:ctrlPr>
+                                </m:sSubPr>
+                                <m:e>
+                                  <m:r>
+                                    <w:rPr>
+                                      <w:rFonts w:ascii="Cambria Math" w:hAnsi="Cambria Math"/>
+                                    </w:rPr>
+                                    <m:t>w</m:t>
+                                  </m:r>
+                                </m:e>
+                                <m:sub>
+                                  <m:r>
+                                    <w:rPr>
+                                      <w:rFonts w:ascii="Cambria Math" w:hAnsi="Cambria Math"/>
+                                    </w:rPr>
+                                    <m:t>m</m:t>
+                                  </m:r>
+                                </m:sub>
+                              </m:sSub>
+                            </m:oMath>
+                            <w:r>
+                              <w:rPr>
+                                <w:rFonts w:hint="eastAsia"/>
+                              </w:rPr>
+                              <w:t xml:space="preserve"> </w:t>
+                            </w:r>
+                            <w:r>
+                              <w:rPr>
+                                <w:rFonts w:hint="eastAsia"/>
+                              </w:rPr>
+                              <w:t>第</w:t>
+                            </w:r>
+                            <w:r>
+                              <w:t>m</w:t>
+                            </w:r>
+                            <w:r>
+                              <w:rPr>
+                                <w:rFonts w:hint="eastAsia"/>
+                              </w:rPr>
+                              <w:t>篇</w:t>
+                            </w:r>
+                            <w:r>
+                              <w:t>文档的</w:t>
+                            </w:r>
+                            <w:r>
+                              <w:rPr>
+                                <w:rFonts w:hint="eastAsia"/>
+                              </w:rPr>
+                              <w:t>词</w:t>
+                            </w:r>
+                            <w:r>
+                              <w:t>向量</w:t>
+                            </w:r>
+                            <w:r>
+                              <w:rPr>
+                                <w:rFonts w:hint="eastAsia"/>
+                              </w:rPr>
+                              <w:t>(</w:t>
+                            </w:r>
+                            <w:r>
+                              <w:rPr>
+                                <w:rFonts w:hint="eastAsia"/>
+                              </w:rPr>
+                              <w:t>未作</w:t>
+                            </w:r>
+                            <w:r>
+                              <w:t>词频统计</w:t>
+                            </w:r>
+                            <w:r>
+                              <w:rPr>
+                                <w:rFonts w:hint="eastAsia"/>
+                              </w:rPr>
+                              <w:t>)</w:t>
+                            </w:r>
+                          </w:p>
+                          <w:p>
+                            <w:r>
+                              <w:tab/>
+                            </w:r>
+                            <m:oMath>
+                              <m:r>
+                                <m:rPr>
+                                  <m:sty m:val="p"/>
+                                </m:rPr>
+                                <w:rPr>
+                                  <w:rFonts w:ascii="Cambria Math" w:hAnsi="Cambria Math"/>
+                                </w:rPr>
+                                <m:t>α</m:t>
+                              </m:r>
+                            </m:oMath>
+                            <w:r>
+                              <w:tab/>
+                            </w:r>
+                            <w:r>
+                              <w:rPr>
+                                <w:rFonts w:hint="eastAsia"/>
+                              </w:rPr>
+                              <w:t>超参数</w:t>
+                            </w:r>
+                          </w:p>
+                          <w:p>
+                            <w:r>
+                              <w:tab/>
+                            </w:r>
+                            <m:oMath>
+                              <m:r>
+                                <m:rPr>
+                                  <m:sty m:val="p"/>
+                                </m:rPr>
+                                <w:rPr>
+                                  <w:rFonts w:ascii="Cambria Math" w:hAnsi="Cambria Math"/>
+                                </w:rPr>
+                                <m:t>β</m:t>
+                              </m:r>
+                            </m:oMath>
+                            <w:r>
+                              <w:tab/>
+                            </w:r>
+                            <w:r>
+                              <w:rPr>
+                                <w:rFonts w:hint="eastAsia"/>
+                              </w:rPr>
+                              <w:t>超</w:t>
+                            </w:r>
+                            <w:r>
+                              <w:t>参数</w:t>
+                            </w:r>
+                          </w:p>
+                          <w:p>
+                            <w:r>
+                              <w:tab/>
+                              <w:t>k</w:t>
+                            </w:r>
+                            <w:r>
+                              <w:tab/>
+                            </w:r>
+                            <w:r>
+                              <w:rPr>
+                                <w:rFonts w:hint="eastAsia"/>
+                              </w:rPr>
+                              <w:t>主题</w:t>
+                            </w:r>
+                            <w:r>
+                              <w:t>个数</w:t>
+                            </w:r>
+                          </w:p>
+                          <w:p>
+                            <w:pPr>
+                              <w:rPr>
+                                <w:rFonts w:hint="eastAsia"/>
+                              </w:rPr>
+                            </w:pPr>
+                            <w:r>
+                              <w:rPr>
+                                <w:rFonts w:hint="eastAsia"/>
+                              </w:rPr>
+                              <w:t>全局</w:t>
+                            </w:r>
+                            <w:r>
+                              <w:t>数据</w:t>
+                            </w:r>
+                            <w:r>
+                              <w:rPr>
+                                <w:rFonts w:hint="eastAsia"/>
+                              </w:rPr>
+                              <w:t>:</w:t>
+                            </w:r>
+                          </w:p>
+                          <w:p>
+                            <w:r>
+                              <w:tab/>
+                            </w:r>
+                            <m:oMath>
+                              <m:sSubSup>
+                                <m:sSubSupPr>
+                                  <m:ctrlPr>
+                                    <w:rPr>
+                                      <w:rFonts w:ascii="Cambria Math" w:hAnsi="Cambria Math"/>
+                                    </w:rPr>
+                                  </m:ctrlPr>
+                                </m:sSubSupPr>
+                                <m:e>
+                                  <m:r>
+                                    <w:rPr>
+                                      <w:rFonts w:ascii="Cambria Math" w:hAnsi="Cambria Math"/>
+                                    </w:rPr>
+                                    <m:t>n</m:t>
+                                  </m:r>
+                                </m:e>
+                                <m:sub>
+                                  <m:r>
+                                    <w:rPr>
+                                      <w:rFonts w:ascii="Cambria Math" w:hAnsi="Cambria Math"/>
+                                    </w:rPr>
+                                    <m:t>m</m:t>
+                                  </m:r>
+                                </m:sub>
+                                <m:sup>
+                                  <m:r>
+                                    <w:rPr>
+                                      <w:rFonts w:ascii="Cambria Math" w:hAnsi="Cambria Math"/>
+                                    </w:rPr>
+                                    <m:t>k</m:t>
+                                  </m:r>
+                                </m:sup>
+                              </m:sSubSup>
+                            </m:oMath>
+                            <w:r>
+                              <w:tab/>
+                            </w:r>
+                            <w:r>
+                              <w:rPr>
+                                <w:rFonts w:hint="eastAsia"/>
+                              </w:rPr>
+                              <w:t>记录</w:t>
+                            </w:r>
+                            <w:r>
+                              <w:t>第</w:t>
+                            </w:r>
+                            <w:r>
+                              <w:rPr>
+                                <w:rFonts w:hint="eastAsia"/>
+                              </w:rPr>
+                              <w:t>m</w:t>
+                            </w:r>
+                            <w:r>
+                              <w:rPr>
+                                <w:rFonts w:hint="eastAsia"/>
+                              </w:rPr>
+                              <w:t>篇</w:t>
+                            </w:r>
+                            <w:r>
+                              <w:t>文档</w:t>
+                            </w:r>
+                            <w:r>
+                              <w:rPr>
+                                <w:rFonts w:hint="eastAsia"/>
+                              </w:rPr>
+                              <w:t>中</w:t>
+                            </w:r>
+                            <w:r>
+                              <w:t>第</w:t>
+                            </w:r>
+                            <w:r>
+                              <w:t>k</w:t>
+                            </w:r>
+                            <w:r>
+                              <w:rPr>
+                                <w:rFonts w:hint="eastAsia"/>
+                              </w:rPr>
+                              <w:t>个</w:t>
+                            </w:r>
+                            <w:r>
+                              <w:t>主题拥有</w:t>
+                            </w:r>
+                            <w:r>
+                              <w:rPr>
+                                <w:rFonts w:hint="eastAsia"/>
+                              </w:rPr>
+                              <w:t>词</w:t>
+                            </w:r>
+                            <w:r>
+                              <w:t>的数目</w:t>
+                            </w:r>
+                          </w:p>
+                          <w:p>
+                            <w:r>
+                              <w:tab/>
+                            </w:r>
+                            <m:oMath>
+                              <m:sSubSup>
+                                <m:sSubSupPr>
+                                  <m:ctrlPr>
+                                    <w:rPr>
+                                      <w:rFonts w:ascii="Cambria Math" w:hAnsi="Cambria Math"/>
+                                    </w:rPr>
+                                  </m:ctrlPr>
+                                </m:sSubSupPr>
+                                <m:e>
+                                  <m:r>
+                                    <w:rPr>
+                                      <w:rFonts w:ascii="Cambria Math" w:hAnsi="Cambria Math"/>
+                                    </w:rPr>
+                                    <m:t>n</m:t>
+                                  </m:r>
+                                </m:e>
+                                <m:sub>
+                                  <m:r>
+                                    <w:rPr>
+                                      <w:rFonts w:ascii="Cambria Math" w:hAnsi="Cambria Math"/>
+                                    </w:rPr>
+                                    <m:t>k</m:t>
+                                  </m:r>
+                                </m:sub>
+                                <m:sup>
+                                  <m:r>
+                                    <w:rPr>
+                                      <w:rFonts w:ascii="Cambria Math" w:hAnsi="Cambria Math"/>
+                                    </w:rPr>
+                                    <m:t>t</m:t>
+                                  </m:r>
+                                </m:sup>
+                              </m:sSubSup>
+                            </m:oMath>
+                            <w:r>
+                              <w:tab/>
+                            </w:r>
+                            <w:r>
+                              <w:rPr>
+                                <w:rFonts w:hint="eastAsia"/>
+                              </w:rPr>
+                              <w:t>记录</w:t>
+                            </w:r>
+                            <w:r>
+                              <w:t>第</w:t>
+                            </w:r>
+                            <w:r>
+                              <w:t>k</w:t>
+                            </w:r>
+                            <w:r>
+                              <w:t>个主题</w:t>
+                            </w:r>
+                            <w:r>
+                              <w:rPr>
+                                <w:rFonts w:hint="eastAsia"/>
+                              </w:rPr>
+                              <w:t>拥有</w:t>
+                            </w:r>
+                            <w:r>
+                              <w:t>词</w:t>
+                            </w:r>
+                            <w:r>
+                              <w:t>t</w:t>
+                            </w:r>
+                            <w:r>
+                              <w:rPr>
+                                <w:rFonts w:hint="eastAsia"/>
+                              </w:rPr>
+                              <w:t>数目</w:t>
+                            </w:r>
+                          </w:p>
+                          <w:p>
+                            <w:r>
+                              <w:tab/>
+                            </w:r>
+                            <m:oMath>
+                              <m:sSub>
+                                <m:sSubPr>
+                                  <m:ctrlPr>
+                                    <w:rPr>
+                                      <w:rFonts w:ascii="Cambria Math" w:hAnsi="Cambria Math"/>
+                                    </w:rPr>
+                                  </m:ctrlPr>
+                                </m:sSubPr>
+                                <m:e>
+                                  <m:r>
+                                    <w:rPr>
+                                      <w:rFonts w:ascii="Cambria Math" w:hAnsi="Cambria Math"/>
+                                    </w:rPr>
+                                    <m:t>n</m:t>
+                                  </m:r>
+                                </m:e>
+                                <m:sub>
+                                  <m:r>
+                                    <w:rPr>
+                                      <w:rFonts w:ascii="Cambria Math" w:hAnsi="Cambria Math"/>
+                                    </w:rPr>
+                                    <m:t>m</m:t>
+                                  </m:r>
+                                </m:sub>
+                              </m:sSub>
+                            </m:oMath>
+                            <w:r>
+                              <w:tab/>
+                            </w:r>
+                            <w:r>
+                              <w:rPr>
+                                <w:rFonts w:hint="eastAsia"/>
+                              </w:rPr>
+                              <w:t>记录</w:t>
+                            </w:r>
+                            <w:r>
+                              <w:t>第</w:t>
+                            </w:r>
+                            <w:r>
+                              <w:t>m</w:t>
+                            </w:r>
+                            <w:r>
+                              <w:rPr>
+                                <w:rFonts w:hint="eastAsia"/>
+                              </w:rPr>
+                              <w:t>篇</w:t>
+                            </w:r>
+                            <w:r>
+                              <w:t>文档拥有</w:t>
+                            </w:r>
+                            <w:r>
+                              <w:rPr>
+                                <w:rFonts w:hint="eastAsia"/>
+                              </w:rPr>
+                              <w:t>词</w:t>
+                            </w:r>
+                            <w:r>
+                              <w:t>的数目</w:t>
+                            </w:r>
+                          </w:p>
+                          <w:p>
+                            <w:r>
+                              <w:tab/>
+                            </w:r>
+                            <m:oMath>
+                              <m:sSub>
+                                <m:sSubPr>
+                                  <m:ctrlPr>
+                                    <w:rPr>
+                                      <w:rFonts w:ascii="Cambria Math" w:hAnsi="Cambria Math"/>
+                                    </w:rPr>
+                                  </m:ctrlPr>
+                                </m:sSubPr>
+                                <m:e>
+                                  <m:r>
+                                    <w:rPr>
+                                      <w:rFonts w:ascii="Cambria Math" w:hAnsi="Cambria Math"/>
+                                    </w:rPr>
+                                    <m:t>n</m:t>
+                                  </m:r>
+                                </m:e>
+                                <m:sub>
+                                  <m:r>
+                                    <w:rPr>
+                                      <w:rFonts w:ascii="Cambria Math" w:hAnsi="Cambria Math"/>
+                                    </w:rPr>
+                                    <m:t>k</m:t>
+                                  </m:r>
+                                </m:sub>
+                              </m:sSub>
+                            </m:oMath>
+                            <w:r>
+                              <w:tab/>
+                            </w:r>
+                            <w:r>
+                              <w:rPr>
+                                <w:rFonts w:hint="eastAsia"/>
+                              </w:rPr>
+                              <w:t>记录</w:t>
+                            </w:r>
+                            <w:r>
+                              <w:t>第</w:t>
+                            </w:r>
+                            <w:r>
+                              <w:t>k</w:t>
+                            </w:r>
+                            <w:r>
+                              <w:rPr>
+                                <w:rFonts w:hint="eastAsia"/>
+                              </w:rPr>
+                              <w:t>个</w:t>
+                            </w:r>
+                            <w:r>
+                              <w:t>主题拥有</w:t>
+                            </w:r>
+                            <w:r>
+                              <w:rPr>
+                                <w:rFonts w:hint="eastAsia"/>
+                              </w:rPr>
+                              <w:t>词</w:t>
+                            </w:r>
+                            <w:r>
+                              <w:t>的数目</w:t>
+                            </w:r>
+                          </w:p>
+                          <w:p>
+                            <w:r>
+                              <w:rPr>
+                                <w:rFonts w:hint="eastAsia"/>
+                              </w:rPr>
+                              <w:t>输出</w:t>
+                            </w:r>
+                            <w:r>
+                              <w:t>：</w:t>
+                            </w:r>
+                          </w:p>
+                          <w:p>
+                            <w:r>
+                              <w:tab/>
+                            </w:r>
+                            <w:r>
+                              <w:rPr>
+                                <w:rFonts w:hint="eastAsia"/>
+                              </w:rPr>
+                              <w:t>参数</w:t>
+                            </w:r>
+                            <m:oMath>
+                              <m:r>
+                                <m:rPr>
+                                  <m:sty m:val="p"/>
+                                </m:rPr>
+                                <w:rPr>
+                                  <w:rFonts w:ascii="Cambria Math" w:hAnsi="Cambria Math"/>
+                                </w:rPr>
+                                <m:t>θ</m:t>
+                              </m:r>
+                            </m:oMath>
+                            <w:r>
+                              <w:rPr>
+                                <w:rFonts w:hint="eastAsia"/>
+                              </w:rPr>
+                              <w:t>估计</w:t>
+                            </w:r>
+                            <w:r>
+                              <w:tab/>
+                            </w:r>
+                            <w:r>
+                              <w:rPr>
+                                <w:rFonts w:hint="eastAsia"/>
+                              </w:rPr>
+                              <w:t>文档</w:t>
+                            </w:r>
+                            <w:r>
+                              <w:t>-</w:t>
+                            </w:r>
+                            <w:r>
+                              <w:t>主题分布矩阵</w:t>
+                            </w:r>
+                          </w:p>
+                          <w:p>
+                            <w:r>
+                              <w:tab/>
+                            </w:r>
+                            <w:r>
+                              <w:rPr>
+                                <w:rFonts w:hint="eastAsia"/>
+                              </w:rPr>
+                              <w:t>参数</w:t>
+                            </w:r>
+                            <m:oMath>
+                              <m:r>
+                                <m:rPr>
+                                  <m:sty m:val="p"/>
+                                </m:rPr>
+                                <w:rPr>
+                                  <w:rFonts w:ascii="Cambria Math" w:hAnsi="Cambria Math"/>
+                                </w:rPr>
+                                <m:t>α</m:t>
+                              </m:r>
+                            </m:oMath>
+                            <w:r>
+                              <w:rPr>
+                                <w:rFonts w:hint="eastAsia"/>
+                              </w:rPr>
+                              <w:t>估计</w:t>
+                            </w:r>
+                            <w:r>
+                              <w:tab/>
+                            </w:r>
+                            <w:r>
+                              <w:rPr>
+                                <w:rFonts w:hint="eastAsia"/>
+                              </w:rPr>
+                              <w:t>主题</w:t>
+                            </w:r>
+                            <w:r>
+                              <w:t>-</w:t>
+                            </w:r>
+                            <w:r>
+                              <w:t>词分布矩阵</w:t>
+                            </w:r>
+                          </w:p>
+                          <w:p>
+                            <w:r>
+                              <w:t>1</w:t>
+                            </w:r>
+                            <w:r>
+                              <w:tab/>
+                            </w:r>
+                            <w:r>
+                              <w:rPr>
+                                <w:rFonts w:hint="eastAsia"/>
+                              </w:rPr>
+                              <w:t>对</w:t>
+                            </w:r>
+                            <m:oMath>
+                              <m:sSubSup>
+                                <m:sSubSupPr>
+                                  <m:ctrlPr>
+                                    <w:rPr>
+                                      <w:rFonts w:ascii="Cambria Math" w:hAnsi="Cambria Math"/>
+                                    </w:rPr>
+                                  </m:ctrlPr>
+                                </m:sSubSupPr>
+                                <m:e>
+                                  <m:r>
+                                    <w:rPr>
+                                      <w:rFonts w:ascii="Cambria Math" w:hAnsi="Cambria Math"/>
+                                    </w:rPr>
+                                    <m:t>n</m:t>
+                                  </m:r>
+                                </m:e>
+                                <m:sub>
+                                  <m:r>
+                                    <w:rPr>
+                                      <w:rFonts w:ascii="Cambria Math" w:hAnsi="Cambria Math"/>
+                                    </w:rPr>
+                                    <m:t>m</m:t>
+                                  </m:r>
+                                </m:sub>
+                                <m:sup>
+                                  <m:r>
+                                    <w:rPr>
+                                      <w:rFonts w:ascii="Cambria Math" w:hAnsi="Cambria Math"/>
+                                    </w:rPr>
+                                    <m:t>k</m:t>
+                                  </m:r>
+                                </m:sup>
+                              </m:sSubSup>
+                            </m:oMath>
+                            <w:r>
+                              <w:rPr>
+                                <w:rFonts w:hint="eastAsia"/>
+                              </w:rPr>
+                              <w:t>、</w:t>
+                            </w:r>
+                            <m:oMath>
+                              <m:sSubSup>
+                                <m:sSubSupPr>
+                                  <m:ctrlPr>
+                                    <w:rPr>
+                                      <w:rFonts w:ascii="Cambria Math" w:hAnsi="Cambria Math"/>
+                                    </w:rPr>
+                                  </m:ctrlPr>
+                                </m:sSubSupPr>
+                                <m:e>
+                                  <m:r>
+                                    <w:rPr>
+                                      <w:rFonts w:ascii="Cambria Math" w:hAnsi="Cambria Math"/>
+                                    </w:rPr>
+                                    <m:t>n</m:t>
+                                  </m:r>
+                                </m:e>
+                                <m:sub>
+                                  <m:r>
+                                    <w:rPr>
+                                      <w:rFonts w:ascii="Cambria Math" w:hAnsi="Cambria Math"/>
+                                    </w:rPr>
+                                    <m:t>k</m:t>
+                                  </m:r>
+                                </m:sub>
+                                <m:sup>
+                                  <m:r>
+                                    <w:rPr>
+                                      <w:rFonts w:ascii="Cambria Math" w:hAnsi="Cambria Math"/>
+                                    </w:rPr>
+                                    <m:t>t</m:t>
+                                  </m:r>
+                                </m:sup>
+                              </m:sSubSup>
+                            </m:oMath>
+                            <w:r>
+                              <w:rPr>
+                                <w:rFonts w:hint="eastAsia"/>
+                              </w:rPr>
+                              <w:t>、</w:t>
+                            </w:r>
+                            <m:oMath>
+                              <m:sSub>
+                                <m:sSubPr>
+                                  <m:ctrlPr>
+                                    <w:rPr>
+                                      <w:rFonts w:ascii="Cambria Math" w:hAnsi="Cambria Math"/>
+                                    </w:rPr>
+                                  </m:ctrlPr>
+                                </m:sSubPr>
+                                <m:e>
+                                  <m:r>
+                                    <w:rPr>
+                                      <w:rFonts w:ascii="Cambria Math" w:hAnsi="Cambria Math"/>
+                                    </w:rPr>
+                                    <m:t>n</m:t>
+                                  </m:r>
+                                </m:e>
+                                <m:sub>
+                                  <m:r>
+                                    <w:rPr>
+                                      <w:rFonts w:ascii="Cambria Math" w:hAnsi="Cambria Math"/>
+                                    </w:rPr>
+                                    <m:t>m</m:t>
+                                  </m:r>
+                                </m:sub>
+                              </m:sSub>
+                            </m:oMath>
+                            <w:r>
+                              <w:rPr>
+                                <w:rFonts w:hint="eastAsia"/>
+                              </w:rPr>
+                              <w:t>、</w:t>
+                            </w:r>
+                            <m:oMath>
+                              <m:sSub>
+                                <m:sSubPr>
+                                  <m:ctrlPr>
+                                    <w:rPr>
+                                      <w:rFonts w:ascii="Cambria Math" w:hAnsi="Cambria Math"/>
+                                    </w:rPr>
+                                  </m:ctrlPr>
+                                </m:sSubPr>
+                                <m:e>
+                                  <m:r>
+                                    <w:rPr>
+                                      <w:rFonts w:ascii="Cambria Math" w:hAnsi="Cambria Math"/>
+                                    </w:rPr>
+                                    <m:t>n</m:t>
+                                  </m:r>
+                                </m:e>
+                                <m:sub>
+                                  <m:r>
+                                    <w:rPr>
+                                      <w:rFonts w:ascii="Cambria Math" w:hAnsi="Cambria Math"/>
+                                    </w:rPr>
+                                    <m:t>k</m:t>
+                                  </m:r>
+                                </m:sub>
+                              </m:sSub>
+                            </m:oMath>
+                            <w:r>
+                              <w:rPr>
+                                <w:rFonts w:hint="eastAsia"/>
+                              </w:rPr>
+                              <w:t>置零</w:t>
+                            </w:r>
+                            <w:r>
+                              <w:tab/>
+                            </w:r>
+                            <w:r>
+                              <w:rPr>
+                                <w:rFonts w:hint="eastAsia"/>
+                              </w:rPr>
+                              <w:t>//</w:t>
+                            </w:r>
+                            <w:r>
+                              <w:rPr>
+                                <w:rFonts w:hint="eastAsia"/>
+                              </w:rPr>
+                              <w:t>初始化</w:t>
+                            </w:r>
+                            <w:r>
+                              <w:t>计数器</w:t>
+                            </w:r>
+                          </w:p>
+                          <w:p>
+                            <w:pPr>
+                              <w:rPr>
+                                <w:rFonts w:hint="eastAsia"/>
+                              </w:rPr>
+                            </w:pPr>
+                            <w:r>
+                              <w:rPr>
+                                <w:rFonts w:hint="eastAsia"/>
+                              </w:rPr>
+                              <w:t>2</w:t>
+                            </w:r>
+                            <w:r>
+                              <w:tab/>
+                              <w:t xml:space="preserve">for all documents </w:t>
+                            </w:r>
+                            <m:oMath>
+                              <m:sSub>
+                                <m:sSubPr>
+                                  <m:ctrlPr>
+                                    <w:rPr>
+                                      <w:rFonts w:ascii="Cambria Math" w:hAnsi="Cambria Math"/>
+                                    </w:rPr>
+                                  </m:ctrlPr>
+                                </m:sSubPr>
+                                <m:e>
+                                  <m:r>
+                                    <w:rPr>
+                                      <w:rFonts w:ascii="Cambria Math" w:hAnsi="Cambria Math"/>
+                                    </w:rPr>
+                                    <m:t>w</m:t>
+                                  </m:r>
+                                </m:e>
+                                <m:sub>
+                                  <m:r>
+                                    <w:rPr>
+                                      <w:rFonts w:ascii="Cambria Math" w:hAnsi="Cambria Math"/>
+                                    </w:rPr>
+                                    <m:t>m</m:t>
+                                  </m:r>
+                                </m:sub>
+                              </m:sSub>
+                              <m:r>
+                                <w:rPr>
+                                  <w:rFonts w:ascii="Cambria Math" w:hAnsi="Cambria Math"/>
+                                </w:rPr>
+                                <m:t>(m∈[1,M])</m:t>
+                              </m:r>
+                            </m:oMath>
+                            <w:r>
+                              <w:rPr>
+                                <w:rFonts w:hint="eastAsia"/>
+                              </w:rPr>
+                              <w:t xml:space="preserve"> do</w:t>
+                            </w:r>
+                          </w:p>
+                          <w:p>
+                            <w:pPr>
+                              <w:rPr>
+                                <w:rFonts w:hint="eastAsia"/>
+                              </w:rPr>
+                            </w:pPr>
+                            <w:r>
+                              <w:t>3</w:t>
+                            </w:r>
+                            <w:r>
+                              <w:tab/>
+                            </w:r>
+                            <w:r>
+                              <w:tab/>
+                              <w:t xml:space="preserve">for all words n in </w:t>
+                            </w:r>
+                            <m:oMath>
+                              <m:sSub>
+                                <m:sSubPr>
+                                  <m:ctrlPr>
+                                    <w:rPr>
+                                      <w:rFonts w:ascii="Cambria Math" w:hAnsi="Cambria Math"/>
+                                    </w:rPr>
+                                  </m:ctrlPr>
+                                </m:sSubPr>
+                                <m:e>
+                                  <m:r>
+                                    <w:rPr>
+                                      <w:rFonts w:ascii="Cambria Math" w:hAnsi="Cambria Math"/>
+                                    </w:rPr>
+                                    <m:t>w</m:t>
+                                  </m:r>
+                                </m:e>
+                                <m:sub>
+                                  <m:r>
+                                    <w:rPr>
+                                      <w:rFonts w:ascii="Cambria Math" w:hAnsi="Cambria Math"/>
+                                    </w:rPr>
+                                    <m:t>m</m:t>
+                                  </m:r>
+                                </m:sub>
+                              </m:sSub>
+                            </m:oMath>
+                            <w:r>
+                              <w:rPr>
+                                <w:rFonts w:hint="eastAsia"/>
+                              </w:rPr>
+                              <w:t xml:space="preserve"> do</w:t>
+                            </w:r>
+                          </w:p>
+                          <w:p>
+                            <w:r>
+                              <w:t>4</w:t>
+                            </w:r>
+                            <w:r>
+                              <w:tab/>
+                            </w:r>
+                            <w:r>
+                              <w:tab/>
+                            </w:r>
+                            <w:r>
+                              <w:tab/>
+                            </w:r>
+                            <m:oMath>
+                              <m:sSub>
+                                <m:sSubPr>
+                                  <m:ctrlPr>
+                                    <w:rPr>
+                                      <w:rFonts w:ascii="Cambria Math" w:hAnsi="Cambria Math"/>
+                                    </w:rPr>
+                                  </m:ctrlPr>
+                                </m:sSubPr>
+                                <m:e>
+                                  <m:r>
+                                    <w:rPr>
+                                      <w:rFonts w:ascii="Cambria Math" w:hAnsi="Cambria Math"/>
+                                    </w:rPr>
+                                    <m:t>z</m:t>
+                                  </m:r>
+                                </m:e>
+                                <m:sub>
+                                  <m:r>
+                                    <w:rPr>
+                                      <w:rFonts w:ascii="Cambria Math" w:hAnsi="Cambria Math"/>
+                                    </w:rPr>
+                                    <m:t>m,n</m:t>
+                                  </m:r>
+                                </m:sub>
+                              </m:sSub>
+                              <m:r>
+                                <w:rPr>
+                                  <w:rFonts w:ascii="Cambria Math" w:hAnsi="Cambria Math"/>
+                                </w:rPr>
+                                <m:t>=k~Mult(1/k)</m:t>
+                              </m:r>
+                            </m:oMath>
+                            <w:r>
+                              <w:tab/>
+                              <w:t>//</w:t>
+                            </w:r>
+                            <w:r>
+                              <w:rPr>
+                                <w:rFonts w:hint="eastAsia"/>
+                              </w:rPr>
+                              <w:t>为</w:t>
+                            </w:r>
+                            <m:oMath>
+                              <m:sSub>
+                                <m:sSubPr>
+                                  <m:ctrlPr>
+                                    <w:rPr>
+                                      <w:rFonts w:ascii="Cambria Math" w:hAnsi="Cambria Math"/>
+                                    </w:rPr>
+                                  </m:ctrlPr>
+                                </m:sSubPr>
+                                <m:e>
+                                  <m:r>
+                                    <w:rPr>
+                                      <w:rFonts w:ascii="Cambria Math" w:hAnsi="Cambria Math"/>
+                                    </w:rPr>
+                                    <m:t>w</m:t>
+                                  </m:r>
+                                </m:e>
+                                <m:sub>
+                                  <m:r>
+                                    <w:rPr>
+                                      <w:rFonts w:ascii="Cambria Math" w:hAnsi="Cambria Math"/>
+                                    </w:rPr>
+                                    <m:t>m</m:t>
+                                  </m:r>
+                                </m:sub>
+                              </m:sSub>
+                            </m:oMath>
+                            <w:r>
+                              <w:rPr>
+                                <w:rFonts w:hint="eastAsia"/>
+                              </w:rPr>
+                              <w:t>中</w:t>
+                            </w:r>
+                            <w:r>
+                              <w:t>第</w:t>
+                            </w:r>
+                            <w:r>
+                              <w:t>n</w:t>
+                            </w:r>
+                            <w:r>
+                              <w:rPr>
+                                <w:rFonts w:hint="eastAsia"/>
+                              </w:rPr>
+                              <w:t>个</w:t>
+                            </w:r>
+                            <w:r>
+                              <w:t>词选择主题</w:t>
+                            </w:r>
+                            <w:r>
+                              <w:rPr>
+                                <w:rFonts w:hint="eastAsia"/>
+                              </w:rPr>
+                              <w:t>号，</w:t>
+                            </w:r>
+                            <w:r>
+                              <w:rPr>
+                                <w:rFonts w:hint="eastAsia"/>
+                              </w:rPr>
+                              <w:t>M</w:t>
+                            </w:r>
+                            <w:r>
+                              <w:t>ult</w:t>
+                            </w:r>
+                            <w:r>
+                              <w:t>是多项式分布</w:t>
+                            </w:r>
+                          </w:p>
+                          <w:p>
+                            <w:r>
+                              <w:t>5</w:t>
+                            </w:r>
+                            <w:r>
+                              <w:tab/>
+                            </w:r>
+                            <w:r>
+                              <w:tab/>
+                            </w:r>
+                            <w:r>
+                              <w:tab/>
+                            </w:r>
+                            <m:oMath>
+                              <m:sSubSup>
+                                <m:sSubSupPr>
+                                  <m:ctrlPr>
+                                    <w:rPr>
+                                      <w:rFonts w:ascii="Cambria Math" w:hAnsi="Cambria Math"/>
+                                    </w:rPr>
+                                  </m:ctrlPr>
+                                </m:sSubSupPr>
+                                <m:e>
+                                  <m:r>
+                                    <w:rPr>
+                                      <w:rFonts w:ascii="Cambria Math" w:hAnsi="Cambria Math"/>
+                                    </w:rPr>
+                                    <m:t>n</m:t>
+                                  </m:r>
+                                </m:e>
+                                <m:sub>
+                                  <m:r>
+                                    <w:rPr>
+                                      <w:rFonts w:ascii="Cambria Math" w:hAnsi="Cambria Math"/>
+                                    </w:rPr>
+                                    <m:t>m</m:t>
+                                  </m:r>
+                                </m:sub>
+                                <m:sup>
+                                  <m:r>
+                                    <w:rPr>
+                                      <w:rFonts w:ascii="Cambria Math" w:hAnsi="Cambria Math"/>
+                                    </w:rPr>
+                                    <m:t>k</m:t>
+                                  </m:r>
+                                </m:sup>
+                              </m:sSubSup>
+                            </m:oMath>
+                            <w:r>
+                              <w:rPr>
+                                <w:rFonts w:hint="eastAsia"/>
+                              </w:rPr>
+                              <w:t>+</w:t>
+                            </w:r>
+                            <w:r>
+                              <w:t>=1</w:t>
+                            </w:r>
+                            <w:r>
+                              <w:tab/>
+                            </w:r>
+                            <w:r>
+                              <w:rPr>
+                                <w:rFonts w:hint="eastAsia"/>
+                              </w:rPr>
+                              <w:t>//</w:t>
+                            </w:r>
+                            <w:r>
+                              <w:t>k=</w:t>
+                            </w:r>
+                            <m:oMath>
+                              <m:sSub>
+                                <m:sSubPr>
+                                  <m:ctrlPr>
+                                    <w:rPr>
+                                      <w:rFonts w:ascii="Cambria Math" w:hAnsi="Cambria Math"/>
+                                    </w:rPr>
+                                  </m:ctrlPr>
+                                </m:sSubPr>
+                                <m:e>
+                                  <m:r>
+                                    <w:rPr>
+                                      <w:rFonts w:ascii="Cambria Math" w:hAnsi="Cambria Math"/>
+                                    </w:rPr>
+                                    <m:t>z</m:t>
+                                  </m:r>
+                                </m:e>
+                                <m:sub>
+                                  <m:r>
+                                    <w:rPr>
+                                      <w:rFonts w:ascii="Cambria Math" w:hAnsi="Cambria Math"/>
+                                    </w:rPr>
+                                    <m:t>m,n</m:t>
+                                  </m:r>
+                                </m:sub>
+                              </m:sSub>
+                            </m:oMath>
+                          </w:p>
+                          <w:p>
+                            <w:r>
+                              <w:rPr>
+                                <w:rFonts w:hint="eastAsia"/>
+                              </w:rPr>
+                              <w:t>6</w:t>
+                            </w:r>
+                            <w:r>
+                              <w:rPr>
+                                <w:rFonts w:hint="eastAsia"/>
+                              </w:rPr>
+                              <w:tab/>
+                            </w:r>
+                            <w:r>
+                              <w:rPr>
+                                <w:rFonts w:hint="eastAsia"/>
+                              </w:rPr>
+                              <w:tab/>
+                            </w:r>
+                            <w:r>
+                              <w:rPr>
+                                <w:rFonts w:hint="eastAsia"/>
+                              </w:rPr>
+                              <w:tab/>
+                            </w:r>
+                            <m:oMath>
+                              <m:sSub>
+                                <m:sSubPr>
+                                  <m:ctrlPr>
+                                    <w:rPr>
+                                      <w:rFonts w:ascii="Cambria Math" w:hAnsi="Cambria Math"/>
+                                    </w:rPr>
+                                  </m:ctrlPr>
+                                </m:sSubPr>
+                                <m:e>
+                                  <m:r>
+                                    <w:rPr>
+                                      <w:rFonts w:ascii="Cambria Math" w:hAnsi="Cambria Math"/>
+                                    </w:rPr>
+                                    <m:t>n</m:t>
+                                  </m:r>
+                                </m:e>
+                                <m:sub>
+                                  <m:r>
+                                    <w:rPr>
+                                      <w:rFonts w:ascii="Cambria Math" w:hAnsi="Cambria Math"/>
+                                    </w:rPr>
+                                    <m:t>m</m:t>
+                                  </m:r>
+                                </m:sub>
+                              </m:sSub>
+                            </m:oMath>
+                            <w:r>
+                              <w:rPr>
+                                <w:rFonts w:hint="eastAsia"/>
+                              </w:rPr>
+                              <w:t>+=1</w:t>
+                            </w:r>
+                          </w:p>
+                          <w:p>
+                            <w:r>
+                              <w:t>7</w:t>
+                            </w:r>
+                            <w:r>
+                              <w:tab/>
+                            </w:r>
+                            <w:r>
+                              <w:tab/>
+                            </w:r>
+                            <w:r>
+                              <w:tab/>
+                            </w:r>
+                            <m:oMath>
+                              <m:sSubSup>
+                                <m:sSubSupPr>
+                                  <m:ctrlPr>
+                                    <w:rPr>
+                                      <w:rFonts w:ascii="Cambria Math" w:hAnsi="Cambria Math"/>
+                                    </w:rPr>
+                                  </m:ctrlPr>
+                                </m:sSubSupPr>
+                                <m:e>
+                                  <m:r>
+                                    <w:rPr>
+                                      <w:rFonts w:ascii="Cambria Math" w:hAnsi="Cambria Math"/>
+                                    </w:rPr>
+                                    <m:t>n</m:t>
+                                  </m:r>
+                                </m:e>
+                                <m:sub>
+                                  <m:r>
+                                    <w:rPr>
+                                      <w:rFonts w:ascii="Cambria Math" w:hAnsi="Cambria Math"/>
+                                    </w:rPr>
+                                    <m:t>k</m:t>
+                                  </m:r>
+                                </m:sub>
+                                <m:sup>
+                                  <m:r>
+                                    <w:rPr>
+                                      <w:rFonts w:ascii="Cambria Math" w:hAnsi="Cambria Math"/>
+                                    </w:rPr>
+                                    <m:t>t</m:t>
+                                  </m:r>
+                                </m:sup>
+                              </m:sSubSup>
+                            </m:oMath>
+                            <w:r>
+                              <w:rPr>
+                                <w:rFonts w:hint="eastAsia"/>
+                              </w:rPr>
+                              <w:t>+=1</w:t>
+                            </w:r>
+                            <w:r>
+                              <w:tab/>
+                              <w:t>//t</w:t>
+                            </w:r>
+                            <w:r>
+                              <w:rPr>
+                                <w:rFonts w:hint="eastAsia"/>
+                              </w:rPr>
+                              <w:t>为</w:t>
+                            </w:r>
+                            <w:r>
+                              <w:t>第</w:t>
+                            </w:r>
+                            <w:r>
+                              <w:t>n</w:t>
+                            </w:r>
+                            <w:r>
+                              <w:rPr>
+                                <w:rFonts w:hint="eastAsia"/>
+                              </w:rPr>
+                              <w:t>个</w:t>
+                            </w:r>
+                            <w:r>
+                              <w:t>词在文档词频</w:t>
+                            </w:r>
+                            <w:r>
+                              <w:rPr>
+                                <w:rFonts w:hint="eastAsia"/>
+                              </w:rPr>
+                              <w:t>矩阵</w:t>
+                            </w:r>
+                            <w:r>
+                              <w:t>中索引号</w:t>
+                            </w:r>
+                          </w:p>
+                          <w:p>
+                            <w:pPr>
+                              <w:rPr>
+                                <w:rFonts w:hint="eastAsia"/>
+                              </w:rPr>
+                            </w:pPr>
+                            <w:r>
+                              <w:t>8</w:t>
+                            </w:r>
+                            <w:r>
+                              <w:tab/>
+                            </w:r>
+                            <w:r>
+                              <w:tab/>
+                            </w:r>
+                            <w:r>
+                              <w:tab/>
+                            </w:r>
+                            <m:oMath>
+                              <m:sSub>
+                                <m:sSubPr>
+                                  <m:ctrlPr>
+                                    <w:rPr>
+                                      <w:rFonts w:ascii="Cambria Math" w:hAnsi="Cambria Math"/>
+                                    </w:rPr>
+                                  </m:ctrlPr>
+                                </m:sSubPr>
+                                <m:e>
+                                  <m:r>
+                                    <w:rPr>
+                                      <w:rFonts w:ascii="Cambria Math" w:hAnsi="Cambria Math"/>
+                                    </w:rPr>
+                                    <m:t>n</m:t>
+                                  </m:r>
+                                </m:e>
+                                <m:sub>
+                                  <m:r>
+                                    <w:rPr>
+                                      <w:rFonts w:ascii="Cambria Math" w:hAnsi="Cambria Math"/>
+                                    </w:rPr>
+                                    <m:t>k</m:t>
+                                  </m:r>
+                                </m:sub>
+                              </m:sSub>
+                            </m:oMath>
+                            <w:r>
+                              <w:rPr>
+                                <w:rFonts w:hint="eastAsia"/>
+                              </w:rPr>
+                              <w:t>+=1</w:t>
+                            </w:r>
+                          </w:p>
+                          <w:p>
+                            <w:r>
+                              <w:t>9</w:t>
+                            </w:r>
+                            <w:r>
+                              <w:tab/>
+                              <w:t xml:space="preserve">while </w:t>
+                            </w:r>
+                            <w:r>
+                              <w:rPr>
+                                <w:rFonts w:hint="eastAsia"/>
+                              </w:rPr>
+                              <w:t>参数未</w:t>
+                            </w:r>
+                            <w:r>
+                              <w:t>收敛</w:t>
+                            </w:r>
+                            <w:r>
+                              <w:rPr>
+                                <w:rFonts w:hint="eastAsia"/>
+                              </w:rPr>
+                              <w:t>并且</w:t>
+                            </w:r>
+                            <w:r>
+                              <w:t>没有达到最大迭代次数</w:t>
+                            </w:r>
+                            <w:r>
+                              <w:rPr>
+                                <w:rFonts w:hint="eastAsia"/>
+                              </w:rPr>
+                              <w:t xml:space="preserve"> do</w:t>
+                            </w:r>
+                            <w:r>
+                              <w:tab/>
+                              <w:t>//</w:t>
+                            </w:r>
+                            <w:r>
+                              <w:rPr>
+                                <w:rFonts w:hint="eastAsia"/>
+                              </w:rPr>
+                              <w:t>执行</w:t>
+                            </w:r>
+                            <w:r>
+                              <w:t>迭代过程</w:t>
+                            </w:r>
+                          </w:p>
+                          <w:p>
+                            <w:r>
+                              <w:t>10</w:t>
+                            </w:r>
+                            <w:r>
+                              <w:tab/>
+                            </w:r>
+                            <w:r>
+                              <w:tab/>
+                              <w:t xml:space="preserve">for all documents </w:t>
+                            </w:r>
+                            <m:oMath>
+                              <m:sSub>
+                                <m:sSubPr>
+                                  <m:ctrlPr>
+                                    <w:rPr>
+                                      <w:rFonts w:ascii="Cambria Math" w:hAnsi="Cambria Math"/>
+                                    </w:rPr>
+                                  </m:ctrlPr>
+                                </m:sSubPr>
+                                <m:e>
+                                  <m:r>
+                                    <w:rPr>
+                                      <w:rFonts w:ascii="Cambria Math" w:hAnsi="Cambria Math"/>
+                                    </w:rPr>
+                                    <m:t>w</m:t>
+                                  </m:r>
+                                </m:e>
+                                <m:sub>
+                                  <m:r>
+                                    <w:rPr>
+                                      <w:rFonts w:ascii="Cambria Math" w:hAnsi="Cambria Math"/>
+                                    </w:rPr>
+                                    <m:t>m</m:t>
+                                  </m:r>
+                                </m:sub>
+                              </m:sSub>
+                              <m:r>
+                                <w:rPr>
+                                  <w:rFonts w:ascii="Cambria Math" w:hAnsi="Cambria Math"/>
+                                </w:rPr>
+                                <m:t>(m∈[1,M])</m:t>
+                              </m:r>
+                            </m:oMath>
+                            <w:r>
+                              <w:rPr>
+                                <w:rFonts w:hint="eastAsia"/>
+                              </w:rPr>
+                              <w:t xml:space="preserve"> do</w:t>
+                            </w:r>
+                          </w:p>
+                          <w:p>
+                            <w:r>
+                              <w:t>11</w:t>
+                            </w:r>
+                            <w:r>
+                              <w:tab/>
+                            </w:r>
+                            <w:r>
+                              <w:tab/>
+                            </w:r>
+                            <w:r>
+                              <w:tab/>
+                              <w:t xml:space="preserve">for all words n in </w:t>
+                            </w:r>
+                            <m:oMath>
+                              <m:sSub>
+                                <m:sSubPr>
+                                  <m:ctrlPr>
+                                    <w:rPr>
+                                      <w:rFonts w:ascii="Cambria Math" w:hAnsi="Cambria Math"/>
+                                    </w:rPr>
+                                  </m:ctrlPr>
+                                </m:sSubPr>
+                                <m:e>
+                                  <m:r>
+                                    <w:rPr>
+                                      <w:rFonts w:ascii="Cambria Math" w:hAnsi="Cambria Math"/>
+                                    </w:rPr>
+                                    <m:t>w</m:t>
+                                  </m:r>
+                                </m:e>
+                                <m:sub>
+                                  <m:r>
+                                    <w:rPr>
+                                      <w:rFonts w:ascii="Cambria Math" w:hAnsi="Cambria Math"/>
+                                    </w:rPr>
+                                    <m:t>m</m:t>
+                                  </m:r>
+                                </m:sub>
+                              </m:sSub>
+                            </m:oMath>
+                            <w:r>
+                              <w:t xml:space="preserve"> do</w:t>
+                            </w:r>
+                          </w:p>
+                          <w:p>
+                            <w:r>
+                              <w:t>12</w:t>
+                            </w:r>
+                            <w:r>
+                              <w:tab/>
+                            </w:r>
+                            <w:r>
+                              <w:tab/>
+                            </w:r>
+                            <w:r>
+                              <w:tab/>
+                            </w:r>
+                            <w:r>
+                              <w:tab/>
+                            </w:r>
+                            <m:oMath>
+                              <m:sSubSup>
+                                <m:sSubSupPr>
+                                  <m:ctrlPr>
+                                    <w:rPr>
+                                      <w:rFonts w:ascii="Cambria Math" w:hAnsi="Cambria Math"/>
+                                    </w:rPr>
+                                  </m:ctrlPr>
+                                </m:sSubSupPr>
+                                <m:e>
+                                  <m:r>
+                                    <w:rPr>
+                                      <w:rFonts w:ascii="Cambria Math" w:hAnsi="Cambria Math"/>
+                                    </w:rPr>
+                                    <m:t>n</m:t>
+                                  </m:r>
+                                </m:e>
+                                <m:sub>
+                                  <m:r>
+                                    <w:rPr>
+                                      <w:rFonts w:ascii="Cambria Math" w:hAnsi="Cambria Math"/>
+                                    </w:rPr>
+                                    <m:t>m</m:t>
+                                  </m:r>
+                                </m:sub>
+                                <m:sup>
+                                  <m:r>
+                                    <w:rPr>
+                                      <w:rFonts w:ascii="Cambria Math" w:hAnsi="Cambria Math"/>
+                                    </w:rPr>
+                                    <m:t>k</m:t>
+                                  </m:r>
+                                </m:sup>
+                              </m:sSubSup>
+                            </m:oMath>
+                            <w:r>
+                              <w:t>-</w:t>
+                            </w:r>
+                            <w:r>
+                              <w:t>=1</w:t>
+                            </w:r>
+                            <w:r>
+                              <w:t>;</w:t>
+                            </w:r>
+                            <m:oMath>
+                              <m:r>
+                                <m:rPr>
+                                  <m:sty m:val="p"/>
+                                </m:rPr>
+                                <w:rPr>
+                                  <w:rFonts w:ascii="Cambria Math" w:hAnsi="Cambria Math"/>
+                                </w:rPr>
+                                <m:t xml:space="preserve"> </m:t>
+                              </m:r>
+                              <m:sSub>
+                                <m:sSubPr>
+                                  <m:ctrlPr>
+                                    <w:rPr>
+                                      <w:rFonts w:ascii="Cambria Math" w:hAnsi="Cambria Math"/>
+                                    </w:rPr>
+                                  </m:ctrlPr>
+                                </m:sSubPr>
+                                <m:e>
+                                  <m:r>
+                                    <w:rPr>
+                                      <w:rFonts w:ascii="Cambria Math" w:hAnsi="Cambria Math"/>
+                                    </w:rPr>
+                                    <m:t>n</m:t>
+                                  </m:r>
+                                </m:e>
+                                <m:sub>
+                                  <m:r>
+                                    <w:rPr>
+                                      <w:rFonts w:ascii="Cambria Math" w:hAnsi="Cambria Math"/>
+                                    </w:rPr>
+                                    <m:t>m</m:t>
+                                  </m:r>
+                                </m:sub>
+                              </m:sSub>
+                            </m:oMath>
+                            <w:r>
+                              <w:t>-</w:t>
+                            </w:r>
+                            <w:r>
+                              <w:rPr>
+                                <w:rFonts w:hint="eastAsia"/>
+                              </w:rPr>
+                              <w:t>=1</w:t>
+                            </w:r>
+                            <w:r>
+                              <w:t>;</w:t>
+                            </w:r>
+                            <m:oMath>
+                              <m:r>
+                                <m:rPr>
+                                  <m:sty m:val="p"/>
+                                </m:rPr>
+                                <w:rPr>
+                                  <w:rFonts w:ascii="Cambria Math" w:hAnsi="Cambria Math"/>
+                                </w:rPr>
+                                <m:t xml:space="preserve"> </m:t>
+                              </m:r>
+                              <m:sSubSup>
+                                <m:sSubSupPr>
+                                  <m:ctrlPr>
+                                    <w:rPr>
+                                      <w:rFonts w:ascii="Cambria Math" w:hAnsi="Cambria Math"/>
+                                    </w:rPr>
+                                  </m:ctrlPr>
+                                </m:sSubSupPr>
+                                <m:e>
+                                  <m:r>
+                                    <w:rPr>
+                                      <w:rFonts w:ascii="Cambria Math" w:hAnsi="Cambria Math"/>
+                                    </w:rPr>
+                                    <m:t>n</m:t>
+                                  </m:r>
+                                </m:e>
+                                <m:sub>
+                                  <m:r>
+                                    <w:rPr>
+                                      <w:rFonts w:ascii="Cambria Math" w:hAnsi="Cambria Math"/>
+                                    </w:rPr>
+                                    <m:t>k</m:t>
+                                  </m:r>
+                                </m:sub>
+                                <m:sup>
+                                  <m:r>
+                                    <w:rPr>
+                                      <w:rFonts w:ascii="Cambria Math" w:hAnsi="Cambria Math"/>
+                                    </w:rPr>
+                                    <m:t>t</m:t>
+                                  </m:r>
+                                </m:sup>
+                              </m:sSubSup>
+                            </m:oMath>
+                            <w:r>
+                              <w:t>-</w:t>
+                            </w:r>
+                            <w:r>
+                              <w:rPr>
+                                <w:rFonts w:hint="eastAsia"/>
+                              </w:rPr>
+                              <w:t>=1</w:t>
+                            </w:r>
+                            <w:r>
+                              <w:t>;</w:t>
+                            </w:r>
+                            <m:oMath>
+                              <m:r>
+                                <m:rPr>
+                                  <m:sty m:val="p"/>
+                                </m:rPr>
+                                <w:rPr>
+                                  <w:rFonts w:ascii="Cambria Math" w:hAnsi="Cambria Math"/>
+                                </w:rPr>
+                                <m:t xml:space="preserve"> </m:t>
+                              </m:r>
+                              <m:sSub>
+                                <m:sSubPr>
+                                  <m:ctrlPr>
+                                    <w:rPr>
+                                      <w:rFonts w:ascii="Cambria Math" w:hAnsi="Cambria Math"/>
+                                    </w:rPr>
+                                  </m:ctrlPr>
+                                </m:sSubPr>
+                                <m:e>
+                                  <m:r>
+                                    <w:rPr>
+                                      <w:rFonts w:ascii="Cambria Math" w:hAnsi="Cambria Math"/>
+                                    </w:rPr>
+                                    <m:t>n</m:t>
+                                  </m:r>
+                                </m:e>
+                                <m:sub>
+                                  <m:r>
+                                    <w:rPr>
+                                      <w:rFonts w:ascii="Cambria Math" w:hAnsi="Cambria Math"/>
+                                    </w:rPr>
+                                    <m:t>k</m:t>
+                                  </m:r>
+                                </m:sub>
+                              </m:sSub>
+                            </m:oMath>
+                            <w:r>
+                              <w:t>-</w:t>
+                            </w:r>
+                            <w:r>
+                              <w:rPr>
+                                <w:rFonts w:hint="eastAsia"/>
+                              </w:rPr>
+                              <w:t>=1</w:t>
+                            </w:r>
+                            <w:r>
+                              <w:tab/>
+                              <w:t>//</w:t>
+                            </w:r>
+                            <w:r>
+                              <w:rPr>
+                                <w:rFonts w:hint="eastAsia"/>
+                              </w:rPr>
+                              <w:t>消除</w:t>
+                            </w:r>
+                            <w:r>
+                              <w:t>词</w:t>
+                            </w:r>
+                            <w:r>
+                              <w:t>n</w:t>
+                            </w:r>
+                            <w:r>
+                              <w:rPr>
+                                <w:rFonts w:hint="eastAsia"/>
+                              </w:rPr>
+                              <w:t>当前</w:t>
+                            </w:r>
+                            <w:r>
+                              <w:t>选择主题</w:t>
+                            </w:r>
+                            <w:r>
+                              <w:t>k</w:t>
+                            </w:r>
+                            <w:r>
+                              <w:t>的影响</w:t>
+                            </w:r>
+                          </w:p>
+                          <w:p>
+                            <w:r>
+                              <w:t>13</w:t>
+                            </w:r>
+                            <w:r>
+                              <w:tab/>
+                            </w:r>
+                            <w:r>
+                              <w:tab/>
+                            </w:r>
+                            <w:r>
+                              <w:tab/>
+                            </w:r>
+                            <w:r>
+                              <w:tab/>
+                              <w:t>k=p(</w:t>
+                            </w:r>
+                            <m:oMath>
+                              <m:sSub>
+                                <m:sSubPr>
+                                  <m:ctrlPr>
+                                    <w:rPr>
+                                      <w:rFonts w:ascii="Cambria Math" w:hAnsi="Cambria Math"/>
+                                    </w:rPr>
+                                  </m:ctrlPr>
+                                </m:sSubPr>
+                                <m:e>
+                                  <m:r>
+                                    <w:rPr>
+                                      <w:rFonts w:ascii="Cambria Math" w:hAnsi="Cambria Math"/>
+                                    </w:rPr>
+                                    <m:t>z</m:t>
+                                  </m:r>
+                                </m:e>
+                                <m:sub>
+                                  <m:r>
+                                    <w:rPr>
+                                      <w:rFonts w:ascii="Cambria Math" w:hAnsi="Cambria Math"/>
+                                    </w:rPr>
+                                    <m:t>i</m:t>
+                                  </m:r>
+                                </m:sub>
+                              </m:sSub>
+                              <m:r>
+                                <w:rPr>
+                                  <w:rFonts w:ascii="Cambria Math" w:hAnsi="Cambria Math"/>
+                                </w:rPr>
+                                <m:t>|</m:t>
+                              </m:r>
+                              <m:sSub>
+                                <m:sSubPr>
+                                  <m:ctrlPr>
+                                    <w:rPr>
+                                      <w:rFonts w:ascii="Cambria Math" w:hAnsi="Cambria Math"/>
+                                    </w:rPr>
+                                  </m:ctrlPr>
+                                </m:sSubPr>
+                                <m:e>
+                                  <m:r>
+                                    <w:rPr>
+                                      <w:rFonts w:ascii="Cambria Math" w:hAnsi="Cambria Math"/>
+                                    </w:rPr>
+                                    <m:t>z</m:t>
+                                  </m:r>
+                                </m:e>
+                                <m:sub>
+                                  <m:r>
+                                    <w:rPr>
+                                      <w:rFonts w:ascii="Cambria Math" w:hAnsi="Cambria Math"/>
+                                    </w:rPr>
+                                    <m:t>¬</m:t>
+                                  </m:r>
+                                  <m:r>
+                                    <w:rPr>
+                                      <w:rFonts w:ascii="Cambria Math" w:hAnsi="Cambria Math"/>
+                                    </w:rPr>
+                                    <m:t>i</m:t>
+                                  </m:r>
+                                </m:sub>
+                              </m:sSub>
+                              <m:r>
+                                <w:rPr>
+                                  <w:rFonts w:ascii="Cambria Math" w:hAnsi="Cambria Math"/>
+                                </w:rPr>
+                                <m:t>,w</m:t>
+                              </m:r>
+                            </m:oMath>
+                            <w:r>
+                              <w:t>)</w:t>
+                            </w:r>
+                            <w:r>
+                              <w:tab/>
+                              <w:t>//</w:t>
+                            </w:r>
+                            <w:r>
+                              <w:rPr>
+                                <w:rFonts w:hint="eastAsia"/>
+                              </w:rPr>
+                              <w:t>消除</w:t>
+                            </w:r>
+                            <w:r>
+                              <w:t>词</w:t>
+                            </w:r>
+                            <w:r>
+                              <w:t>n</w:t>
+                            </w:r>
+                            <w:r>
+                              <w:t>影响下，为词</w:t>
+                            </w:r>
+                            <w:r>
+                              <w:t>n</w:t>
+                            </w:r>
+                            <w:r>
+                              <w:t>选出主题</w:t>
+                            </w:r>
+                            <w:r>
+                              <w:t>k,</w:t>
+                            </w:r>
+                            <w:r>
+                              <w:rPr>
+                                <w:rFonts w:hint="eastAsia"/>
+                              </w:rPr>
+                              <w:t>依据</w:t>
+                            </w:r>
+                            <w:r>
+                              <w:t>Gibbs</w:t>
+                            </w:r>
+                            <w:r>
+                              <w:t>采样公式</w:t>
+                            </w:r>
+                          </w:p>
+                          <w:p>
+                            <w:pPr>
+                              <w:rPr>
+                                <w:rFonts w:hint="eastAsia"/>
+                              </w:rPr>
+                            </w:pPr>
+                            <w:r>
+                              <w:t>14</w:t>
+                            </w:r>
+                            <w:r>
+                              <w:tab/>
+                            </w:r>
+                            <w:r>
+                              <w:tab/>
+                            </w:r>
+                            <w:r>
+                              <w:tab/>
+                            </w:r>
+                            <w:r>
+                              <w:tab/>
+                            </w:r>
+                            <m:oMath>
+                              <m:sSubSup>
+                                <m:sSubSupPr>
+                                  <m:ctrlPr>
+                                    <w:rPr>
+                                      <w:rFonts w:ascii="Cambria Math" w:hAnsi="Cambria Math"/>
+                                    </w:rPr>
+                                  </m:ctrlPr>
+                                </m:sSubSupPr>
+                                <m:e>
+                                  <m:r>
+                                    <w:rPr>
+                                      <w:rFonts w:ascii="Cambria Math" w:hAnsi="Cambria Math"/>
+                                    </w:rPr>
+                                    <m:t>n</m:t>
+                                  </m:r>
+                                </m:e>
+                                <m:sub>
+                                  <m:r>
+                                    <w:rPr>
+                                      <w:rFonts w:ascii="Cambria Math" w:hAnsi="Cambria Math"/>
+                                    </w:rPr>
+                                    <m:t>m</m:t>
+                                  </m:r>
+                                </m:sub>
+                                <m:sup>
+                                  <m:r>
+                                    <w:rPr>
+                                      <w:rFonts w:ascii="Cambria Math" w:hAnsi="Cambria Math"/>
+                                    </w:rPr>
+                                    <m:t>k</m:t>
+                                  </m:r>
+                                </m:sup>
+                              </m:sSubSup>
+                            </m:oMath>
+                            <w:r>
+                              <w:rPr>
+                                <w:rFonts w:hint="eastAsia"/>
+                              </w:rPr>
+                              <w:t>+</w:t>
+                            </w:r>
+                            <w:r>
+                              <w:t>=1;</w:t>
+                            </w:r>
+                            <m:oMath>
+                              <m:r>
+                                <m:rPr>
+                                  <m:sty m:val="p"/>
+                                </m:rPr>
+                                <w:rPr>
+                                  <w:rFonts w:ascii="Cambria Math" w:hAnsi="Cambria Math"/>
+                                </w:rPr>
+                                <m:t xml:space="preserve"> </m:t>
+                              </m:r>
+                              <m:sSub>
+                                <m:sSubPr>
+                                  <m:ctrlPr>
+                                    <w:rPr>
+                                      <w:rFonts w:ascii="Cambria Math" w:hAnsi="Cambria Math"/>
+                                    </w:rPr>
+                                  </m:ctrlPr>
+                                </m:sSubPr>
+                                <m:e>
+                                  <m:r>
+                                    <w:rPr>
+                                      <w:rFonts w:ascii="Cambria Math" w:hAnsi="Cambria Math"/>
+                                    </w:rPr>
+                                    <m:t>n</m:t>
+                                  </m:r>
+                                </m:e>
+                                <m:sub>
+                                  <m:r>
+                                    <w:rPr>
+                                      <w:rFonts w:ascii="Cambria Math" w:hAnsi="Cambria Math"/>
+                                    </w:rPr>
+                                    <m:t>m</m:t>
+                                  </m:r>
+                                </m:sub>
+                              </m:sSub>
+                            </m:oMath>
+                            <w:r>
+                              <w:rPr>
+                                <w:rFonts w:hint="eastAsia"/>
+                              </w:rPr>
+                              <w:t>+=1</w:t>
+                            </w:r>
+                            <w:r>
+                              <w:t>;</w:t>
+                            </w:r>
+                            <m:oMath>
+                              <m:r>
+                                <m:rPr>
+                                  <m:sty m:val="p"/>
+                                </m:rPr>
+                                <w:rPr>
+                                  <w:rFonts w:ascii="Cambria Math" w:hAnsi="Cambria Math"/>
+                                </w:rPr>
+                                <m:t xml:space="preserve"> </m:t>
+                              </m:r>
+                              <m:sSubSup>
+                                <m:sSubSupPr>
+                                  <m:ctrlPr>
+                                    <w:rPr>
+                                      <w:rFonts w:ascii="Cambria Math" w:hAnsi="Cambria Math"/>
+                                    </w:rPr>
+                                  </m:ctrlPr>
+                                </m:sSubSupPr>
+                                <m:e>
+                                  <m:r>
+                                    <w:rPr>
+                                      <w:rFonts w:ascii="Cambria Math" w:hAnsi="Cambria Math"/>
+                                    </w:rPr>
+                                    <m:t>n</m:t>
+                                  </m:r>
+                                </m:e>
+                                <m:sub>
+                                  <m:r>
+                                    <w:rPr>
+                                      <w:rFonts w:ascii="Cambria Math" w:hAnsi="Cambria Math"/>
+                                    </w:rPr>
+                                    <m:t>k</m:t>
+                                  </m:r>
+                                </m:sub>
+                                <m:sup>
+                                  <m:r>
+                                    <w:rPr>
+                                      <w:rFonts w:ascii="Cambria Math" w:hAnsi="Cambria Math"/>
+                                    </w:rPr>
+                                    <m:t>t</m:t>
+                                  </m:r>
+                                </m:sup>
+                              </m:sSubSup>
+                            </m:oMath>
+                            <w:r>
+                              <w:rPr>
+                                <w:rFonts w:hint="eastAsia"/>
+                              </w:rPr>
+                              <w:t>+=1</w:t>
+                            </w:r>
+                            <w:r>
+                              <w:t>;</w:t>
+                            </w:r>
+                            <m:oMath>
+                              <m:r>
+                                <m:rPr>
+                                  <m:sty m:val="p"/>
+                                </m:rPr>
+                                <w:rPr>
+                                  <w:rFonts w:ascii="Cambria Math" w:hAnsi="Cambria Math"/>
+                                </w:rPr>
+                                <m:t xml:space="preserve"> </m:t>
+                              </m:r>
+                              <m:sSub>
+                                <m:sSubPr>
+                                  <m:ctrlPr>
+                                    <w:rPr>
+                                      <w:rFonts w:ascii="Cambria Math" w:hAnsi="Cambria Math"/>
+                                    </w:rPr>
+                                  </m:ctrlPr>
+                                </m:sSubPr>
+                                <m:e>
+                                  <m:r>
+                                    <w:rPr>
+                                      <w:rFonts w:ascii="Cambria Math" w:hAnsi="Cambria Math"/>
+                                    </w:rPr>
+                                    <m:t>n</m:t>
+                                  </m:r>
+                                </m:e>
+                                <m:sub>
+                                  <m:r>
+                                    <w:rPr>
+                                      <w:rFonts w:ascii="Cambria Math" w:hAnsi="Cambria Math"/>
+                                    </w:rPr>
+                                    <m:t>k</m:t>
+                                  </m:r>
+                                </m:sub>
+                              </m:sSub>
+                            </m:oMath>
+                            <w:r>
+                              <w:rPr>
+                                <w:rFonts w:hint="eastAsia"/>
+                              </w:rPr>
+                              <w:t>+=1</w:t>
+                            </w:r>
+                            <w:r>
+                              <w:tab/>
+                              <w:t>//</w:t>
+                            </w:r>
+                            <w:r>
+                              <w:rPr>
+                                <w:rFonts w:hint="eastAsia"/>
+                              </w:rPr>
+                              <w:t>更新</w:t>
+                            </w:r>
+                            <w:r>
+                              <w:t>统计信息</w:t>
+                            </w:r>
+                          </w:p>
+                        </w:txbxContent>
+                      </wps:txbx>
+                      <wps:bodyPr rot="0" vert="horz" wrap="square" lIns="91440" tIns="45720" rIns="91440" bIns="45720" anchor="t" anchorCtr="0">
+                        <a:noAutofit/>
+                      </wps:bodyPr>
+                    </wps:wsp>
+                  </a:graphicData>
+                </a:graphic>
+                <wp14:sizeRelH relativeFrom="margin">
+                  <wp14:pctWidth>0</wp14:pctWidth>
+                </wp14:sizeRelH>
+                <wp14:sizeRelV relativeFrom="margin">
+                  <wp14:pctHeight>0</wp14:pctHeight>
+                </wp14:sizeRelV>
+              </wp:anchor>
+            </w:drawing>
+          </mc:Choice>
+          <mc:Fallback>
+            <w:pict>
+              <v:shape w14:anchorId="58CE8D3C" id="_x0000_s1027" type="#_x0000_t202" style="position:absolute;left:0;text-align:left;margin-left:28.7pt;margin-top:35.4pt;width:411.85pt;height:618.65pt;z-index:251665408;visibility:visible;mso-wrap-style:square;mso-width-percent:0;mso-height-percent:0;mso-wrap-distance-left:9pt;mso-wrap-distance-top:3.6pt;mso-wrap-distance-right:9pt;mso-wrap-distance-bottom:3.6pt;mso-position-horizontal:absolute;mso-position-horizontal-relative:text;mso-position-vertical:absolute;mso-position-vertical-relative:text;mso-width-percent:0;mso-height-percent:0;mso-width-relative:margin;mso-height-relative:margin;v-text-anchor:top" o:gfxdata="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">
+                <v:textbox>
+                  <w:txbxContent>
+                    <w:p>
+                      <w:r>
+                        <w:rPr>
+                          <w:rFonts w:hint="eastAsia"/>
+                        </w:rPr>
+                        <w:t>输入</w:t>
+                      </w:r>
+                      <w:r>
+                        <w:rPr>
+                          <w:rFonts w:hint="eastAsia"/>
+                        </w:rPr>
+                        <w:t>:</w:t>
+                      </w:r>
+                    </w:p>
+                    <w:p>
+                      <w:r>
+                        <w:tab/>
+                      </w:r>
+                      <m:oMath>
+                        <m:sSub>
+                          <m:sSubPr>
+                            <m:ctrlPr>
+                              <w:rPr>
+                                <w:rFonts w:ascii="Cambria Math" w:hAnsi="Cambria Math"/>
+                              </w:rPr>
+                            </m:ctrlPr>
+                          </m:sSubPr>
+                          <m:e>
+                            <m:r>
+                              <w:rPr>
+                                <w:rFonts w:ascii="Cambria Math" w:hAnsi="Cambria Math"/>
+                              </w:rPr>
+                              <m:t>w</m:t>
+                            </m:r>
+                          </m:e>
+                          <m:sub>
+                            <m:r>
+                              <w:rPr>
+                                <w:rFonts w:ascii="Cambria Math" w:hAnsi="Cambria Math"/>
+                              </w:rPr>
+                              <m:t>m</m:t>
+                            </m:r>
+                          </m:sub>
+                        </m:sSub>
+                      </m:oMath>
+                      <w:r>
+                        <w:rPr>
+                          <w:rFonts w:hint="eastAsia"/>
+                        </w:rPr>
+                        <w:t xml:space="preserve"> </w:t>
+                      </w:r>
+                      <w:r>
+                        <w:rPr>
+                          <w:rFonts w:hint="eastAsia"/>
+                        </w:rPr>
+                        <w:t>第</w:t>
+                      </w:r>
+                      <w:r>
+                        <w:t>m</w:t>
+                      </w:r>
+                      <w:r>
+                        <w:rPr>
+                          <w:rFonts w:hint="eastAsia"/>
+                        </w:rPr>
+                        <w:t>篇</w:t>
+                      </w:r>
+                      <w:r>
+                        <w:t>文档的</w:t>
+                      </w:r>
+                      <w:r>
+                        <w:rPr>
+                          <w:rFonts w:hint="eastAsia"/>
+                        </w:rPr>
+                        <w:t>词</w:t>
+                      </w:r>
+                      <w:r>
+                        <w:t>向量</w:t>
+                      </w:r>
+                      <w:r>
+                        <w:rPr>
+                          <w:rFonts w:hint="eastAsia"/>
+                        </w:rPr>
+                        <w:t>(</w:t>
+                      </w:r>
+                      <w:r>
+                        <w:rPr>
+                          <w:rFonts w:hint="eastAsia"/>
+                        </w:rPr>
+                        <w:t>未作</w:t>
+                      </w:r>
+                      <w:r>
+                        <w:t>词频统计</w:t>
+                      </w:r>
+                      <w:r>
+                        <w:rPr>
+                          <w:rFonts w:hint="eastAsia"/>
+                        </w:rPr>
+                        <w:t>)</w:t>
+                      </w:r>
+                    </w:p>
+                    <w:p>
+                      <w:r>
+                        <w:tab/>
+                      </w:r>
+                      <m:oMath>
+                        <m:r>
+                          <m:rPr>
+                            <m:sty m:val="p"/>
+                          </m:rPr>
+                          <w:rPr>
+                            <w:rFonts w:ascii="Cambria Math" w:hAnsi="Cambria Math"/>
+                          </w:rPr>
+                          <m:t>α</m:t>
+                        </m:r>
+                      </m:oMath>
+                      <w:r>
+                        <w:tab/>
+                      </w:r>
+                      <w:r>
+                        <w:rPr>
+                          <w:rFonts w:hint="eastAsia"/>
+                        </w:rPr>
+                        <w:t>超参数</w:t>
+                      </w:r>
+                    </w:p>
+                    <w:p>
+                      <w:r>
+                        <w:tab/>
+                      </w:r>
+                      <m:oMath>
+                        <m:r>
+                          <m:rPr>
+                            <m:sty m:val="p"/>
+                          </m:rPr>
+                          <w:rPr>
+                            <w:rFonts w:ascii="Cambria Math" w:hAnsi="Cambria Math"/>
+                          </w:rPr>
+                          <m:t>β</m:t>
+                        </m:r>
+                      </m:oMath>
+                      <w:r>
+                        <w:tab/>
+                      </w:r>
+                      <w:r>
+                        <w:rPr>
+                          <w:rFonts w:hint="eastAsia"/>
+                        </w:rPr>
+                        <w:t>超</w:t>
+                      </w:r>
+                      <w:r>
+                        <w:t>参数</w:t>
+                      </w:r>
+                    </w:p>
+                    <w:p>
+                      <w:r>
+                        <w:tab/>
+                        <w:t>k</w:t>
+                      </w:r>
+                      <w:r>
+                        <w:tab/>
+                      </w:r>
+                      <w:r>
+                        <w:rPr>
+                          <w:rFonts w:hint="eastAsia"/>
+                        </w:rPr>
+                        <w:t>主题</w:t>
+                      </w:r>
+                      <w:r>
+                        <w:t>个数</w:t>
+                      </w:r>
+                    </w:p>
+                    <w:p>
+                      <w:pPr>
+                        <w:rPr>
+                          <w:rFonts w:hint="eastAsia"/>
+                        </w:rPr>
+                      </w:pPr>
+                      <w:r>
+                        <w:rPr>
+                          <w:rFonts w:hint="eastAsia"/>
+                        </w:rPr>
+                        <w:t>全局</w:t>
+                      </w:r>
+                      <w:r>
+                        <w:t>数据</w:t>
+                      </w:r>
+                      <w:r>
+                        <w:rPr>
+                          <w:rFonts w:hint="eastAsia"/>
+                        </w:rPr>
+                        <w:t>:</w:t>
+                      </w:r>
+                    </w:p>
+                    <w:p>
+                      <w:r>
+                        <w:tab/>
+                      </w:r>
+                      <m:oMath>
+                        <m:sSubSup>
+                          <m:sSubSupPr>
+                            <m:ctrlPr>
+                              <w:rPr>
+                                <w:rFonts w:ascii="Cambria Math" w:hAnsi="Cambria Math"/>
+                              </w:rPr>
+                            </m:ctrlPr>
+                          </m:sSubSupPr>
+                          <m:e>
+                            <m:r>
+                              <w:rPr>
+                                <w:rFonts w:ascii="Cambria Math" w:hAnsi="Cambria Math"/>
+                              </w:rPr>
+                              <m:t>n</m:t>
+                            </m:r>
+                          </m:e>
+                          <m:sub>
+                            <m:r>
+                              <w:rPr>
+                                <w:rFonts w:ascii="Cambria Math" w:hAnsi="Cambria Math"/>
+                              </w:rPr>
+                              <m:t>m</m:t>
+                            </m:r>
+                          </m:sub>
+                          <m:sup>
+                            <m:r>
+                              <w:rPr>
+                                <w:rFonts w:ascii="Cambria Math" w:hAnsi="Cambria Math"/>
+                              </w:rPr>
+                              <m:t>k</m:t>
+                            </m:r>
+                          </m:sup>
+                        </m:sSubSup>
+                      </m:oMath>
+                      <w:r>
+                        <w:tab/>
+                      </w:r>
+                      <w:r>
+                        <w:rPr>
+                          <w:rFonts w:hint="eastAsia"/>
+                        </w:rPr>
+                        <w:t>记录</w:t>
+                      </w:r>
+                      <w:r>
+                        <w:t>第</w:t>
+                      </w:r>
+                      <w:r>
+                        <w:rPr>
+                          <w:rFonts w:hint="eastAsia"/>
+                        </w:rPr>
+                        <w:t>m</w:t>
+                      </w:r>
+                      <w:r>
+                        <w:rPr>
+                          <w:rFonts w:hint="eastAsia"/>
+                        </w:rPr>
+                        <w:t>篇</w:t>
+                      </w:r>
+                      <w:r>
+                        <w:t>文档</w:t>
+                      </w:r>
+                      <w:r>
+                        <w:rPr>
+                          <w:rFonts w:hint="eastAsia"/>
+                        </w:rPr>
+                        <w:t>中</w:t>
+                      </w:r>
+                      <w:r>
+                        <w:t>第</w:t>
+                      </w:r>
+                      <w:r>
+                        <w:t>k</w:t>
+                      </w:r>
+                      <w:r>
+                        <w:rPr>
+                          <w:rFonts w:hint="eastAsia"/>
+                        </w:rPr>
+                        <w:t>个</w:t>
+                      </w:r>
+                      <w:r>
+                        <w:t>主题拥有</w:t>
+                      </w:r>
+                      <w:r>
+                        <w:rPr>
+                          <w:rFonts w:hint="eastAsia"/>
+                        </w:rPr>
+                        <w:t>词</w:t>
+                      </w:r>
+                      <w:r>
+                        <w:t>的数目</w:t>
+                      </w:r>
+                    </w:p>
+                    <w:p>
+                      <w:r>
+                        <w:tab/>
+                      </w:r>
+                      <m:oMath>
+                        <m:sSubSup>
+                          <m:sSubSupPr>
+                            <m:ctrlPr>
+                              <w:rPr>
+                                <w:rFonts w:ascii="Cambria Math" w:hAnsi="Cambria Math"/>
+                              </w:rPr>
+                            </m:ctrlPr>
+                          </m:sSubSupPr>
+                          <m:e>
+                            <m:r>
+                              <w:rPr>
+                                <w:rFonts w:ascii="Cambria Math" w:hAnsi="Cambria Math"/>
+                              </w:rPr>
+                              <m:t>n</m:t>
+                            </m:r>
+                          </m:e>
+                          <m:sub>
+                            <m:r>
+                              <w:rPr>
+                                <w:rFonts w:ascii="Cambria Math" w:hAnsi="Cambria Math"/>
+                              </w:rPr>
+                              <m:t>k</m:t>
+                            </m:r>
+                          </m:sub>
+                          <m:sup>
+                            <m:r>
+                              <w:rPr>
+                                <w:rFonts w:ascii="Cambria Math" w:hAnsi="Cambria Math"/>
+                              </w:rPr>
+                              <m:t>t</m:t>
+                            </m:r>
+                          </m:sup>
+                        </m:sSubSup>
+                      </m:oMath>
+                      <w:r>
+                        <w:tab/>
+                      </w:r>
+                      <w:r>
+                        <w:rPr>
+                          <w:rFonts w:hint="eastAsia"/>
+                        </w:rPr>
+                        <w:t>记录</w:t>
+                      </w:r>
+                      <w:r>
+                        <w:t>第</w:t>
+                      </w:r>
+                      <w:r>
+                        <w:t>k</w:t>
+                      </w:r>
+                      <w:r>
+                        <w:t>个主题</w:t>
+                      </w:r>
+                      <w:r>
+                        <w:rPr>
+                          <w:rFonts w:hint="eastAsia"/>
+                        </w:rPr>
+                        <w:t>拥有</w:t>
+                      </w:r>
+                      <w:r>
+                        <w:t>词</w:t>
+                      </w:r>
+                      <w:r>
+                        <w:t>t</w:t>
+                      </w:r>
+                      <w:r>
+                        <w:rPr>
+                          <w:rFonts w:hint="eastAsia"/>
+                        </w:rPr>
+                        <w:t>数目</w:t>
+                      </w:r>
+                    </w:p>
+                    <w:p>
+                      <w:r>
+                        <w:tab/>
+                      </w:r>
+                      <m:oMath>
+                        <m:sSub>
+                          <m:sSubPr>
+                            <m:ctrlPr>
+                              <w:rPr>
+                                <w:rFonts w:ascii="Cambria Math" w:hAnsi="Cambria Math"/>
+                              </w:rPr>
+                            </m:ctrlPr>
+                          </m:sSubPr>
+                          <m:e>
+                            <m:r>
+                              <w:rPr>
+                                <w:rFonts w:ascii="Cambria Math" w:hAnsi="Cambria Math"/>
+                              </w:rPr>
+                              <m:t>n</m:t>
+                            </m:r>
+                          </m:e>
+                          <m:sub>
+                            <m:r>
+                              <w:rPr>
+                                <w:rFonts w:ascii="Cambria Math" w:hAnsi="Cambria Math"/>
+                              </w:rPr>
+                              <m:t>m</m:t>
+                            </m:r>
+                          </m:sub>
+                        </m:sSub>
+                      </m:oMath>
+                      <w:r>
+                        <w:tab/>
+                      </w:r>
+                      <w:r>
+                        <w:rPr>
+                          <w:rFonts w:hint="eastAsia"/>
+                        </w:rPr>
+                        <w:t>记录</w:t>
+                      </w:r>
+                      <w:r>
+                        <w:t>第</w:t>
+                      </w:r>
+                      <w:r>
+                        <w:t>m</w:t>
+                      </w:r>
+                      <w:r>
+                        <w:rPr>
+                          <w:rFonts w:hint="eastAsia"/>
+                        </w:rPr>
+                        <w:t>篇</w:t>
+                      </w:r>
+                      <w:r>
+                        <w:t>文档拥有</w:t>
+                      </w:r>
+                      <w:r>
+                        <w:rPr>
+                          <w:rFonts w:hint="eastAsia"/>
+                        </w:rPr>
+                        <w:t>词</w:t>
+                      </w:r>
+                      <w:r>
+                        <w:t>的数目</w:t>
+                      </w:r>
+                    </w:p>
+                    <w:p>
+                      <w:r>
+                        <w:tab/>
+                      </w:r>
+                      <m:oMath>
+                        <m:sSub>
+                          <m:sSubPr>
+                            <m:ctrlPr>
+                              <w:rPr>
+                                <w:rFonts w:ascii="Cambria Math" w:hAnsi="Cambria Math"/>
+                              </w:rPr>
+                            </m:ctrlPr>
+                          </m:sSubPr>
+                          <m:e>
+                            <m:r>
+                              <w:rPr>
+                                <w:rFonts w:ascii="Cambria Math" w:hAnsi="Cambria Math"/>
+                              </w:rPr>
+                              <m:t>n</m:t>
+                            </m:r>
+                          </m:e>
+                          <m:sub>
+                            <m:r>
+                              <w:rPr>
+                                <w:rFonts w:ascii="Cambria Math" w:hAnsi="Cambria Math"/>
+                              </w:rPr>
+                              <m:t>k</m:t>
+                            </m:r>
+                          </m:sub>
+                        </m:sSub>
+                      </m:oMath>
+                      <w:r>
+                        <w:tab/>
+                      </w:r>
+                      <w:r>
+                        <w:rPr>
+                          <w:rFonts w:hint="eastAsia"/>
+                        </w:rPr>
+                        <w:t>记录</w:t>
+                      </w:r>
+                      <w:r>
+                        <w:t>第</w:t>
+                      </w:r>
+                      <w:r>
+                        <w:t>k</w:t>
+                      </w:r>
+                      <w:r>
+                        <w:rPr>
+                          <w:rFonts w:hint="eastAsia"/>
+                        </w:rPr>
+                        <w:t>个</w:t>
+                      </w:r>
+                      <w:r>
+                        <w:t>主题拥有</w:t>
+                      </w:r>
+                      <w:r>
+                        <w:rPr>
+                          <w:rFonts w:hint="eastAsia"/>
+                        </w:rPr>
+                        <w:t>词</w:t>
+                      </w:r>
+                      <w:r>
+                        <w:t>的数目</w:t>
+                      </w:r>
+                    </w:p>
+                    <w:p>
+                      <w:r>
+                        <w:rPr>
+                          <w:rFonts w:hint="eastAsia"/>
+                        </w:rPr>
+                        <w:t>输出</w:t>
+                      </w:r>
+                      <w:r>
+                        <w:t>：</w:t>
+                      </w:r>
+                    </w:p>
+                    <w:p>
+                      <w:r>
+                        <w:tab/>
+                      </w:r>
+                      <w:r>
+                        <w:rPr>
+                          <w:rFonts w:hint="eastAsia"/>
+                        </w:rPr>
+                        <w:t>参数</w:t>
+                      </w:r>
+                      <m:oMath>
+                        <m:r>
+                          <m:rPr>
+                            <m:sty m:val="p"/>
+                          </m:rPr>
+                          <w:rPr>
+                            <w:rFonts w:ascii="Cambria Math" w:hAnsi="Cambria Math"/>
+                          </w:rPr>
+                          <m:t>θ</m:t>
+                        </m:r>
+                      </m:oMath>
+                      <w:r>
+                        <w:rPr>
+                          <w:rFonts w:hint="eastAsia"/>
+                        </w:rPr>
+                        <w:t>估计</w:t>
+                      </w:r>
+                      <w:r>
+                        <w:tab/>
+                      </w:r>
+                      <w:r>
+                        <w:rPr>
+                          <w:rFonts w:hint="eastAsia"/>
+                        </w:rPr>
+                        <w:t>文档</w:t>
+                      </w:r>
+                      <w:r>
+                        <w:t>-</w:t>
+                      </w:r>
+                      <w:r>
+                        <w:t>主题分布矩阵</w:t>
+                      </w:r>
+                    </w:p>
+                    <w:p>
+                      <w:r>
+                        <w:tab/>
+                      </w:r>
+                      <w:r>
+                        <w:rPr>
+                          <w:rFonts w:hint="eastAsia"/>
+                        </w:rPr>
+                        <w:t>参数</w:t>
+                      </w:r>
+                      <m:oMath>
+                        <m:r>
+                          <m:rPr>
+                            <m:sty m:val="p"/>
+                          </m:rPr>
+                          <w:rPr>
+                            <w:rFonts w:ascii="Cambria Math" w:hAnsi="Cambria Math"/>
+                          </w:rPr>
+                          <m:t>α</m:t>
+                        </m:r>
+                      </m:oMath>
+                      <w:r>
+                        <w:rPr>
+                          <w:rFonts w:hint="eastAsia"/>
+                        </w:rPr>
+                        <w:t>估计</w:t>
+                      </w:r>
+                      <w:r>
+                        <w:tab/>
+                      </w:r>
+                      <w:r>
+                        <w:rPr>
+                          <w:rFonts w:hint="eastAsia"/>
+                        </w:rPr>
+                        <w:t>主题</w:t>
+                      </w:r>
+                      <w:r>
+                        <w:t>-</w:t>
+                      </w:r>
+                      <w:r>
+                        <w:t>词分布矩阵</w:t>
+                      </w:r>
+                    </w:p>
+                    <w:p>
+                      <w:r>
+                        <w:t>1</w:t>
+                      </w:r>
+                      <w:r>
+                        <w:tab/>
+                      </w:r>
+                      <w:r>
+                        <w:rPr>
+                          <w:rFonts w:hint="eastAsia"/>
+                        </w:rPr>
+                        <w:t>对</w:t>
+                      </w:r>
+                      <m:oMath>
+                        <m:sSubSup>
+                          <m:sSubSupPr>
+                            <m:ctrlPr>
+                              <w:rPr>
+                                <w:rFonts w:ascii="Cambria Math" w:hAnsi="Cambria Math"/>
+                              </w:rPr>
+                            </m:ctrlPr>
+                          </m:sSubSupPr>
+                          <m:e>
+                            <m:r>
+                              <w:rPr>
+                                <w:rFonts w:ascii="Cambria Math" w:hAnsi="Cambria Math"/>
+                              </w:rPr>
+                              <m:t>n</m:t>
+                            </m:r>
+                          </m:e>
+                          <m:sub>
+                            <m:r>
+                              <w:rPr>
+                                <w:rFonts w:ascii="Cambria Math" w:hAnsi="Cambria Math"/>
+                              </w:rPr>
+                              <m:t>m</m:t>
+                            </m:r>
+                          </m:sub>
+                          <m:sup>
+                            <m:r>
+                              <w:rPr>
+                                <w:rFonts w:ascii="Cambria Math" w:hAnsi="Cambria Math"/>
+                              </w:rPr>
+                              <m:t>k</m:t>
+                            </m:r>
+                          </m:sup>
+                        </m:sSubSup>
+                      </m:oMath>
+                      <w:r>
+                        <w:rPr>
+                          <w:rFonts w:hint="eastAsia"/>
+                        </w:rPr>
+                        <w:t>、</w:t>
+                      </w:r>
+                      <m:oMath>
+                        <m:sSubSup>
+                          <m:sSubSupPr>
+                            <m:ctrlPr>
+                              <w:rPr>
+                                <w:rFonts w:ascii="Cambria Math" w:hAnsi="Cambria Math"/>
+                              </w:rPr>
+                            </m:ctrlPr>
+                          </m:sSubSupPr>
+                          <m:e>
+                            <m:r>
+                              <w:rPr>
+                                <w:rFonts w:ascii="Cambria Math" w:hAnsi="Cambria Math"/>
+                              </w:rPr>
+                              <m:t>n</m:t>
+                            </m:r>
+                          </m:e>
+                          <m:sub>
+                            <m:r>
+                              <w:rPr>
+                                <w:rFonts w:ascii="Cambria Math" w:hAnsi="Cambria Math"/>
+                              </w:rPr>
+                              <m:t>k</m:t>
+                            </m:r>
+                          </m:sub>
+                          <m:sup>
+                            <m:r>
+                              <w:rPr>
+                                <w:rFonts w:ascii="Cambria Math" w:hAnsi="Cambria Math"/>
+                              </w:rPr>
+                              <m:t>t</m:t>
+                            </m:r>
+                          </m:sup>
+                        </m:sSubSup>
+                      </m:oMath>
+                      <w:r>
+                        <w:rPr>
+                          <w:rFonts w:hint="eastAsia"/>
+                        </w:rPr>
+                        <w:t>、</w:t>
+                      </w:r>
+                      <m:oMath>
+                        <m:sSub>
+                          <m:sSubPr>
+                            <m:ctrlPr>
+                              <w:rPr>
+                                <w:rFonts w:ascii="Cambria Math" w:hAnsi="Cambria Math"/>
+                              </w:rPr>
+                            </m:ctrlPr>
+                          </m:sSubPr>
+                          <m:e>
+                            <m:r>
+                              <w:rPr>
+                                <w:rFonts w:ascii="Cambria Math" w:hAnsi="Cambria Math"/>
+                              </w:rPr>
+                              <m:t>n</m:t>
+                            </m:r>
+                          </m:e>
+                          <m:sub>
+                            <m:r>
+                              <w:rPr>
+                                <w:rFonts w:ascii="Cambria Math" w:hAnsi="Cambria Math"/>
+                              </w:rPr>
+                              <m:t>m</m:t>
+                            </m:r>
+                          </m:sub>
+                        </m:sSub>
+                      </m:oMath>
+                      <w:r>
+                        <w:rPr>
+                          <w:rFonts w:hint="eastAsia"/>
+                        </w:rPr>
+                        <w:t>、</w:t>
+                      </w:r>
+                      <m:oMath>
+                        <m:sSub>
+                          <m:sSubPr>
+                            <m:ctrlPr>
+                              <w:rPr>
+                                <w:rFonts w:ascii="Cambria Math" w:hAnsi="Cambria Math"/>
+                              </w:rPr>
+                            </m:ctrlPr>
+                          </m:sSubPr>
+                          <m:e>
+                            <m:r>
+                              <w:rPr>
+                                <w:rFonts w:ascii="Cambria Math" w:hAnsi="Cambria Math"/>
+                              </w:rPr>
+                              <m:t>n</m:t>
+                            </m:r>
+                          </m:e>
+                          <m:sub>
+                            <m:r>
+                              <w:rPr>
+                                <w:rFonts w:ascii="Cambria Math" w:hAnsi="Cambria Math"/>
+                              </w:rPr>
+                              <m:t>k</m:t>
+                            </m:r>
+                          </m:sub>
+                        </m:sSub>
+                      </m:oMath>
+                      <w:r>
+                        <w:rPr>
+                          <w:rFonts w:hint="eastAsia"/>
+                        </w:rPr>
+                        <w:t>置零</w:t>
+                      </w:r>
+                      <w:r>
+                        <w:tab/>
+                      </w:r>
+                      <w:r>
+                        <w:rPr>
+                          <w:rFonts w:hint="eastAsia"/>
+                        </w:rPr>
+                        <w:t>//</w:t>
+                      </w:r>
+                      <w:r>
+                        <w:rPr>
+                          <w:rFonts w:hint="eastAsia"/>
+                        </w:rPr>
+                        <w:t>初始化</w:t>
+                      </w:r>
+                      <w:r>
+                        <w:t>计数器</w:t>
+                      </w:r>
+                    </w:p>
+                    <w:p>
+                      <w:pPr>
+                        <w:rPr>
+                          <w:rFonts w:hint="eastAsia"/>
+                        </w:rPr>
+                      </w:pPr>
+                      <w:r>
+                        <w:rPr>
+                          <w:rFonts w:hint="eastAsia"/>
+                        </w:rPr>
+                        <w:t>2</w:t>
+                      </w:r>
+                      <w:r>
+                        <w:tab/>
+                        <w:t xml:space="preserve">for all documents </w:t>
+                      </w:r>
+                      <m:oMath>
+                        <m:sSub>
+                          <m:sSubPr>
+                            <m:ctrlPr>
+                              <w:rPr>
+                                <w:rFonts w:ascii="Cambria Math" w:hAnsi="Cambria Math"/>
+                              </w:rPr>
+                            </m:ctrlPr>
+                          </m:sSubPr>
+                          <m:e>
+                            <m:r>
+                              <w:rPr>
+                                <w:rFonts w:ascii="Cambria Math" w:hAnsi="Cambria Math"/>
+                              </w:rPr>
+                              <m:t>w</m:t>
+                            </m:r>
+                          </m:e>
+                          <m:sub>
+                            <m:r>
+                              <w:rPr>
+                                <w:rFonts w:ascii="Cambria Math" w:hAnsi="Cambria Math"/>
+                              </w:rPr>
+                              <m:t>m</m:t>
+                            </m:r>
+                          </m:sub>
+                        </m:sSub>
+                        <m:r>
+                          <w:rPr>
+                            <w:rFonts w:ascii="Cambria Math" w:hAnsi="Cambria Math"/>
+                          </w:rPr>
+                          <m:t>(m∈[1,M])</m:t>
+                        </m:r>
+                      </m:oMath>
+                      <w:r>
+                        <w:rPr>
+                          <w:rFonts w:hint="eastAsia"/>
+                        </w:rPr>
+                        <w:t xml:space="preserve"> do</w:t>
+                      </w:r>
+                    </w:p>
+                    <w:p>
+                      <w:pPr>
+                        <w:rPr>
+                          <w:rFonts w:hint="eastAsia"/>
+                        </w:rPr>
+                      </w:pPr>
+                      <w:r>
+                        <w:t>3</w:t>
+                      </w:r>
+                      <w:r>
+                        <w:tab/>
+                      </w:r>
+                      <w:r>
+                        <w:tab/>
+                        <w:t xml:space="preserve">for all words n in </w:t>
+                      </w:r>
+                      <m:oMath>
+                        <m:sSub>
+                          <m:sSubPr>
+                            <m:ctrlPr>
+                              <w:rPr>
+                                <w:rFonts w:ascii="Cambria Math" w:hAnsi="Cambria Math"/>
+                              </w:rPr>
+                            </m:ctrlPr>
+                          </m:sSubPr>
+                          <m:e>
+                            <m:r>
+                              <w:rPr>
+                                <w:rFonts w:ascii="Cambria Math" w:hAnsi="Cambria Math"/>
+                              </w:rPr>
+                              <m:t>w</m:t>
+                            </m:r>
+                          </m:e>
+                          <m:sub>
+                            <m:r>
+                              <w:rPr>
+                                <w:rFonts w:ascii="Cambria Math" w:hAnsi="Cambria Math"/>
+                              </w:rPr>
+                              <m:t>m</m:t>
+                            </m:r>
+                          </m:sub>
+                        </m:sSub>
+                      </m:oMath>
+                      <w:r>
+                        <w:rPr>
+                          <w:rFonts w:hint="eastAsia"/>
+                        </w:rPr>
+                        <w:t xml:space="preserve"> do</w:t>
+                      </w:r>
+                    </w:p>
+                    <w:p>
+                      <w:r>
+                        <w:t>4</w:t>
+                      </w:r>
+                      <w:r>
+                        <w:tab/>
+                      </w:r>
+                      <w:r>
+                        <w:tab/>
+                      </w:r>
+                      <w:r>
+                        <w:tab/>
+                      </w:r>
+                      <m:oMath>
+                        <m:sSub>
+                          <m:sSubPr>
+                            <m:ctrlPr>
+                              <w:rPr>
+                                <w:rFonts w:ascii="Cambria Math" w:hAnsi="Cambria Math"/>
+                              </w:rPr>
+                            </m:ctrlPr>
+                          </m:sSubPr>
+                          <m:e>
+                            <m:r>
+                              <w:rPr>
+                                <w:rFonts w:ascii="Cambria Math" w:hAnsi="Cambria Math"/>
+                              </w:rPr>
+                              <m:t>z</m:t>
+                            </m:r>
+                          </m:e>
+                          <m:sub>
+                            <m:r>
+                              <w:rPr>
+                                <w:rFonts w:ascii="Cambria Math" w:hAnsi="Cambria Math"/>
+                              </w:rPr>
+                              <m:t>m,n</m:t>
+                            </m:r>
+                          </m:sub>
+                        </m:sSub>
+                        <m:r>
+                          <w:rPr>
+                            <w:rFonts w:ascii="Cambria Math" w:hAnsi="Cambria Math"/>
+                          </w:rPr>
+                          <m:t>=k~Mult(1/k)</m:t>
+                        </m:r>
+                      </m:oMath>
+                      <w:r>
+                        <w:tab/>
+                        <w:t>//</w:t>
+                      </w:r>
+                      <w:r>
+                        <w:rPr>
+                          <w:rFonts w:hint="eastAsia"/>
+                        </w:rPr>
+                        <w:t>为</w:t>
+                      </w:r>
+                      <m:oMath>
+                        <m:sSub>
+                          <m:sSubPr>
+                            <m:ctrlPr>
+                              <w:rPr>
+                                <w:rFonts w:ascii="Cambria Math" w:hAnsi="Cambria Math"/>
+                              </w:rPr>
+                            </m:ctrlPr>
+                          </m:sSubPr>
+                          <m:e>
+                            <m:r>
+                              <w:rPr>
+                                <w:rFonts w:ascii="Cambria Math" w:hAnsi="Cambria Math"/>
+                              </w:rPr>
+                              <m:t>w</m:t>
+                            </m:r>
+                          </m:e>
+                          <m:sub>
+                            <m:r>
+                              <w:rPr>
+                                <w:rFonts w:ascii="Cambria Math" w:hAnsi="Cambria Math"/>
+                              </w:rPr>
+                              <m:t>m</m:t>
+                            </m:r>
+                          </m:sub>
+                        </m:sSub>
+                      </m:oMath>
+                      <w:r>
+                        <w:rPr>
+                          <w:rFonts w:hint="eastAsia"/>
+                        </w:rPr>
+                        <w:t>中</w:t>
+                      </w:r>
+                      <w:r>
+                        <w:t>第</w:t>
+                      </w:r>
+                      <w:r>
+                        <w:t>n</w:t>
+                      </w:r>
+                      <w:r>
+                        <w:rPr>
+                          <w:rFonts w:hint="eastAsia"/>
+                        </w:rPr>
+                        <w:t>个</w:t>
+                      </w:r>
+                      <w:r>
+                        <w:t>词选择主题</w:t>
+                      </w:r>
+                      <w:r>
+                        <w:rPr>
+                          <w:rFonts w:hint="eastAsia"/>
+                        </w:rPr>
+                        <w:t>号，</w:t>
+                      </w:r>
+                      <w:r>
+                        <w:rPr>
+                          <w:rFonts w:hint="eastAsia"/>
+                        </w:rPr>
+                        <w:t>M</w:t>
+                      </w:r>
+                      <w:r>
+                        <w:t>ult</w:t>
+                      </w:r>
+                      <w:r>
+                        <w:t>是多项式分布</w:t>
+                      </w:r>
+                    </w:p>
+                    <w:p>
+                      <w:r>
+                        <w:t>5</w:t>
+                      </w:r>
+                      <w:r>
+                        <w:tab/>
+                      </w:r>
+                      <w:r>
+                        <w:tab/>
+                      </w:r>
+                      <w:r>
+                        <w:tab/>
+                      </w:r>
+                      <m:oMath>
+                        <m:sSubSup>
+                          <m:sSubSupPr>
+                            <m:ctrlPr>
+                              <w:rPr>
+                                <w:rFonts w:ascii="Cambria Math" w:hAnsi="Cambria Math"/>
+                              </w:rPr>
+                            </m:ctrlPr>
+                          </m:sSubSupPr>
+                          <m:e>
+                            <m:r>
+                              <w:rPr>
+                                <w:rFonts w:ascii="Cambria Math" w:hAnsi="Cambria Math"/>
+                              </w:rPr>
+                              <m:t>n</m:t>
+                            </m:r>
+                          </m:e>
+                          <m:sub>
+                            <m:r>
+                              <w:rPr>
+                                <w:rFonts w:ascii="Cambria Math" w:hAnsi="Cambria Math"/>
+                              </w:rPr>
+                              <m:t>m</m:t>
+                            </m:r>
+                          </m:sub>
+                          <m:sup>
+                            <m:r>
+                              <w:rPr>
+                                <w:rFonts w:ascii="Cambria Math" w:hAnsi="Cambria Math"/>
+                              </w:rPr>
+                              <m:t>k</m:t>
+                            </m:r>
+                          </m:sup>
+                        </m:sSubSup>
+                      </m:oMath>
+                      <w:r>
+                        <w:rPr>
+                          <w:rFonts w:hint="eastAsia"/>
+                        </w:rPr>
+                        <w:t>+</w:t>
+                      </w:r>
+                      <w:r>
+                        <w:t>=1</w:t>
+                      </w:r>
+                      <w:r>
+                        <w:tab/>
+                      </w:r>
+                      <w:r>
+                        <w:rPr>
+                          <w:rFonts w:hint="eastAsia"/>
+                        </w:rPr>
+                        <w:t>//</w:t>
+                      </w:r>
+                      <w:r>
+                        <w:t>k=</w:t>
+                      </w:r>
+                      <m:oMath>
+                        <m:sSub>
+                          <m:sSubPr>
+                            <m:ctrlPr>
+                              <w:rPr>
+                                <w:rFonts w:ascii="Cambria Math" w:hAnsi="Cambria Math"/>
+                              </w:rPr>
+                            </m:ctrlPr>
+                          </m:sSubPr>
+                          <m:e>
+                            <m:r>
+                              <w:rPr>
+                                <w:rFonts w:ascii="Cambria Math" w:hAnsi="Cambria Math"/>
+                              </w:rPr>
+                              <m:t>z</m:t>
+                            </m:r>
+                          </m:e>
+                          <m:sub>
+                            <m:r>
+                              <w:rPr>
+                                <w:rFonts w:ascii="Cambria Math" w:hAnsi="Cambria Math"/>
+                              </w:rPr>
+                              <m:t>m,n</m:t>
+                            </m:r>
+                          </m:sub>
+                        </m:sSub>
+                      </m:oMath>
+                    </w:p>
+                    <w:p>
+                      <w:r>
+                        <w:rPr>
+                          <w:rFonts w:hint="eastAsia"/>
+                        </w:rPr>
+                        <w:t>6</w:t>
+                      </w:r>
+                      <w:r>
+                        <w:rPr>
+                          <w:rFonts w:hint="eastAsia"/>
+                        </w:rPr>
+                        <w:tab/>
+                      </w:r>
+                      <w:r>
+                        <w:rPr>
+                          <w:rFonts w:hint="eastAsia"/>
+                        </w:rPr>
+                        <w:tab/>
+                      </w:r>
+                      <w:r>
+                        <w:rPr>
+                          <w:rFonts w:hint="eastAsia"/>
+                        </w:rPr>
+                        <w:tab/>
+                      </w:r>
+                      <m:oMath>
+                        <m:sSub>
+                          <m:sSubPr>
+                            <m:ctrlPr>
+                              <w:rPr>
+                                <w:rFonts w:ascii="Cambria Math" w:hAnsi="Cambria Math"/>
+                              </w:rPr>
+                            </m:ctrlPr>
+                          </m:sSubPr>
+                          <m:e>
+                            <m:r>
+                              <w:rPr>
+                                <w:rFonts w:ascii="Cambria Math" w:hAnsi="Cambria Math"/>
+                              </w:rPr>
+                              <m:t>n</m:t>
+                            </m:r>
+                          </m:e>
+                          <m:sub>
+                            <m:r>
+                              <w:rPr>
+                                <w:rFonts w:ascii="Cambria Math" w:hAnsi="Cambria Math"/>
+                              </w:rPr>
+                              <m:t>m</m:t>
+                            </m:r>
+                          </m:sub>
+                        </m:sSub>
+                      </m:oMath>
+                      <w:r>
+                        <w:rPr>
+                          <w:rFonts w:hint="eastAsia"/>
+                        </w:rPr>
+                        <w:t>+=1</w:t>
+                      </w:r>
+                    </w:p>
+                    <w:p>
+                      <w:r>
+                        <w:t>7</w:t>
+                      </w:r>
+                      <w:r>
+                        <w:tab/>
+                      </w:r>
+                      <w:r>
+                        <w:tab/>
+                      </w:r>
+                      <w:r>
+                        <w:tab/>
+                      </w:r>
+                      <m:oMath>
+                        <m:sSubSup>
+                          <m:sSubSupPr>
+                            <m:ctrlPr>
+                              <w:rPr>
+                                <w:rFonts w:ascii="Cambria Math" w:hAnsi="Cambria Math"/>
+                              </w:rPr>
+                            </m:ctrlPr>
+                          </m:sSubSupPr>
+                          <m:e>
+                            <m:r>
+                              <w:rPr>
+                                <w:rFonts w:ascii="Cambria Math" w:hAnsi="Cambria Math"/>
+                              </w:rPr>
+                              <m:t>n</m:t>
+                            </m:r>
+                          </m:e>
+                          <m:sub>
+                            <m:r>
+                              <w:rPr>
+                                <w:rFonts w:ascii="Cambria Math" w:hAnsi="Cambria Math"/>
+                              </w:rPr>
+                              <m:t>k</m:t>
+                            </m:r>
+                          </m:sub>
+                          <m:sup>
+                            <m:r>
+                              <w:rPr>
+                                <w:rFonts w:ascii="Cambria Math" w:hAnsi="Cambria Math"/>
+                              </w:rPr>
+                              <m:t>t</m:t>
+                            </m:r>
+                          </m:sup>
+                        </m:sSubSup>
+                      </m:oMath>
+                      <w:r>
+                        <w:rPr>
+                          <w:rFonts w:hint="eastAsia"/>
+                        </w:rPr>
+                        <w:t>+=1</w:t>
+                      </w:r>
+                      <w:r>
+                        <w:tab/>
+                        <w:t>//t</w:t>
+                      </w:r>
+                      <w:r>
+                        <w:rPr>
+                          <w:rFonts w:hint="eastAsia"/>
+                        </w:rPr>
+                        <w:t>为</w:t>
+                      </w:r>
+                      <w:r>
+                        <w:t>第</w:t>
+                      </w:r>
+                      <w:r>
+                        <w:t>n</w:t>
+                      </w:r>
+                      <w:r>
+                        <w:rPr>
+                          <w:rFonts w:hint="eastAsia"/>
+                        </w:rPr>
+                        <w:t>个</w:t>
+                      </w:r>
+                      <w:r>
+                        <w:t>词在文档词频</w:t>
+                      </w:r>
+                      <w:r>
+                        <w:rPr>
+                          <w:rFonts w:hint="eastAsia"/>
+                        </w:rPr>
+                        <w:t>矩阵</w:t>
+                      </w:r>
+                      <w:r>
+                        <w:t>中索引号</w:t>
+                      </w:r>
+                    </w:p>
+                    <w:p>
+                      <w:pPr>
+                        <w:rPr>
+                          <w:rFonts w:hint="eastAsia"/>
+                        </w:rPr>
+                      </w:pPr>
+                      <w:r>
+                        <w:t>8</w:t>
+                      </w:r>
+                      <w:r>
+                        <w:tab/>
+                      </w:r>
+                      <w:r>
+                        <w:tab/>
+                      </w:r>
+                      <w:r>
+                        <w:tab/>
+                      </w:r>
+                      <m:oMath>
+                        <m:sSub>
+                          <m:sSubPr>
+                            <m:ctrlPr>
+                              <w:rPr>
+                                <w:rFonts w:ascii="Cambria Math" w:hAnsi="Cambria Math"/>
+                              </w:rPr>
+                            </m:ctrlPr>
+                          </m:sSubPr>
+                          <m:e>
+                            <m:r>
+                              <w:rPr>
+                                <w:rFonts w:ascii="Cambria Math" w:hAnsi="Cambria Math"/>
+                              </w:rPr>
+                              <m:t>n</m:t>
+                            </m:r>
+                          </m:e>
+                          <m:sub>
+                            <m:r>
+                              <w:rPr>
+                                <w:rFonts w:ascii="Cambria Math" w:hAnsi="Cambria Math"/>
+                              </w:rPr>
+                              <m:t>k</m:t>
+                            </m:r>
+                          </m:sub>
+                        </m:sSub>
+                      </m:oMath>
+                      <w:r>
+                        <w:rPr>
+                          <w:rFonts w:hint="eastAsia"/>
+                        </w:rPr>
+                        <w:t>+=1</w:t>
+                      </w:r>
+                    </w:p>
+                    <w:p>
+                      <w:r>
+                        <w:t>9</w:t>
+                      </w:r>
+                      <w:r>
+                        <w:tab/>
+                        <w:t xml:space="preserve">while </w:t>
+                      </w:r>
+                      <w:r>
+                        <w:rPr>
+                          <w:rFonts w:hint="eastAsia"/>
+                        </w:rPr>
+                        <w:t>参数未</w:t>
+                      </w:r>
+                      <w:r>
+                        <w:t>收敛</w:t>
+                      </w:r>
+                      <w:r>
+                        <w:rPr>
+                          <w:rFonts w:hint="eastAsia"/>
+                        </w:rPr>
+                        <w:t>并且</w:t>
+                      </w:r>
+                      <w:r>
+                        <w:t>没有达到最大迭代次数</w:t>
+                      </w:r>
+                      <w:r>
+                        <w:rPr>
+                          <w:rFonts w:hint="eastAsia"/>
+                        </w:rPr>
+                        <w:t xml:space="preserve"> do</w:t>
+                      </w:r>
+                      <w:r>
+                        <w:tab/>
+                        <w:t>//</w:t>
+                      </w:r>
+                      <w:r>
+                        <w:rPr>
+                          <w:rFonts w:hint="eastAsia"/>
+                        </w:rPr>
+                        <w:t>执行</w:t>
+                      </w:r>
+                      <w:r>
+                        <w:t>迭代过程</w:t>
+                      </w:r>
+                    </w:p>
+                    <w:p>
+                      <w:r>
+                        <w:t>10</w:t>
+                      </w:r>
+                      <w:r>
+                        <w:tab/>
+                      </w:r>
+                      <w:r>
+                        <w:tab/>
+                        <w:t xml:space="preserve">for all documents </w:t>
+                      </w:r>
+                      <m:oMath>
+                        <m:sSub>
+                          <m:sSubPr>
+                            <m:ctrlPr>
+                              <w:rPr>
+                                <w:rFonts w:ascii="Cambria Math" w:hAnsi="Cambria Math"/>
+                              </w:rPr>
+                            </m:ctrlPr>
+                          </m:sSubPr>
+                          <m:e>
+                            <m:r>
+                              <w:rPr>
+                                <w:rFonts w:ascii="Cambria Math" w:hAnsi="Cambria Math"/>
+                              </w:rPr>
+                              <m:t>w</m:t>
+                            </m:r>
+                          </m:e>
+                          <m:sub>
+                            <m:r>
+                              <w:rPr>
+                                <w:rFonts w:ascii="Cambria Math" w:hAnsi="Cambria Math"/>
+                              </w:rPr>
+                              <m:t>m</m:t>
+                            </m:r>
+                          </m:sub>
+                        </m:sSub>
+                        <m:r>
+                          <w:rPr>
+                            <w:rFonts w:ascii="Cambria Math" w:hAnsi="Cambria Math"/>
+                          </w:rPr>
+                          <m:t>(m∈[1,M])</m:t>
+                        </m:r>
+                      </m:oMath>
+                      <w:r>
+                        <w:rPr>
+                          <w:rFonts w:hint="eastAsia"/>
+                        </w:rPr>
+                        <w:t xml:space="preserve"> do</w:t>
+                      </w:r>
+                    </w:p>
+                    <w:p>
+                      <w:r>
+                        <w:t>11</w:t>
+                      </w:r>
+                      <w:r>
+                        <w:tab/>
+                      </w:r>
+                      <w:r>
+                        <w:tab/>
+                      </w:r>
+                      <w:r>
+                        <w:tab/>
+                        <w:t xml:space="preserve">for all words n in </w:t>
+                      </w:r>
+                      <m:oMath>
+                        <m:sSub>
+                          <m:sSubPr>
+                            <m:ctrlPr>
+                              <w:rPr>
+                                <w:rFonts w:ascii="Cambria Math" w:hAnsi="Cambria Math"/>
+                              </w:rPr>
+                            </m:ctrlPr>
+                          </m:sSubPr>
+                          <m:e>
+                            <m:r>
+                              <w:rPr>
+                                <w:rFonts w:ascii="Cambria Math" w:hAnsi="Cambria Math"/>
+                              </w:rPr>
+                              <m:t>w</m:t>
+                            </m:r>
+                          </m:e>
+                          <m:sub>
+                            <m:r>
+                              <w:rPr>
+                                <w:rFonts w:ascii="Cambria Math" w:hAnsi="Cambria Math"/>
+                              </w:rPr>
+                              <m:t>m</m:t>
+                            </m:r>
+                          </m:sub>
+                        </m:sSub>
+                      </m:oMath>
+                      <w:r>
+                        <w:t xml:space="preserve"> do</w:t>
+                      </w:r>
+                    </w:p>
+                    <w:p>
+                      <w:r>
+                        <w:t>12</w:t>
+                      </w:r>
+                      <w:r>
+                        <w:tab/>
+                      </w:r>
+                      <w:r>
+                        <w:tab/>
+                      </w:r>
+                      <w:r>
+                        <w:tab/>
+                      </w:r>
+                      <w:r>
+                        <w:tab/>
+                      </w:r>
+                      <m:oMath>
+                        <m:sSubSup>
+                          <m:sSubSupPr>
+                            <m:ctrlPr>
+                              <w:rPr>
+                                <w:rFonts w:ascii="Cambria Math" w:hAnsi="Cambria Math"/>
+                              </w:rPr>
+                            </m:ctrlPr>
+                          </m:sSubSupPr>
+                          <m:e>
+                            <m:r>
+                              <w:rPr>
+                                <w:rFonts w:ascii="Cambria Math" w:hAnsi="Cambria Math"/>
+                              </w:rPr>
+                              <m:t>n</m:t>
+                            </m:r>
+                          </m:e>
+                          <m:sub>
+                            <m:r>
+                              <w:rPr>
+                                <w:rFonts w:ascii="Cambria Math" w:hAnsi="Cambria Math"/>
+                              </w:rPr>
+                              <m:t>m</m:t>
+                            </m:r>
+                          </m:sub>
+                          <m:sup>
+                            <m:r>
+                              <w:rPr>
+                                <w:rFonts w:ascii="Cambria Math" w:hAnsi="Cambria Math"/>
+                              </w:rPr>
+                              <m:t>k</m:t>
+                            </m:r>
+                          </m:sup>
+                        </m:sSubSup>
+                      </m:oMath>
+                      <w:r>
+                        <w:t>-</w:t>
+                      </w:r>
+                      <w:r>
+                        <w:t>=1</w:t>
+                      </w:r>
+                      <w:r>
+                        <w:t>;</w:t>
+                      </w:r>
+                      <m:oMath>
+                        <m:r>
+                          <m:rPr>
+                            <m:sty m:val="p"/>
+                          </m:rPr>
+                          <w:rPr>
+                            <w:rFonts w:ascii="Cambria Math" w:hAnsi="Cambria Math"/>
+                          </w:rPr>
+                          <m:t xml:space="preserve"> </m:t>
+                        </m:r>
+                        <m:sSub>
+                          <m:sSubPr>
+                            <m:ctrlPr>
+                              <w:rPr>
+                                <w:rFonts w:ascii="Cambria Math" w:hAnsi="Cambria Math"/>
+                              </w:rPr>
+                            </m:ctrlPr>
+                          </m:sSubPr>
+                          <m:e>
+                            <m:r>
+                              <w:rPr>
+                                <w:rFonts w:ascii="Cambria Math" w:hAnsi="Cambria Math"/>
+                              </w:rPr>
+                              <m:t>n</m:t>
+                            </m:r>
+                          </m:e>
+                          <m:sub>
+                            <m:r>
+                              <w:rPr>
+                                <w:rFonts w:ascii="Cambria Math" w:hAnsi="Cambria Math"/>
+                              </w:rPr>
+                              <m:t>m</m:t>
+                            </m:r>
+                          </m:sub>
+                        </m:sSub>
+                      </m:oMath>
+                      <w:r>
+                        <w:t>-</w:t>
+                      </w:r>
+                      <w:r>
+                        <w:rPr>
+                          <w:rFonts w:hint="eastAsia"/>
+                        </w:rPr>
+                        <w:t>=1</w:t>
+                      </w:r>
+                      <w:r>
+                        <w:t>;</w:t>
+                      </w:r>
+                      <m:oMath>
+                        <m:r>
+                          <m:rPr>
+                            <m:sty m:val="p"/>
+                          </m:rPr>
+                          <w:rPr>
+                            <w:rFonts w:ascii="Cambria Math" w:hAnsi="Cambria Math"/>
+                          </w:rPr>
+                          <m:t xml:space="preserve"> </m:t>
+                        </m:r>
+                        <m:sSubSup>
+                          <m:sSubSupPr>
+                            <m:ctrlPr>
+                              <w:rPr>
+                                <w:rFonts w:ascii="Cambria Math" w:hAnsi="Cambria Math"/>
+                              </w:rPr>
+                            </m:ctrlPr>
+                          </m:sSubSupPr>
+                          <m:e>
+                            <m:r>
+                              <w:rPr>
+                                <w:rFonts w:ascii="Cambria Math" w:hAnsi="Cambria Math"/>
+                              </w:rPr>
+                              <m:t>n</m:t>
+                            </m:r>
+                          </m:e>
+                          <m:sub>
+                            <m:r>
+                              <w:rPr>
+                                <w:rFonts w:ascii="Cambria Math" w:hAnsi="Cambria Math"/>
+                              </w:rPr>
+                              <m:t>k</m:t>
+                            </m:r>
+                          </m:sub>
+                          <m:sup>
+                            <m:r>
+                              <w:rPr>
+                                <w:rFonts w:ascii="Cambria Math" w:hAnsi="Cambria Math"/>
+                              </w:rPr>
+                              <m:t>t</m:t>
+                            </m:r>
+                          </m:sup>
+                        </m:sSubSup>
+                      </m:oMath>
+                      <w:r>
+                        <w:t>-</w:t>
+                      </w:r>
+                      <w:r>
+                        <w:rPr>
+                          <w:rFonts w:hint="eastAsia"/>
+                        </w:rPr>
+                        <w:t>=1</w:t>
+                      </w:r>
+                      <w:r>
+                        <w:t>;</w:t>
+                      </w:r>
+                      <m:oMath>
+                        <m:r>
+                          <m:rPr>
+                            <m:sty m:val="p"/>
+                          </m:rPr>
+                          <w:rPr>
+                            <w:rFonts w:ascii="Cambria Math" w:hAnsi="Cambria Math"/>
+                          </w:rPr>
+                          <m:t xml:space="preserve"> </m:t>
+                        </m:r>
+                        <m:sSub>
+                          <m:sSubPr>
+                            <m:ctrlPr>
+                              <w:rPr>
+                                <w:rFonts w:ascii="Cambria Math" w:hAnsi="Cambria Math"/>
+                              </w:rPr>
+                            </m:ctrlPr>
+                          </m:sSubPr>
+                          <m:e>
+                            <m:r>
+                              <w:rPr>
+                                <w:rFonts w:ascii="Cambria Math" w:hAnsi="Cambria Math"/>
+                              </w:rPr>
+                              <m:t>n</m:t>
+                            </m:r>
+                          </m:e>
+                          <m:sub>
+                            <m:r>
+                              <w:rPr>
+                                <w:rFonts w:ascii="Cambria Math" w:hAnsi="Cambria Math"/>
+                              </w:rPr>
+                              <m:t>k</m:t>
+                            </m:r>
+                          </m:sub>
+                        </m:sSub>
+                      </m:oMath>
+                      <w:r>
+                        <w:t>-</w:t>
+                      </w:r>
+                      <w:r>
+                        <w:rPr>
+                          <w:rFonts w:hint="eastAsia"/>
+                        </w:rPr>
+                        <w:t>=1</w:t>
+                      </w:r>
+                      <w:r>
+                        <w:tab/>
+                        <w:t>//</w:t>
+                      </w:r>
+                      <w:r>
+                        <w:rPr>
+                          <w:rFonts w:hint="eastAsia"/>
+                        </w:rPr>
+                        <w:t>消除</w:t>
+                      </w:r>
+                      <w:r>
+                        <w:t>词</w:t>
+                      </w:r>
+                      <w:r>
+                        <w:t>n</w:t>
+                      </w:r>
+                      <w:r>
+                        <w:rPr>
+                          <w:rFonts w:hint="eastAsia"/>
+                        </w:rPr>
+                        <w:t>当前</w:t>
+                      </w:r>
+                      <w:r>
+                        <w:t>选择主题</w:t>
+                      </w:r>
+                      <w:r>
+                        <w:t>k</w:t>
+                      </w:r>
+                      <w:r>
+                        <w:t>的影响</w:t>
+                      </w:r>
+                    </w:p>
+                    <w:p>
+                      <w:r>
+                        <w:t>13</w:t>
+                      </w:r>
+                      <w:r>
+                        <w:tab/>
+                      </w:r>
+                      <w:r>
+                        <w:tab/>
+                      </w:r>
+                      <w:r>
+                        <w:tab/>
+                      </w:r>
+                      <w:r>
+                        <w:tab/>
+                        <w:t>k=p(</w:t>
+                      </w:r>
+                      <m:oMath>
+                        <m:sSub>
+                          <m:sSubPr>
+                            <m:ctrlPr>
+                              <w:rPr>
+                                <w:rFonts w:ascii="Cambria Math" w:hAnsi="Cambria Math"/>
+                              </w:rPr>
+                            </m:ctrlPr>
+                          </m:sSubPr>
+                          <m:e>
+                            <m:r>
+                              <w:rPr>
+                                <w:rFonts w:ascii="Cambria Math" w:hAnsi="Cambria Math"/>
+                              </w:rPr>
+                              <m:t>z</m:t>
+                            </m:r>
+                          </m:e>
+                          <m:sub>
+                            <m:r>
+                              <w:rPr>
+                                <w:rFonts w:ascii="Cambria Math" w:hAnsi="Cambria Math"/>
+                              </w:rPr>
+                              <m:t>i</m:t>
+                            </m:r>
+                          </m:sub>
+                        </m:sSub>
+                        <m:r>
+                          <w:rPr>
+                            <w:rFonts w:ascii="Cambria Math" w:hAnsi="Cambria Math"/>
+                          </w:rPr>
+                          <m:t>|</m:t>
+                        </m:r>
+                        <m:sSub>
+                          <m:sSubPr>
+                            <m:ctrlPr>
+                              <w:rPr>
+                                <w:rFonts w:ascii="Cambria Math" w:hAnsi="Cambria Math"/>
+                              </w:rPr>
+                            </m:ctrlPr>
+                          </m:sSubPr>
+                          <m:e>
+                            <m:r>
+                              <w:rPr>
+                                <w:rFonts w:ascii="Cambria Math" w:hAnsi="Cambria Math"/>
+                              </w:rPr>
+                              <m:t>z</m:t>
+                            </m:r>
+                          </m:e>
+                          <m:sub>
+                            <m:r>
+                              <w:rPr>
+                                <w:rFonts w:ascii="Cambria Math" w:hAnsi="Cambria Math"/>
+                              </w:rPr>
+                              <m:t>¬</m:t>
+                            </m:r>
+                            <m:r>
+                              <w:rPr>
+                                <w:rFonts w:ascii="Cambria Math" w:hAnsi="Cambria Math"/>
+                              </w:rPr>
+                              <m:t>i</m:t>
+                            </m:r>
+                          </m:sub>
+                        </m:sSub>
+                        <m:r>
+                          <w:rPr>
+                            <w:rFonts w:ascii="Cambria Math" w:hAnsi="Cambria Math"/>
+                          </w:rPr>
+                          <m:t>,w</m:t>
+                        </m:r>
+                      </m:oMath>
+                      <w:r>
+                        <w:t>)</w:t>
+                      </w:r>
+                      <w:r>
+                        <w:tab/>
+                        <w:t>//</w:t>
+                      </w:r>
+                      <w:r>
+                        <w:rPr>
+                          <w:rFonts w:hint="eastAsia"/>
+                        </w:rPr>
+                        <w:t>消除</w:t>
+                      </w:r>
+                      <w:r>
+                        <w:t>词</w:t>
+                      </w:r>
+                      <w:r>
+                        <w:t>n</w:t>
+                      </w:r>
+                      <w:r>
+                        <w:t>影响下，为词</w:t>
+                      </w:r>
+                      <w:r>
+                        <w:t>n</w:t>
+                      </w:r>
+                      <w:r>
+                        <w:t>选出主题</w:t>
+                      </w:r>
+                      <w:r>
+                        <w:t>k,</w:t>
+                      </w:r>
+                      <w:r>
+                        <w:rPr>
+                          <w:rFonts w:hint="eastAsia"/>
+                        </w:rPr>
+                        <w:t>依据</w:t>
+                      </w:r>
+                      <w:r>
+                        <w:t>Gibbs</w:t>
+                      </w:r>
+                      <w:r>
+                        <w:t>采样公式</w:t>
+                      </w:r>
+                    </w:p>
+                    <w:p>
+                      <w:pPr>
+                        <w:rPr>
+                          <w:rFonts w:hint="eastAsia"/>
+                        </w:rPr>
+                      </w:pPr>
+                      <w:r>
+                        <w:t>14</w:t>
+                      </w:r>
+                      <w:r>
+                        <w:tab/>
+                      </w:r>
+                      <w:r>
+                        <w:tab/>
+                      </w:r>
+                      <w:r>
+                        <w:tab/>
+                      </w:r>
+                      <w:r>
+                        <w:tab/>
+                      </w:r>
+                      <m:oMath>
+                        <m:sSubSup>
+                          <m:sSubSupPr>
+                            <m:ctrlPr>
+                              <w:rPr>
+                                <w:rFonts w:ascii="Cambria Math" w:hAnsi="Cambria Math"/>
+                              </w:rPr>
+                            </m:ctrlPr>
+                          </m:sSubSupPr>
+                          <m:e>
+                            <m:r>
+                              <w:rPr>
+                                <w:rFonts w:ascii="Cambria Math" w:hAnsi="Cambria Math"/>
+                              </w:rPr>
+                              <m:t>n</m:t>
+                            </m:r>
+                          </m:e>
+                          <m:sub>
+                            <m:r>
+                              <w:rPr>
+                                <w:rFonts w:ascii="Cambria Math" w:hAnsi="Cambria Math"/>
+                              </w:rPr>
+                              <m:t>m</m:t>
+                            </m:r>
+                          </m:sub>
+                          <m:sup>
+                            <m:r>
+                              <w:rPr>
+                                <w:rFonts w:ascii="Cambria Math" w:hAnsi="Cambria Math"/>
+                              </w:rPr>
+                              <m:t>k</m:t>
+                            </m:r>
+                          </m:sup>
+                        </m:sSubSup>
+                      </m:oMath>
+                      <w:r>
+                        <w:rPr>
+                          <w:rFonts w:hint="eastAsia"/>
+                        </w:rPr>
+                        <w:t>+</w:t>
+                      </w:r>
+                      <w:r>
+                        <w:t>=1;</w:t>
+                      </w:r>
+                      <m:oMath>
+                        <m:r>
+                          <m:rPr>
+                            <m:sty m:val="p"/>
+                          </m:rPr>
+                          <w:rPr>
+                            <w:rFonts w:ascii="Cambria Math" w:hAnsi="Cambria Math"/>
+                          </w:rPr>
+                          <m:t xml:space="preserve"> </m:t>
+                        </m:r>
+                        <m:sSub>
+                          <m:sSubPr>
+                            <m:ctrlPr>
+                              <w:rPr>
+                                <w:rFonts w:ascii="Cambria Math" w:hAnsi="Cambria Math"/>
+                              </w:rPr>
+                            </m:ctrlPr>
+                          </m:sSubPr>
+                          <m:e>
+                            <m:r>
+                              <w:rPr>
+                                <w:rFonts w:ascii="Cambria Math" w:hAnsi="Cambria Math"/>
+                              </w:rPr>
+                              <m:t>n</m:t>
+                            </m:r>
+                          </m:e>
+                          <m:sub>
+                            <m:r>
+                              <w:rPr>
+                                <w:rFonts w:ascii="Cambria Math" w:hAnsi="Cambria Math"/>
+                              </w:rPr>
+                              <m:t>m</m:t>
+                            </m:r>
+                          </m:sub>
+                        </m:sSub>
+                      </m:oMath>
+                      <w:r>
+                        <w:rPr>
+                          <w:rFonts w:hint="eastAsia"/>
+                        </w:rPr>
+                        <w:t>+=1</w:t>
+                      </w:r>
+                      <w:r>
+                        <w:t>;</w:t>
+                      </w:r>
+                      <m:oMath>
+                        <m:r>
+                          <m:rPr>
+                            <m:sty m:val="p"/>
+                          </m:rPr>
+                          <w:rPr>
+                            <w:rFonts w:ascii="Cambria Math" w:hAnsi="Cambria Math"/>
+                          </w:rPr>
+                          <m:t xml:space="preserve"> </m:t>
+                        </m:r>
+                        <m:sSubSup>
+                          <m:sSubSupPr>
+                            <m:ctrlPr>
+                              <w:rPr>
+                                <w:rFonts w:ascii="Cambria Math" w:hAnsi="Cambria Math"/>
+                              </w:rPr>
+                            </m:ctrlPr>
+                          </m:sSubSupPr>
+                          <m:e>
+                            <m:r>
+                              <w:rPr>
+                                <w:rFonts w:ascii="Cambria Math" w:hAnsi="Cambria Math"/>
+                              </w:rPr>
+                              <m:t>n</m:t>
+                            </m:r>
+                          </m:e>
+                          <m:sub>
+                            <m:r>
+                              <w:rPr>
+                                <w:rFonts w:ascii="Cambria Math" w:hAnsi="Cambria Math"/>
+                              </w:rPr>
+                              <m:t>k</m:t>
+                            </m:r>
+                          </m:sub>
+                          <m:sup>
+                            <m:r>
+                              <w:rPr>
+                                <w:rFonts w:ascii="Cambria Math" w:hAnsi="Cambria Math"/>
+                              </w:rPr>
+                              <m:t>t</m:t>
+                            </m:r>
+                          </m:sup>
+                        </m:sSubSup>
+                      </m:oMath>
+                      <w:r>
+                        <w:rPr>
+                          <w:rFonts w:hint="eastAsia"/>
+                        </w:rPr>
+                        <w:t>+=1</w:t>
+                      </w:r>
+                      <w:r>
+                        <w:t>;</w:t>
+                      </w:r>
+                      <m:oMath>
+                        <m:r>
+                          <m:rPr>
+                            <m:sty m:val="p"/>
+                          </m:rPr>
+                          <w:rPr>
+                            <w:rFonts w:ascii="Cambria Math" w:hAnsi="Cambria Math"/>
+                          </w:rPr>
+                          <m:t xml:space="preserve"> </m:t>
+                        </m:r>
+                        <m:sSub>
+                          <m:sSubPr>
+                            <m:ctrlPr>
+                              <w:rPr>
+                                <w:rFonts w:ascii="Cambria Math" w:hAnsi="Cambria Math"/>
+                              </w:rPr>
+                            </m:ctrlPr>
+                          </m:sSubPr>
+                          <m:e>
+                            <m:r>
+                              <w:rPr>
+                                <w:rFonts w:ascii="Cambria Math" w:hAnsi="Cambria Math"/>
+                              </w:rPr>
+                              <m:t>n</m:t>
+                            </m:r>
+                          </m:e>
+                          <m:sub>
+                            <m:r>
+                              <w:rPr>
+                                <w:rFonts w:ascii="Cambria Math" w:hAnsi="Cambria Math"/>
+                              </w:rPr>
+                              <m:t>k</m:t>
+                            </m:r>
+                          </m:sub>
+                        </m:sSub>
+                      </m:oMath>
+                      <w:r>
+                        <w:rPr>
+                          <w:rFonts w:hint="eastAsia"/>
+                        </w:rPr>
+                        <w:t>+=1</w:t>
+                      </w:r>
+                      <w:r>
+                        <w:tab/>
+                        <w:t>//</w:t>
+                      </w:r>
+                      <w:r>
+                        <w:rPr>
+                          <w:rFonts w:hint="eastAsia"/>
+                        </w:rPr>
+                        <w:t>更新</w:t>
+                      </w:r>
+                      <w:r>
+                        <w:t>统计信息</w:t>
+                      </w:r>
+                    </w:p>
+                  </w:txbxContent>
+                </v:textbox>
+                <w10:wrap type="topAndBottom"/>
+              </v:shape>
+            </w:pict>
+          </mc:Fallback>
+        </mc:AlternateContent>
+      </w:r>
+      <w:r>
+        <w:rPr>
+          <w:rFonts w:hint="eastAsia"/>
+        </w:rPr>
+        <w:t>存储主题</w:t>
+      </w:r>
+      <w:r>
+        <w:rPr>
+          <w:rFonts w:hint="eastAsia"/>
+        </w:rPr>
+        <w:t>-</w:t>
+      </w:r>
+      <w:r>
+        <w:rPr>
+          <w:rFonts w:hint="eastAsia"/>
+        </w:rPr>
+        <w:t>词模型，并可以将其分布到各个节点上，其训练</w:t>
+      </w:r>
+      <w:r>
+        <w:rPr>
+          <w:rFonts w:hint="eastAsia"/>
+        </w:rPr>
+        <w:t>LDA</w:t>
+      </w:r>
+      <w:r>
+        <w:rPr>
+          <w:rFonts w:hint="eastAsia"/>
+        </w:rPr>
+        <w:t>的过程如下所示：</w:t>
+      </w:r>
+    </w:p>
+    <w:p>
+      <w:pPr>
+        <w:ind w:firstLine="420"/>
+        <w:rPr>
+          <w:color w:val="000000" w:themeColor="text1"/>
+        </w:rPr>
+      </w:pPr>
+      <w:r>
+        <w:rPr>
+          <w:color w:val="000000" w:themeColor="text1"/>
+        </w:rPr>
+        <w:t>LDA</w:t>
+      </w:r>
+      <w:r>
+        <w:rPr>
+          <w:color w:val="000000" w:themeColor="text1"/>
+        </w:rPr>
+        <w:t>实现算法的核心是，为每篇文档的每个词重新选取主题。这个过程</w:t>
+      </w:r>
+      <w:r>
+        <w:rPr>
+          <w:color w:val="000000" w:themeColor="text1"/>
+        </w:rPr>
+        <w:t>GraphX</w:t>
+      </w:r>
+      <w:r>
+        <w:rPr>
+          <w:color w:val="000000" w:themeColor="text1"/>
+        </w:rPr>
+        <w:t>做了巧妙的实现，它以文档到词作为边，以词频作为边数据，把语料库构造成图，把对语</w:t>
+      </w:r>
+      <w:r>
+        <w:rPr>
+          <w:color w:val="000000" w:themeColor="text1"/>
+        </w:rPr>
+        <w:lastRenderedPageBreak/>
+        <w:t>料库中每篇文档的每个词操作转化为在图中每条边上的操作，而对边</w:t>
+      </w:r>
+      <w:r>
+        <w:rPr>
+          <w:color w:val="000000" w:themeColor="text1"/>
+        </w:rPr>
+        <w:t>RDD</w:t>
+      </w:r>
+      <w:r>
+        <w:rPr>
+          <w:color w:val="000000" w:themeColor="text1"/>
+        </w:rPr>
+        <w:t>处理是</w:t>
+      </w:r>
+      <w:r>
+        <w:rPr>
+          <w:color w:val="000000" w:themeColor="text1"/>
+        </w:rPr>
+        <w:t>GraphX</w:t>
+      </w:r>
+      <w:r>
+        <w:rPr>
+          <w:color w:val="000000" w:themeColor="text1"/>
+        </w:rPr>
+        <w:t>中最常见的的处理方法。</w:t>
+      </w:r>
+      <w:r>
+        <w:rPr>
+          <w:color w:val="000000" w:themeColor="text1"/>
+        </w:rPr>
+        <w:t> </w:t>
+      </w:r>
+    </w:p>
+    <w:p>
+      <w:pPr>
+        <w:ind w:firstLine="420"/>
+        <w:rPr>
+          <w:color w:val="000000" w:themeColor="text1"/>
+        </w:rPr>
+      </w:pPr>
+      <w:r>
+        <w:rPr>
+          <w:color w:val="000000" w:themeColor="text1"/>
+        </w:rPr>
+        <w:t>GraphX</w:t>
+      </w:r>
+      <w:r>
+        <w:rPr>
+          <w:color w:val="000000" w:themeColor="text1"/>
+        </w:rPr>
+        <w:t>把</w:t>
+      </w:r>
+      <w:r>
+        <w:rPr>
+          <w:color w:val="000000" w:themeColor="text1"/>
+        </w:rPr>
+        <w:t>nkm</w:t>
+      </w:r>
+      <w:r>
+        <w:rPr>
+          <w:color w:val="000000" w:themeColor="text1"/>
+        </w:rPr>
+        <w:t>、</w:t>
+      </w:r>
+      <w:r>
+        <w:rPr>
+          <w:color w:val="000000" w:themeColor="text1"/>
+        </w:rPr>
+        <w:t>nkt</w:t>
+      </w:r>
+      <w:r>
+        <w:rPr>
+          <w:color w:val="000000" w:themeColor="text1"/>
+        </w:rPr>
+        <w:t>矩阵存储在文档顶点和词顶点上，把词频信息存储在边上。它把整个文档聚类结果矩阵、模型矩阵和语料库词频矩阵都表达在图结构中，把</w:t>
+      </w:r>
+      <w:r>
+        <w:rPr>
+          <w:color w:val="000000" w:themeColor="text1"/>
+        </w:rPr>
+        <w:t>LDA</w:t>
+      </w:r>
+      <w:r>
+        <w:rPr>
+          <w:color w:val="000000" w:themeColor="text1"/>
+        </w:rPr>
+        <w:t>算法处理过程表达为对边的遍历处理过程。由于基于</w:t>
+      </w:r>
+      <w:r>
+        <w:rPr>
+          <w:color w:val="000000" w:themeColor="text1"/>
+        </w:rPr>
+        <w:t>gibbs</w:t>
+      </w:r>
+      <w:r>
+        <w:rPr>
+          <w:color w:val="000000" w:themeColor="text1"/>
+        </w:rPr>
+        <w:t>采用的</w:t>
+      </w:r>
+      <w:r>
+        <w:rPr>
+          <w:color w:val="000000" w:themeColor="text1"/>
+        </w:rPr>
+        <w:t>LDA</w:t>
+      </w:r>
+      <w:r>
+        <w:rPr>
+          <w:color w:val="000000" w:themeColor="text1"/>
+        </w:rPr>
+        <w:t>可方便的建模成图，又由机器学习的多轮迭代性质，</w:t>
+      </w:r>
+      <w:r>
+        <w:rPr>
+          <w:color w:val="000000" w:themeColor="text1"/>
+        </w:rPr>
+        <w:t>Spark</w:t>
+      </w:r>
+      <w:r>
+        <w:rPr>
+          <w:color w:val="000000" w:themeColor="text1"/>
+        </w:rPr>
+        <w:t>将其简单高效地实现在</w:t>
+      </w:r>
+      <w:r>
+        <w:rPr>
+          <w:color w:val="000000" w:themeColor="text1"/>
+        </w:rPr>
+        <w:t>GraphX</w:t>
+      </w:r>
+      <w:r>
+        <w:rPr>
+          <w:color w:val="000000" w:themeColor="text1"/>
+        </w:rPr>
+        <w:t>之上，形成了</w:t>
+      </w:r>
+      <w:r>
+        <w:rPr>
+          <w:color w:val="000000" w:themeColor="text1"/>
+        </w:rPr>
+        <w:t>Spark MLlib LDA</w:t>
+      </w:r>
+      <w:r>
+        <w:rPr>
+          <w:color w:val="000000" w:themeColor="text1"/>
+        </w:rPr>
+        <w:t>。</w:t>
+      </w:r>
+    </w:p>
+    <w:p>
+      <w:pPr>
+        <w:pStyle w:val="3"/>
+        <w:spacing w:before="163" w:after="163"/>
+      </w:pPr>
+      <w:bookmarkStart w:id="86" w:name="_Toc468441341"/>
+      <w:r>
+        <w:rPr>
+          <w:rFonts w:hint="eastAsia"/>
+        </w:rPr>
+        <w:t>针对</w:t>
+      </w:r>
+      <w:r>
+        <w:rPr>
+          <w:rFonts w:hint="eastAsia"/>
+        </w:rPr>
+        <w:t>Doc</w:t>
+      </w:r>
+      <w:r>
+        <w:t>2vec</w:t>
+      </w:r>
+      <w:r>
+        <w:rPr>
+          <w:rFonts w:hint="eastAsia"/>
+        </w:rPr>
+        <w:t>算法的并行化实现</w:t>
+      </w:r>
+      <w:bookmarkEnd w:id="86"/>
+    </w:p>
+    <w:p>
+      <w:pPr>
+        <w:ind w:firstLine="420"/>
+      </w:pPr>
+      <w:r>
+        <w:rPr>
+          <w:rFonts w:hint="eastAsia"/>
+        </w:rPr>
+        <w:t>大多数基于</w:t>
+      </w:r>
+      <w:r>
+        <w:rPr>
+          <w:rFonts w:hint="eastAsia"/>
+        </w:rPr>
+        <w:t>Spark</w:t>
+      </w:r>
+      <w:r>
+        <w:t xml:space="preserve"> MMLIB</w:t>
+      </w:r>
+      <w:r>
+        <w:rPr>
+          <w:rFonts w:hint="eastAsia"/>
+        </w:rPr>
+        <w:t>的机器学习模型都是并行化训练过程，将训练参数保存到</w:t>
+      </w:r>
+      <w:r>
+        <w:rPr>
+          <w:rFonts w:hint="eastAsia"/>
+        </w:rPr>
+        <w:t>driver</w:t>
+      </w:r>
+      <w:r>
+        <w:rPr>
+          <w:rFonts w:hint="eastAsia"/>
+        </w:rPr>
+        <w:t>程序中，并广播给</w:t>
+      </w:r>
+      <w:r>
+        <w:rPr>
+          <w:rFonts w:hint="eastAsia"/>
+        </w:rPr>
+        <w:t>worker</w:t>
+      </w:r>
+      <w:r>
+        <w:rPr>
+          <w:rFonts w:hint="eastAsia"/>
+        </w:rPr>
+        <w:t>节点。这类工作往往是基于模型自身相对较小，可以将模型保存到单个节点的内存中，而训练集往往很大无法在单个节点保存，需要保存成</w:t>
+      </w:r>
+      <w:r>
+        <w:rPr>
+          <w:rFonts w:hint="eastAsia"/>
+        </w:rPr>
+        <w:t>RDD</w:t>
+      </w:r>
+      <w:r>
+        <w:rPr>
+          <w:rFonts w:hint="eastAsia"/>
+        </w:rPr>
+        <w:t>进行分布式操作。但是，对于</w:t>
+      </w:r>
+      <w:r>
+        <w:rPr>
+          <w:rFonts w:hint="eastAsia"/>
+        </w:rPr>
+        <w:t>Doc</w:t>
+      </w:r>
+      <w:r>
+        <w:t>2vec</w:t>
+      </w:r>
+      <w:r>
+        <w:rPr>
+          <w:rFonts w:hint="eastAsia"/>
+        </w:rPr>
+        <w:t>模型而言，其不符合这种场景，因为</w:t>
+      </w:r>
+      <w:r>
+        <w:rPr>
+          <w:rFonts w:hint="eastAsia"/>
+        </w:rPr>
+        <w:t>Doc</w:t>
+      </w:r>
+      <w:r>
+        <w:t>2vec</w:t>
+      </w:r>
+      <w:r>
+        <w:rPr>
+          <w:rFonts w:hint="eastAsia"/>
+        </w:rPr>
+        <w:t>算法的模型参数规模与训练集中单词个数是成正比关系的。</w:t>
+      </w:r>
+    </w:p>
+    <w:p>
+      <w:pPr>
+        <w:ind w:firstLine="420"/>
+      </w:pPr>
+      <w:r>
+        <w:rPr>
+          <w:rFonts w:hint="eastAsia"/>
+        </w:rPr>
+        <w:t>在本节中，基于</w:t>
+      </w:r>
+      <w:r>
+        <w:rPr>
+          <w:rFonts w:hint="eastAsia"/>
+        </w:rPr>
+        <w:t>Doc</w:t>
+      </w:r>
+      <w:r>
+        <w:t>2vec</w:t>
+      </w:r>
+      <w:r>
+        <w:rPr>
+          <w:rFonts w:hint="eastAsia"/>
+        </w:rPr>
+        <w:t>模型的特殊性，提出一种针对</w:t>
+      </w:r>
+      <w:r>
+        <w:rPr>
+          <w:rFonts w:hint="eastAsia"/>
+        </w:rPr>
+        <w:t>Doc</w:t>
+      </w:r>
+      <w:r>
+        <w:t>2</w:t>
+      </w:r>
+      <w:r>
+        <w:rPr>
+          <w:rFonts w:hint="eastAsia"/>
+        </w:rPr>
+        <w:t>v</w:t>
+      </w:r>
+      <w:r>
+        <w:t>ec</w:t>
+      </w:r>
+      <w:r>
+        <w:rPr>
+          <w:rFonts w:hint="eastAsia"/>
+        </w:rPr>
+        <w:t>模型的并行化算法，</w:t>
+      </w:r>
+      <w:r>
+        <w:rPr>
+          <w:rFonts w:hint="eastAsia"/>
+        </w:rPr>
+        <w:t>Doc</w:t>
+      </w:r>
+      <w:r>
+        <w:t>2vec</w:t>
+      </w:r>
+      <w:r>
+        <w:rPr>
+          <w:rFonts w:hint="eastAsia"/>
+        </w:rPr>
+        <w:t>算法是通过训练样本来学习对文档（句子、段落）的向量表示，一个包含</w:t>
+      </w:r>
+      <w:r>
+        <w:rPr>
+          <w:rFonts w:hint="eastAsia"/>
+        </w:rPr>
+        <w:t>100</w:t>
+      </w:r>
+      <w:r>
+        <w:rPr>
+          <w:rFonts w:hint="eastAsia"/>
+        </w:rPr>
+        <w:t>万文档的训练集，训练维度为</w:t>
+      </w:r>
+      <w:r>
+        <w:rPr>
+          <w:rFonts w:hint="eastAsia"/>
+        </w:rPr>
+        <w:t>300</w:t>
+      </w:r>
+      <w:r>
+        <w:rPr>
+          <w:rFonts w:hint="eastAsia"/>
+        </w:rPr>
+        <w:t>的向量，需要计算的向量空间是</w:t>
+      </w:r>
+      <w:r>
+        <w:rPr>
+          <w:rFonts w:hint="eastAsia"/>
+        </w:rPr>
+        <w:t>30000</w:t>
+      </w:r>
+      <w:r>
+        <w:rPr>
+          <w:rFonts w:hint="eastAsia"/>
+        </w:rPr>
+        <w:t>万（</w:t>
+      </w:r>
+      <w:r>
+        <w:rPr>
+          <w:rFonts w:hint="eastAsia"/>
+        </w:rPr>
+        <w:t>300x</w:t>
+      </w:r>
+      <w:r>
+        <w:t>1000</w:t>
+      </w:r>
+      <w:r>
+        <w:rPr>
+          <w:rFonts w:hint="eastAsia"/>
+        </w:rPr>
+        <w:t>,</w:t>
+      </w:r>
+      <w:r>
+        <w:t>000</w:t>
+      </w:r>
+      <w:r>
+        <w:rPr>
+          <w:rFonts w:hint="eastAsia"/>
+        </w:rPr>
+        <w:t>的矩阵）。但是，在训练过程中，向量的更新是根据其所处行独立更新的，即每个文档的向量在训练过程中独立更新，不会涉及其他行。因此，可以通过压缩模型需要的参数来实现并行化计算，即每个计算部分（通常是句子、段落）只保留与其相关的参数。对于</w:t>
+      </w:r>
+      <w:r>
+        <w:rPr>
+          <w:rFonts w:hint="eastAsia"/>
+        </w:rPr>
+        <w:t>Doc</w:t>
+      </w:r>
+      <w:r>
+        <w:t>2vec</w:t>
+      </w:r>
+      <w:r>
+        <w:rPr>
+          <w:rFonts w:hint="eastAsia"/>
+        </w:rPr>
+        <w:t>算法，其使用梯度下降算法来更新参数，我们可以将梯度下降的过程分解为</w:t>
+      </w:r>
+      <w:r>
+        <w:rPr>
+          <w:rFonts w:hint="eastAsia"/>
+        </w:rPr>
+        <w:t>gradient</w:t>
+      </w:r>
+      <w:r>
+        <w:rPr>
+          <w:rFonts w:hint="eastAsia"/>
+        </w:rPr>
+        <w:t>和</w:t>
+      </w:r>
+      <w:r>
+        <w:rPr>
+          <w:rFonts w:hint="eastAsia"/>
+        </w:rPr>
+        <w:t>descent</w:t>
+      </w:r>
+      <w:r>
+        <w:rPr>
+          <w:rFonts w:hint="eastAsia"/>
+        </w:rPr>
+        <w:t>两个过程，将数据的</w:t>
+      </w:r>
+      <w:r>
+        <w:rPr>
+          <w:rFonts w:hint="eastAsia"/>
+        </w:rPr>
+        <w:t>gradient</w:t>
+      </w:r>
+      <w:r>
+        <w:rPr>
+          <w:rFonts w:hint="eastAsia"/>
+        </w:rPr>
+        <w:t>计算过程分布到其相关的计算部分（可以是</w:t>
+      </w:r>
+      <w:r>
+        <w:rPr>
+          <w:rFonts w:hint="eastAsia"/>
+        </w:rPr>
+        <w:t>RDD Partition</w:t>
+      </w:r>
+      <w:r>
+        <w:rPr>
+          <w:rFonts w:hint="eastAsia"/>
+        </w:rPr>
+        <w:t>），然后通过</w:t>
+      </w:r>
+      <w:r>
+        <w:rPr>
+          <w:rFonts w:hint="eastAsia"/>
+        </w:rPr>
+        <w:t>Master</w:t>
+      </w:r>
+      <w:r>
+        <w:t xml:space="preserve"> </w:t>
+      </w:r>
+      <w:r>
+        <w:rPr>
+          <w:rFonts w:hint="eastAsia"/>
+        </w:rPr>
+        <w:t>Model</w:t>
+      </w:r>
+      <w:r>
+        <w:rPr>
+          <w:rFonts w:hint="eastAsia"/>
+        </w:rPr>
+        <w:t>进行</w:t>
+      </w:r>
+      <w:r>
+        <w:rPr>
+          <w:rFonts w:hint="eastAsia"/>
+        </w:rPr>
+        <w:t>descent</w:t>
+      </w:r>
+      <w:r>
+        <w:rPr>
+          <w:rFonts w:hint="eastAsia"/>
+        </w:rPr>
+        <w:t>计算来更新训练参数，这样，通过各计算节点分布式的执行</w:t>
+      </w:r>
+      <w:r>
+        <w:rPr>
+          <w:rFonts w:hint="eastAsia"/>
+        </w:rPr>
+        <w:t>gradient</w:t>
+      </w:r>
+      <w:r>
+        <w:rPr>
+          <w:rFonts w:hint="eastAsia"/>
+        </w:rPr>
+        <w:t>过程来提高算法的训练速度。整个并行化过程如下图所示：</w:t>
+      </w:r>
+    </w:p>
+    <w:p>
+      <w:pPr>
+        <w:pStyle w:val="af2"/>
+        <w:spacing w:before="163"/>
+      </w:pPr>
+      <w:r>
         <w:rPr>
           <w:noProof/>
           <w:lang w:val="en-US" w:eastAsia="zh-CN"/>
         </w:rPr>
-        <w:drawing>
-          <wp:inline distT="0" distB="0" distL="0" distR="0" wp14:anchorId="1A275079" wp14:editId="71470413">
-            <wp:extent cx="3978259" cy="2223821"/>
-            <wp:effectExtent l="0" t="0" r="3810" b="5080"/>
-            <wp:docPr id="24" name="图片 24"/>
-            <wp:cNvGraphicFramePr>
-              <a:graphicFrameLocks xmlns:a="http://schemas.openxmlformats.org/drawingml/2006/main" noChangeAspect="1"/>
-            </wp:cNvGraphicFramePr>
-            <a:graphic xmlns:a="http://schemas.openxmlformats.org/drawingml/2006/main">
-              <a:graphicData uri="http://schemas.openxmlformats.org/drawingml/2006/picture">
-                <pic:pic xmlns:pic="http://schemas.openxmlformats.org/drawingml/2006/picture">
-                  <pic:nvPicPr>
-                    <pic:cNvPr id="1" name=""/>
-                    <pic:cNvPicPr/>
-                  </pic:nvPicPr>
-                  <pic:blipFill>
-                    <a:blip r:embed="rId62"/>
-                    <a:stretch>
-                      <a:fillRect/>
-                    </a:stretch>
-                  </pic:blipFill>
-                  <pic:spPr>
-                    <a:xfrm>
-                      <a:off x="0" y="0"/>
-                      <a:ext cx="4006083" cy="2239375"/>
-                    </a:xfrm>
-                    <a:prstGeom prst="rect">
-                      <a:avLst/>
-                    </a:prstGeom>
-                  </pic:spPr>
-                </pic:pic>
-              </a:graphicData>
-            </a:graphic>
-          </wp:inline>
-        </w:drawing>
-      </w:r>
-    </w:p>
-    <w:p>
-      <w:pPr>
-        <w:pStyle w:val="ab"/>
-        <w:spacing w:after="163"/>
-        <w:rPr>
-          <w:lang w:eastAsia="zh-CN"/>
-        </w:rPr>
-      </w:pPr>
-      <w:r>
-        <w:rPr>
-          <w:rFonts w:hint="eastAsia"/>
-          <w:lang w:eastAsia="zh-CN"/>
-        </w:rPr>
-        <w:t>图</w:t>
-      </w:r>
-      <w:r>
-        <w:rPr>
-          <w:rFonts w:hint="eastAsia"/>
-          <w:lang w:eastAsia="zh-CN"/>
-        </w:rPr>
-        <w:t>4-</w:t>
-      </w:r>
-      <w:r>
-        <w:rPr>
-          <w:lang w:eastAsia="zh-CN"/>
-        </w:rPr>
-        <w:t xml:space="preserve">14 </w:t>
-      </w:r>
-      <w:r>
-        <w:rPr>
-          <w:rFonts w:hint="eastAsia"/>
-          <w:lang w:eastAsia="zh-CN"/>
-        </w:rPr>
-        <w:t>Spark</w:t>
-      </w:r>
-      <w:r>
-        <w:rPr>
-          <w:lang w:eastAsia="zh-CN"/>
-        </w:rPr>
-        <w:t xml:space="preserve"> </w:t>
-      </w:r>
-      <w:r>
-        <w:rPr>
-          <w:rFonts w:hint="eastAsia"/>
-          <w:lang w:eastAsia="zh-CN"/>
-        </w:rPr>
-        <w:t>Driver</w:t>
-      </w:r>
-      <w:r>
-        <w:rPr>
-          <w:rFonts w:hint="eastAsia"/>
-          <w:lang w:eastAsia="zh-CN"/>
-        </w:rPr>
-        <w:t>运行时序图</w:t>
-      </w:r>
-    </w:p>
-    <w:p>
-      <w:pPr>
-        <w:rPr>
-          <w:color w:val="000000" w:themeColor="text1"/>
-        </w:rPr>
-      </w:pPr>
-      <w:r>
-        <w:rPr>
-          <w:rFonts w:hint="eastAsia"/>
-          <w:color w:val="000000" w:themeColor="text1"/>
-        </w:rPr>
-        <w:t>（</w:t>
-      </w:r>
-      <w:r>
-        <w:rPr>
-          <w:rFonts w:hint="eastAsia"/>
-          <w:color w:val="000000" w:themeColor="text1"/>
-        </w:rPr>
-        <w:t>1</w:t>
-      </w:r>
-      <w:r>
-        <w:rPr>
-          <w:rFonts w:hint="eastAsia"/>
-          <w:color w:val="000000" w:themeColor="text1"/>
-        </w:rPr>
-        <w:t>）</w:t>
-      </w:r>
-      <w:r>
-        <w:rPr>
-          <w:color w:val="000000" w:themeColor="text1"/>
-        </w:rPr>
-        <w:t>Driver</w:t>
-      </w:r>
-      <w:r>
-        <w:rPr>
-          <w:color w:val="000000" w:themeColor="text1"/>
-        </w:rPr>
-        <w:t>通过</w:t>
-      </w:r>
-      <w:r>
-        <w:rPr>
-          <w:color w:val="000000" w:themeColor="text1"/>
-        </w:rPr>
-        <w:t>AppClient</w:t>
-      </w:r>
-      <w:r>
-        <w:rPr>
-          <w:color w:val="000000" w:themeColor="text1"/>
-        </w:rPr>
-        <w:t>向</w:t>
-      </w:r>
-      <w:r>
-        <w:rPr>
-          <w:color w:val="000000" w:themeColor="text1"/>
-        </w:rPr>
-        <w:t>Master</w:t>
-      </w:r>
-      <w:r>
-        <w:rPr>
-          <w:color w:val="000000" w:themeColor="text1"/>
-        </w:rPr>
-        <w:t>发送了</w:t>
-      </w:r>
-      <w:r>
-        <w:rPr>
-          <w:color w:val="000000" w:themeColor="text1"/>
-        </w:rPr>
-        <w:t>RegisterApplication</w:t>
-      </w:r>
-      <w:r>
-        <w:rPr>
-          <w:color w:val="000000" w:themeColor="text1"/>
-        </w:rPr>
-        <w:t>消息来注册</w:t>
-      </w:r>
-      <w:r>
-        <w:rPr>
-          <w:color w:val="000000" w:themeColor="text1"/>
-        </w:rPr>
-        <w:t>Application</w:t>
-      </w:r>
-      <w:r>
-        <w:rPr>
-          <w:rFonts w:hint="eastAsia"/>
-          <w:color w:val="000000" w:themeColor="text1"/>
-        </w:rPr>
-        <w:t>。</w:t>
-      </w:r>
-    </w:p>
-    <w:p>
-      <w:pPr>
-        <w:rPr>
-          <w:color w:val="000000" w:themeColor="text1"/>
-        </w:rPr>
-      </w:pPr>
-      <w:r>
-        <w:rPr>
-          <w:rFonts w:hint="eastAsia"/>
-          <w:color w:val="000000" w:themeColor="text1"/>
-        </w:rPr>
-        <w:t>（</w:t>
-      </w:r>
-      <w:r>
-        <w:rPr>
-          <w:rFonts w:hint="eastAsia"/>
-          <w:color w:val="000000" w:themeColor="text1"/>
-        </w:rPr>
-        <w:t>2</w:t>
-      </w:r>
-      <w:r>
-        <w:rPr>
-          <w:rFonts w:hint="eastAsia"/>
-          <w:color w:val="000000" w:themeColor="text1"/>
-        </w:rPr>
-        <w:t>）</w:t>
-      </w:r>
-      <w:r>
-        <w:rPr>
-          <w:color w:val="000000" w:themeColor="text1"/>
-        </w:rPr>
-        <w:t>Master</w:t>
-      </w:r>
-      <w:r>
-        <w:rPr>
-          <w:color w:val="000000" w:themeColor="text1"/>
-        </w:rPr>
-        <w:t>收到消息之后会发送</w:t>
-      </w:r>
-      <w:r>
-        <w:rPr>
-          <w:color w:val="000000" w:themeColor="text1"/>
-        </w:rPr>
-        <w:t>RegisteredApplication</w:t>
-      </w:r>
-      <w:r>
-        <w:rPr>
-          <w:color w:val="000000" w:themeColor="text1"/>
-        </w:rPr>
-        <w:t>通知</w:t>
-      </w:r>
-      <w:r>
-        <w:rPr>
-          <w:color w:val="000000" w:themeColor="text1"/>
-        </w:rPr>
-        <w:t>Driver</w:t>
-      </w:r>
-      <w:r>
-        <w:rPr>
-          <w:color w:val="000000" w:themeColor="text1"/>
-        </w:rPr>
-        <w:t>注册成功，</w:t>
-      </w:r>
-      <w:r>
-        <w:rPr>
-          <w:color w:val="000000" w:themeColor="text1"/>
-        </w:rPr>
-        <w:t>Driver</w:t>
-      </w:r>
-      <w:r>
-        <w:rPr>
-          <w:color w:val="000000" w:themeColor="text1"/>
-        </w:rPr>
-        <w:t>的接收类还是</w:t>
-      </w:r>
-      <w:r>
-        <w:rPr>
-          <w:color w:val="000000" w:themeColor="text1"/>
-        </w:rPr>
-        <w:t>AppClient</w:t>
-      </w:r>
-      <w:r>
-        <w:rPr>
-          <w:rFonts w:hint="eastAsia"/>
-          <w:color w:val="000000" w:themeColor="text1"/>
-        </w:rPr>
-        <w:t>。</w:t>
-      </w:r>
-    </w:p>
-    <w:p>
-      <w:pPr>
-        <w:rPr>
-          <w:color w:val="000000" w:themeColor="text1"/>
-        </w:rPr>
-      </w:pPr>
-      <w:r>
-        <w:rPr>
-          <w:rFonts w:hint="eastAsia"/>
-          <w:color w:val="000000" w:themeColor="text1"/>
-        </w:rPr>
-        <w:t>（</w:t>
-      </w:r>
-      <w:r>
-        <w:rPr>
-          <w:rFonts w:hint="eastAsia"/>
-          <w:color w:val="000000" w:themeColor="text1"/>
-        </w:rPr>
-        <w:t>3</w:t>
-      </w:r>
-      <w:r>
-        <w:rPr>
-          <w:rFonts w:hint="eastAsia"/>
-          <w:color w:val="000000" w:themeColor="text1"/>
-        </w:rPr>
-        <w:t>）</w:t>
-      </w:r>
-      <w:r>
-        <w:rPr>
-          <w:color w:val="000000" w:themeColor="text1"/>
-        </w:rPr>
-        <w:t>Master</w:t>
-      </w:r>
-      <w:r>
-        <w:rPr>
-          <w:color w:val="000000" w:themeColor="text1"/>
-        </w:rPr>
-        <w:t>接受到</w:t>
-      </w:r>
-      <w:r>
-        <w:rPr>
-          <w:color w:val="000000" w:themeColor="text1"/>
-        </w:rPr>
-        <w:t>RegisterApplication</w:t>
-      </w:r>
-      <w:r>
-        <w:rPr>
-          <w:color w:val="000000" w:themeColor="text1"/>
-        </w:rPr>
-        <w:t>之后会触发调度过程，在资源足够的情况下会向</w:t>
-      </w:r>
-      <w:r>
-        <w:rPr>
-          <w:color w:val="000000" w:themeColor="text1"/>
-        </w:rPr>
-        <w:t>Woker</w:t>
-      </w:r>
-      <w:r>
-        <w:rPr>
-          <w:color w:val="000000" w:themeColor="text1"/>
-        </w:rPr>
-        <w:t>和</w:t>
-      </w:r>
-      <w:r>
-        <w:rPr>
-          <w:color w:val="000000" w:themeColor="text1"/>
-        </w:rPr>
-        <w:t>Driver</w:t>
-      </w:r>
-      <w:r>
-        <w:rPr>
-          <w:color w:val="000000" w:themeColor="text1"/>
-        </w:rPr>
-        <w:t>分别发送</w:t>
-      </w:r>
-      <w:r>
-        <w:rPr>
-          <w:color w:val="000000" w:themeColor="text1"/>
-        </w:rPr>
-        <w:t>LaunchExecutor</w:t>
-      </w:r>
-      <w:r>
-        <w:rPr>
-          <w:color w:val="000000" w:themeColor="text1"/>
-        </w:rPr>
-        <w:t>、</w:t>
-      </w:r>
-      <w:r>
-        <w:rPr>
-          <w:color w:val="000000" w:themeColor="text1"/>
-        </w:rPr>
-        <w:t>ExecutorAdded</w:t>
-      </w:r>
-      <w:r>
-        <w:rPr>
-          <w:color w:val="000000" w:themeColor="text1"/>
-        </w:rPr>
-        <w:t>消息</w:t>
-      </w:r>
-      <w:r>
-        <w:rPr>
-          <w:rFonts w:hint="eastAsia"/>
-          <w:color w:val="000000" w:themeColor="text1"/>
-        </w:rPr>
-        <w:t>。</w:t>
-      </w:r>
-    </w:p>
-    <w:p>
-      <w:pPr>
-        <w:rPr>
-          <w:color w:val="000000" w:themeColor="text1"/>
-        </w:rPr>
-      </w:pPr>
-      <w:r>
-        <w:rPr>
-          <w:rFonts w:hint="eastAsia"/>
-          <w:color w:val="000000" w:themeColor="text1"/>
-        </w:rPr>
-        <w:t>（</w:t>
-      </w:r>
-      <w:r>
-        <w:rPr>
-          <w:rFonts w:hint="eastAsia"/>
-          <w:color w:val="000000" w:themeColor="text1"/>
-        </w:rPr>
-        <w:t>4</w:t>
-      </w:r>
-      <w:r>
-        <w:rPr>
-          <w:rFonts w:hint="eastAsia"/>
-          <w:color w:val="000000" w:themeColor="text1"/>
-        </w:rPr>
-        <w:t>）</w:t>
-      </w:r>
-      <w:r>
-        <w:rPr>
-          <w:color w:val="000000" w:themeColor="text1"/>
-        </w:rPr>
-        <w:t>Worker</w:t>
-      </w:r>
-      <w:r>
-        <w:rPr>
-          <w:color w:val="000000" w:themeColor="text1"/>
-        </w:rPr>
-        <w:t>接收到</w:t>
-      </w:r>
-      <w:r>
-        <w:rPr>
-          <w:color w:val="000000" w:themeColor="text1"/>
-        </w:rPr>
-        <w:t>LaunchExecutor</w:t>
-      </w:r>
-      <w:r>
-        <w:rPr>
-          <w:color w:val="000000" w:themeColor="text1"/>
-        </w:rPr>
-        <w:t>消息之后，会执行消息中携带的命令，执行</w:t>
-      </w:r>
-      <w:r>
-        <w:rPr>
-          <w:color w:val="000000" w:themeColor="text1"/>
-        </w:rPr>
-        <w:t>CoarseGrainedExecutorBackend</w:t>
-      </w:r>
-      <w:r>
-        <w:rPr>
-          <w:color w:val="000000" w:themeColor="text1"/>
-        </w:rPr>
-        <w:t>类</w:t>
-      </w:r>
-      <w:r>
-        <w:rPr>
-          <w:color w:val="000000" w:themeColor="text1"/>
-        </w:rPr>
-        <w:t>(</w:t>
-      </w:r>
-      <w:r>
-        <w:rPr>
-          <w:color w:val="000000" w:themeColor="text1"/>
-        </w:rPr>
-        <w:t>图中仅以它继承的接口</w:t>
-      </w:r>
-      <w:r>
-        <w:rPr>
-          <w:color w:val="000000" w:themeColor="text1"/>
-        </w:rPr>
-        <w:t>ExecutorBackend</w:t>
-      </w:r>
-      <w:r>
-        <w:rPr>
-          <w:color w:val="000000" w:themeColor="text1"/>
-        </w:rPr>
-        <w:t>代替</w:t>
-      </w:r>
-      <w:r>
-        <w:rPr>
-          <w:color w:val="000000" w:themeColor="text1"/>
-        </w:rPr>
-        <w:t>)</w:t>
-      </w:r>
-      <w:r>
-        <w:rPr>
-          <w:color w:val="000000" w:themeColor="text1"/>
-        </w:rPr>
-        <w:t>，执行完毕之后会发送</w:t>
-      </w:r>
-      <w:r>
-        <w:rPr>
-          <w:color w:val="000000" w:themeColor="text1"/>
-        </w:rPr>
-        <w:t>ExecutorStateChanged</w:t>
-      </w:r>
-      <w:r>
-        <w:rPr>
-          <w:color w:val="000000" w:themeColor="text1"/>
-        </w:rPr>
-        <w:t>消息给</w:t>
-      </w:r>
-      <w:r>
-        <w:rPr>
-          <w:color w:val="000000" w:themeColor="text1"/>
-        </w:rPr>
-        <w:t>Master</w:t>
-      </w:r>
-      <w:r>
-        <w:rPr>
-          <w:rFonts w:hint="eastAsia"/>
-          <w:color w:val="000000" w:themeColor="text1"/>
-        </w:rPr>
-        <w:t>。</w:t>
-      </w:r>
-    </w:p>
-    <w:p>
-      <w:pPr>
-        <w:rPr>
-          <w:color w:val="000000" w:themeColor="text1"/>
-        </w:rPr>
-      </w:pPr>
-      <w:r>
-        <w:rPr>
-          <w:rFonts w:hint="eastAsia"/>
-          <w:color w:val="000000" w:themeColor="text1"/>
-        </w:rPr>
         <w:lastRenderedPageBreak/>
-        <w:t>（</w:t>
-      </w:r>
-      <w:r>
-        <w:rPr>
-          <w:rFonts w:hint="eastAsia"/>
-          <w:color w:val="000000" w:themeColor="text1"/>
-        </w:rPr>
-        <w:t>5</w:t>
-      </w:r>
-      <w:r>
-        <w:rPr>
-          <w:rFonts w:hint="eastAsia"/>
-          <w:color w:val="000000" w:themeColor="text1"/>
-        </w:rPr>
-        <w:t>）</w:t>
-      </w:r>
-      <w:r>
-        <w:rPr>
-          <w:color w:val="000000" w:themeColor="text1"/>
-        </w:rPr>
-        <w:t>Master</w:t>
-      </w:r>
-      <w:r>
-        <w:rPr>
-          <w:color w:val="000000" w:themeColor="text1"/>
-        </w:rPr>
-        <w:t>接收</w:t>
-      </w:r>
-      <w:r>
-        <w:rPr>
-          <w:color w:val="000000" w:themeColor="text1"/>
-        </w:rPr>
-        <w:t>ExecutorStateChanged</w:t>
-      </w:r>
-      <w:r>
-        <w:rPr>
-          <w:color w:val="000000" w:themeColor="text1"/>
-        </w:rPr>
-        <w:t>之后，立即发送</w:t>
-      </w:r>
-      <w:r>
-        <w:rPr>
-          <w:color w:val="000000" w:themeColor="text1"/>
-        </w:rPr>
-        <w:t>ExecutorUpdated</w:t>
-      </w:r>
-      <w:r>
-        <w:rPr>
-          <w:color w:val="000000" w:themeColor="text1"/>
-        </w:rPr>
-        <w:t>消息通知</w:t>
-      </w:r>
-      <w:r>
-        <w:rPr>
-          <w:color w:val="000000" w:themeColor="text1"/>
-        </w:rPr>
-        <w:t>Driver</w:t>
-      </w:r>
-      <w:r>
-        <w:rPr>
-          <w:color w:val="000000" w:themeColor="text1"/>
-        </w:rPr>
-        <w:t>。</w:t>
-      </w:r>
-      <w:r>
-        <w:rPr>
-          <w:color w:val="000000" w:themeColor="text1"/>
-        </w:rPr>
-        <w:t>Driver</w:t>
-      </w:r>
-      <w:r>
-        <w:rPr>
-          <w:color w:val="000000" w:themeColor="text1"/>
-        </w:rPr>
-        <w:t>中的</w:t>
-      </w:r>
-      <w:r>
-        <w:rPr>
-          <w:color w:val="000000" w:themeColor="text1"/>
-        </w:rPr>
-        <w:t>AppClient</w:t>
-      </w:r>
-      <w:r>
-        <w:rPr>
-          <w:color w:val="000000" w:themeColor="text1"/>
-        </w:rPr>
-        <w:t>接收到</w:t>
-      </w:r>
-      <w:r>
-        <w:rPr>
-          <w:color w:val="000000" w:themeColor="text1"/>
-        </w:rPr>
-        <w:t>Master</w:t>
-      </w:r>
-      <w:r>
-        <w:rPr>
-          <w:color w:val="000000" w:themeColor="text1"/>
-        </w:rPr>
-        <w:t>发过来的</w:t>
-      </w:r>
-      <w:r>
-        <w:rPr>
-          <w:color w:val="000000" w:themeColor="text1"/>
-        </w:rPr>
-        <w:t>ExecutorAdded</w:t>
-      </w:r>
-      <w:r>
-        <w:rPr>
-          <w:color w:val="000000" w:themeColor="text1"/>
-        </w:rPr>
-        <w:t>和</w:t>
-      </w:r>
-      <w:r>
-        <w:rPr>
-          <w:color w:val="000000" w:themeColor="text1"/>
-        </w:rPr>
-        <w:t>ExecutorUpdated</w:t>
-      </w:r>
-      <w:r>
-        <w:rPr>
-          <w:color w:val="000000" w:themeColor="text1"/>
-        </w:rPr>
-        <w:t>后进行相应的处理</w:t>
-      </w:r>
-      <w:r>
-        <w:rPr>
-          <w:rFonts w:hint="eastAsia"/>
-          <w:color w:val="000000" w:themeColor="text1"/>
-        </w:rPr>
-        <w:t>。</w:t>
-      </w:r>
-    </w:p>
-    <w:p>
-      <w:pPr>
-        <w:rPr>
-          <w:color w:val="000000" w:themeColor="text1"/>
-        </w:rPr>
-      </w:pPr>
-      <w:r>
-        <w:rPr>
-          <w:rFonts w:hint="eastAsia"/>
-          <w:color w:val="000000" w:themeColor="text1"/>
-        </w:rPr>
-        <w:t>（</w:t>
-      </w:r>
-      <w:r>
-        <w:rPr>
-          <w:rFonts w:hint="eastAsia"/>
-          <w:color w:val="000000" w:themeColor="text1"/>
-        </w:rPr>
-        <w:t>6</w:t>
-      </w:r>
-      <w:r>
-        <w:rPr>
-          <w:rFonts w:hint="eastAsia"/>
-          <w:color w:val="000000" w:themeColor="text1"/>
-        </w:rPr>
-        <w:t>）</w:t>
-      </w:r>
-      <w:r>
-        <w:rPr>
-          <w:color w:val="000000" w:themeColor="text1"/>
-        </w:rPr>
-        <w:t>启动之后的</w:t>
-      </w:r>
-      <w:r>
-        <w:rPr>
-          <w:color w:val="000000" w:themeColor="text1"/>
-        </w:rPr>
-        <w:t>CoarseGrainedExecutorBackend</w:t>
-      </w:r>
-      <w:r>
-        <w:rPr>
-          <w:color w:val="000000" w:themeColor="text1"/>
-        </w:rPr>
-        <w:t>会向</w:t>
-      </w:r>
-      <w:r>
-        <w:rPr>
-          <w:color w:val="000000" w:themeColor="text1"/>
-        </w:rPr>
-        <w:t>Driver</w:t>
-      </w:r>
-      <w:r>
-        <w:rPr>
-          <w:color w:val="000000" w:themeColor="text1"/>
-        </w:rPr>
-        <w:t>发送</w:t>
-      </w:r>
-      <w:r>
-        <w:rPr>
-          <w:color w:val="000000" w:themeColor="text1"/>
-        </w:rPr>
-        <w:t>RegisterExecutor</w:t>
-      </w:r>
-      <w:r>
-        <w:rPr>
-          <w:color w:val="000000" w:themeColor="text1"/>
-        </w:rPr>
-        <w:t>消息</w:t>
-      </w:r>
-    </w:p>
-    <w:p>
-      <w:pPr>
-        <w:rPr>
-          <w:color w:val="000000" w:themeColor="text1"/>
-        </w:rPr>
-      </w:pPr>
-      <w:r>
-        <w:rPr>
-          <w:color w:val="000000" w:themeColor="text1"/>
-        </w:rPr>
-        <w:t>Driver</w:t>
-      </w:r>
-      <w:r>
-        <w:rPr>
-          <w:color w:val="000000" w:themeColor="text1"/>
-        </w:rPr>
-        <w:t>中的</w:t>
-      </w:r>
-      <w:r>
-        <w:rPr>
-          <w:color w:val="000000" w:themeColor="text1"/>
-        </w:rPr>
-        <w:t>SparkDeploySchedulerBackend</w:t>
-      </w:r>
-      <w:r>
-        <w:rPr>
-          <w:color w:val="000000" w:themeColor="text1"/>
-        </w:rPr>
-        <w:t>（具体代码在</w:t>
-      </w:r>
-      <w:r>
-        <w:rPr>
-          <w:color w:val="000000" w:themeColor="text1"/>
-        </w:rPr>
-        <w:t>CoarseGrainedSchedulerBackend</w:t>
-      </w:r>
-      <w:r>
-        <w:rPr>
-          <w:color w:val="000000" w:themeColor="text1"/>
-        </w:rPr>
-        <w:t>里面）接收到</w:t>
-      </w:r>
-      <w:r>
-        <w:rPr>
-          <w:color w:val="000000" w:themeColor="text1"/>
-        </w:rPr>
-        <w:t>RegisterExecutor</w:t>
-      </w:r>
-      <w:r>
-        <w:rPr>
-          <w:color w:val="000000" w:themeColor="text1"/>
-        </w:rPr>
-        <w:t>消息，回复注册成功的消息</w:t>
-      </w:r>
-      <w:r>
-        <w:rPr>
-          <w:color w:val="000000" w:themeColor="text1"/>
-        </w:rPr>
-        <w:t>RegisteredExecutor</w:t>
-      </w:r>
-      <w:r>
-        <w:rPr>
-          <w:color w:val="000000" w:themeColor="text1"/>
-        </w:rPr>
-        <w:t>给</w:t>
-      </w:r>
-      <w:r>
-        <w:rPr>
-          <w:color w:val="000000" w:themeColor="text1"/>
-        </w:rPr>
-        <w:t>ExecutorBackend</w:t>
-      </w:r>
-      <w:r>
-        <w:rPr>
-          <w:color w:val="000000" w:themeColor="text1"/>
-        </w:rPr>
-        <w:t>，并且立马准备给它发送任务</w:t>
-      </w:r>
-    </w:p>
-    <w:p>
-      <w:pPr>
-        <w:ind w:firstLine="420"/>
-        <w:rPr>
-          <w:color w:val="FF0000"/>
-        </w:rPr>
-      </w:pPr>
-      <w:r>
-        <w:rPr>
-          <w:color w:val="000000" w:themeColor="text1"/>
-        </w:rPr>
-        <w:t>最后，</w:t>
-      </w:r>
-      <w:r>
-        <w:rPr>
-          <w:color w:val="000000" w:themeColor="text1"/>
-        </w:rPr>
-        <w:t>CoarseGrainedExecutorBackend</w:t>
-      </w:r>
-      <w:r>
-        <w:rPr>
-          <w:color w:val="000000" w:themeColor="text1"/>
-        </w:rPr>
-        <w:t>接收到</w:t>
-      </w:r>
-      <w:r>
-        <w:rPr>
-          <w:color w:val="000000" w:themeColor="text1"/>
-        </w:rPr>
-        <w:t>RegisteredExecutor</w:t>
-      </w:r>
-      <w:r>
-        <w:rPr>
-          <w:color w:val="000000" w:themeColor="text1"/>
-        </w:rPr>
-        <w:t>消息之后，实例化一个</w:t>
-      </w:r>
-      <w:r>
-        <w:rPr>
-          <w:color w:val="000000" w:themeColor="text1"/>
-        </w:rPr>
-        <w:t>Executor</w:t>
-      </w:r>
-      <w:r>
-        <w:rPr>
-          <w:color w:val="000000" w:themeColor="text1"/>
-        </w:rPr>
-        <w:t>等待任务的到来</w:t>
-      </w:r>
-      <w:r>
-        <w:rPr>
-          <w:rFonts w:hint="eastAsia"/>
-          <w:color w:val="000000" w:themeColor="text1"/>
-        </w:rPr>
-        <w:t>。</w:t>
-      </w:r>
-    </w:p>
-    <w:p>
-      <w:pPr>
-        <w:ind w:firstLine="420"/>
-      </w:pPr>
-      <w:r>
-        <w:rPr>
-          <w:rFonts w:hint="eastAsia"/>
-        </w:rPr>
-        <w:t>通过以上处理后，分词任务被分解为</w:t>
-      </w:r>
-      <w:r>
-        <w:rPr>
-          <w:rFonts w:hint="eastAsia"/>
-        </w:rPr>
-        <w:t>Mapped</w:t>
-      </w:r>
-      <w:r>
-        <w:t>RDD</w:t>
-      </w:r>
-      <w:r>
-        <w:rPr>
-          <w:rFonts w:hint="eastAsia"/>
-        </w:rPr>
-        <w:t>、</w:t>
-      </w:r>
-      <w:r>
-        <w:rPr>
-          <w:rFonts w:hint="eastAsia"/>
-        </w:rPr>
-        <w:t>Flat</w:t>
-      </w:r>
-      <w:r>
-        <w:t>MappedRDD</w:t>
-      </w:r>
-      <w:r>
-        <w:rPr>
-          <w:rFonts w:hint="eastAsia"/>
-        </w:rPr>
-        <w:t>、</w:t>
-      </w:r>
-      <w:r>
-        <w:rPr>
-          <w:rFonts w:hint="eastAsia"/>
-        </w:rPr>
-        <w:t>Map</w:t>
-      </w:r>
-      <w:r>
-        <w:t>pedRDD</w:t>
-      </w:r>
-      <w:r>
-        <w:rPr>
-          <w:rFonts w:hint="eastAsia"/>
-        </w:rPr>
-        <w:t>和</w:t>
-      </w:r>
-      <w:r>
-        <w:rPr>
-          <w:rFonts w:hint="eastAsia"/>
-        </w:rPr>
-        <w:t>Shuffled</w:t>
-      </w:r>
-      <w:r>
-        <w:t>RDD</w:t>
-      </w:r>
-      <w:r>
-        <w:rPr>
-          <w:rFonts w:hint="eastAsia"/>
-        </w:rPr>
-        <w:t>四个</w:t>
-      </w:r>
-      <w:r>
-        <w:t>RDD</w:t>
-      </w:r>
-      <w:r>
-        <w:rPr>
-          <w:rFonts w:hint="eastAsia"/>
-        </w:rPr>
-        <w:t>的转换过程。然后通过将分词</w:t>
-      </w:r>
-      <w:r>
-        <w:rPr>
-          <w:rFonts w:hint="eastAsia"/>
-        </w:rPr>
-        <w:t>job</w:t>
-      </w:r>
-      <w:r>
-        <w:rPr>
-          <w:rFonts w:hint="eastAsia"/>
-        </w:rPr>
-        <w:t>提交到</w:t>
-      </w:r>
-      <w:r>
-        <w:rPr>
-          <w:rFonts w:hint="eastAsia"/>
-        </w:rPr>
-        <w:t>Spark</w:t>
-      </w:r>
-      <w:r>
-        <w:rPr>
-          <w:rFonts w:hint="eastAsia"/>
-        </w:rPr>
-        <w:t>上来触发</w:t>
-      </w:r>
-      <w:r>
-        <w:rPr>
-          <w:rFonts w:hint="eastAsia"/>
-        </w:rPr>
-        <w:t>Spark</w:t>
-      </w:r>
-      <w:r>
-        <w:rPr>
-          <w:rFonts w:hint="eastAsia"/>
-        </w:rPr>
-        <w:t>对</w:t>
-      </w:r>
-      <w:r>
-        <w:t>RDD</w:t>
-      </w:r>
-      <w:r>
-        <w:rPr>
-          <w:rFonts w:hint="eastAsia"/>
-        </w:rPr>
-        <w:t>的分布式计算。</w:t>
-      </w:r>
-    </w:p>
-    <w:p>
-      <w:pPr>
-        <w:pStyle w:val="3"/>
-        <w:spacing w:before="163" w:after="163"/>
-      </w:pPr>
-      <w:bookmarkStart w:id="85" w:name="_Toc468441340"/>
-      <w:r>
-        <w:rPr>
-          <w:rFonts w:hint="eastAsia"/>
-        </w:rPr>
-        <w:t>针对</w:t>
-      </w:r>
-      <w:r>
-        <w:rPr>
-          <w:rFonts w:hint="eastAsia"/>
-        </w:rPr>
-        <w:t>LDA</w:t>
-      </w:r>
-      <w:r>
-        <w:rPr>
-          <w:rFonts w:hint="eastAsia"/>
-        </w:rPr>
-        <w:t>算法的并行化实现</w:t>
-      </w:r>
-      <w:bookmarkEnd w:id="85"/>
-    </w:p>
-    <w:p>
-      <w:pPr>
-        <w:ind w:firstLine="420"/>
-      </w:pPr>
-      <w:r>
-        <w:rPr>
-          <w:rFonts w:hint="eastAsia"/>
-        </w:rPr>
-        <w:t>LDA</w:t>
-      </w:r>
-      <w:r>
-        <w:rPr>
-          <w:rFonts w:hint="eastAsia"/>
-        </w:rPr>
-        <w:t>算法的并行化实现是采用</w:t>
-      </w:r>
-      <w:r>
-        <w:rPr>
-          <w:rFonts w:hint="eastAsia"/>
-        </w:rPr>
-        <w:t>Spark</w:t>
-      </w:r>
-      <w:r>
-        <w:t>LDA</w:t>
-      </w:r>
-      <w:r>
-        <w:rPr>
-          <w:rFonts w:hint="eastAsia"/>
-        </w:rPr>
-        <w:t>的实现方式，</w:t>
-      </w:r>
-      <w:r>
-        <w:rPr>
-          <w:rFonts w:hint="eastAsia"/>
-        </w:rPr>
-        <w:t>SparkLD</w:t>
-      </w:r>
-      <w:r>
-        <w:t>A</w:t>
-      </w:r>
-      <w:r>
-        <w:rPr>
-          <w:rFonts w:hint="eastAsia"/>
-        </w:rPr>
-        <w:t>主要有两种方式实现并行化</w:t>
-      </w:r>
-      <w:r>
-        <w:t>LDA:</w:t>
-      </w:r>
-      <w:r>
-        <w:rPr>
-          <w:rFonts w:hint="eastAsia"/>
-        </w:rPr>
-        <w:t>1.</w:t>
-      </w:r>
-      <w:r>
-        <w:rPr>
-          <w:rFonts w:hint="eastAsia"/>
-        </w:rPr>
-        <w:t>基于</w:t>
-      </w:r>
-      <w:r>
-        <w:rPr>
-          <w:rFonts w:hint="eastAsia"/>
-        </w:rPr>
-        <w:t>gibbs</w:t>
-      </w:r>
-      <w:r>
-        <w:t xml:space="preserve"> sampling</w:t>
-      </w:r>
-      <w:r>
-        <w:rPr>
-          <w:rFonts w:hint="eastAsia"/>
-        </w:rPr>
-        <w:t>原理和使用</w:t>
-      </w:r>
-      <w:r>
-        <w:rPr>
-          <w:rFonts w:hint="eastAsia"/>
-        </w:rPr>
-        <w:t>GraphX</w:t>
-      </w:r>
-      <w:r>
-        <w:rPr>
-          <w:rFonts w:hint="eastAsia"/>
-        </w:rPr>
-        <w:t>实现</w:t>
-      </w:r>
-      <w:r>
-        <w:rPr>
-          <w:rFonts w:hint="eastAsia"/>
-        </w:rPr>
-        <w:t>LDA,2.</w:t>
-      </w:r>
-      <w:r>
-        <w:rPr>
-          <w:rFonts w:hint="eastAsia"/>
-        </w:rPr>
-        <w:t>基于变分推断原理实现的</w:t>
-      </w:r>
-      <w:r>
-        <w:rPr>
-          <w:rFonts w:hint="eastAsia"/>
-        </w:rPr>
-        <w:t>LDA</w:t>
-      </w:r>
-      <w:r>
-        <w:t>.</w:t>
-      </w:r>
-      <w:r>
-        <w:rPr>
-          <w:rFonts w:hint="eastAsia"/>
-        </w:rPr>
-        <w:t>这两种实现方式使用了不同的思想，第一种基于</w:t>
-      </w:r>
-      <w:r>
-        <w:rPr>
-          <w:rFonts w:hint="eastAsia"/>
-        </w:rPr>
-        <w:t>Graph</w:t>
-      </w:r>
-      <w:r>
-        <w:t>X</w:t>
-      </w:r>
-      <w:r>
-        <w:rPr>
-          <w:rFonts w:hint="eastAsia"/>
-        </w:rPr>
-        <w:t>实现的</w:t>
-      </w:r>
-      <w:r>
-        <w:t>LDA</w:t>
-      </w:r>
-      <w:r>
-        <w:rPr>
-          <w:rFonts w:hint="eastAsia"/>
-        </w:rPr>
-        <w:t>算法被称为</w:t>
-      </w:r>
-      <w:r>
-        <w:rPr>
-          <w:rFonts w:hint="eastAsia"/>
-        </w:rPr>
-        <w:t>Spark</w:t>
-      </w:r>
-      <w:r>
-        <w:t xml:space="preserve"> EM LDA</w:t>
-      </w:r>
-      <w:r>
-        <w:rPr>
-          <w:rFonts w:hint="eastAsia"/>
-        </w:rPr>
-        <w:t>算法，通过图算法来训练模型，第二种采用采样的方式，每次抽取一些训练文档训练模型，通过多次训练，得到最终的模型，这种方式被称为</w:t>
-      </w:r>
-      <w:r>
-        <w:rPr>
-          <w:rFonts w:hint="eastAsia"/>
-        </w:rPr>
-        <w:t>Spark</w:t>
-      </w:r>
-      <w:r>
-        <w:t xml:space="preserve"> Online LDA. Spark EM LDA</w:t>
-      </w:r>
-      <w:r>
-        <w:rPr>
-          <w:rFonts w:hint="eastAsia"/>
-        </w:rPr>
-        <w:t>采用</w:t>
-      </w:r>
-      <w:r>
-        <w:rPr>
-          <w:rFonts w:hint="eastAsia"/>
-        </w:rPr>
-        <w:t>gibbs</w:t>
-      </w:r>
-      <w:r>
-        <w:rPr>
-          <w:rFonts w:hint="eastAsia"/>
-        </w:rPr>
-        <w:t>采样原理估计模型参数，</w:t>
-      </w:r>
-      <w:r>
-        <w:rPr>
-          <w:rFonts w:hint="eastAsia"/>
-        </w:rPr>
-        <w:t>Spark</w:t>
-      </w:r>
-      <w:r>
-        <w:t xml:space="preserve"> Online LDA</w:t>
-      </w:r>
-      <w:r>
-        <w:rPr>
-          <w:rFonts w:hint="eastAsia"/>
-        </w:rPr>
-        <w:t>使用贝叶斯变分推断原理估计参数。同时</w:t>
-      </w:r>
-      <w:r>
-        <w:rPr>
-          <w:rFonts w:hint="eastAsia"/>
-        </w:rPr>
-        <w:t>，</w:t>
-      </w:r>
-      <w:r>
-        <w:t>在模型存储上，</w:t>
-      </w:r>
-      <w:r>
-        <w:t>Spark EM LDA</w:t>
-      </w:r>
-      <w:r>
-        <w:t>将训练的主题</w:t>
-      </w:r>
-      <w:r>
-        <w:t>-</w:t>
-      </w:r>
-      <w:r>
-        <w:t>词模型存储在</w:t>
-      </w:r>
-      <w:r>
-        <w:t>GraphX</w:t>
-      </w:r>
-      <w:r>
-        <w:t>图顶点上，属于分布式存储方式。</w:t>
-      </w:r>
-      <w:r>
-        <w:t>Spark Online</w:t>
-      </w:r>
-      <w:r>
-        <w:t>使用矩阵来存储主题</w:t>
-      </w:r>
-      <w:r>
-        <w:t>-</w:t>
-      </w:r>
-      <w:r>
-        <w:t>词模型，属于本地模型。</w:t>
-      </w:r>
-    </w:p>
-    <w:p>
-      <w:pPr>
-        <w:ind w:firstLine="420"/>
-      </w:pPr>
-      <w:r>
-        <w:rPr>
-          <w:rFonts w:hint="eastAsia"/>
-        </w:rPr>
-        <w:t>本系统主要采用</w:t>
-      </w:r>
-      <w:r>
-        <w:rPr>
-          <w:rFonts w:hint="eastAsia"/>
-        </w:rPr>
-        <w:t>Spark</w:t>
-      </w:r>
-      <w:r>
-        <w:t xml:space="preserve"> EM LDA</w:t>
-      </w:r>
-      <w:r>
-        <w:rPr>
-          <w:rFonts w:hint="eastAsia"/>
-        </w:rPr>
-        <w:t>作为</w:t>
-      </w:r>
-      <w:r>
-        <w:rPr>
-          <w:rFonts w:hint="eastAsia"/>
-        </w:rPr>
-        <w:t>LDA</w:t>
-      </w:r>
-      <w:r>
-        <w:rPr>
-          <w:rFonts w:hint="eastAsia"/>
-        </w:rPr>
-        <w:t>算法的并行化实现方式，该方式采用图来存储主题</w:t>
-      </w:r>
-      <w:r>
-        <w:rPr>
-          <w:rFonts w:hint="eastAsia"/>
-        </w:rPr>
-        <w:t>-</w:t>
-      </w:r>
-      <w:r>
-        <w:rPr>
-          <w:rFonts w:hint="eastAsia"/>
-        </w:rPr>
-        <w:t>词模型，并可以将其分布到各个节点上，其训练</w:t>
-      </w:r>
-      <w:r>
-        <w:rPr>
-          <w:rFonts w:hint="eastAsia"/>
-        </w:rPr>
-        <w:t>LDA</w:t>
-      </w:r>
-      <w:r>
-        <w:rPr>
-          <w:rFonts w:hint="eastAsia"/>
-        </w:rPr>
-        <w:t>的过程如下所示：</w:t>
-      </w:r>
-    </w:p>
-    <w:p>
-      <w:pPr>
-        <w:ind w:firstLine="420"/>
-        <w:jc w:val="center"/>
-      </w:pPr>
-      <w:r>
-        <w:rPr>
-          <w:noProof/>
-        </w:rPr>
-        <w:lastRenderedPageBreak/>
-        <w:drawing>
-          <wp:inline distT="0" distB="0" distL="0" distR="0" wp14:anchorId="4C74501A" wp14:editId="2531D162">
-            <wp:extent cx="4557053" cy="4871924"/>
-            <wp:effectExtent l="0" t="0" r="0" b="5080"/>
-            <wp:docPr id="26" name="图片 26" descr="这里写图片描述"/>
-            <wp:cNvGraphicFramePr>
-              <a:graphicFrameLocks xmlns:a="http://schemas.openxmlformats.org/drawingml/2006/main" noChangeAspect="1"/>
-            </wp:cNvGraphicFramePr>
-            <a:graphic xmlns:a="http://schemas.openxmlformats.org/drawingml/2006/main">
-              <a:graphicData uri="http://schemas.openxmlformats.org/drawingml/2006/picture">
-                <pic:pic xmlns:pic="http://schemas.openxmlformats.org/drawingml/2006/picture">
-                  <pic:nvPicPr>
-                    <pic:cNvPr id="0" name="Picture 13" descr="这里写图片描述"/>
-                    <pic:cNvPicPr>
-                      <a:picLocks noChangeAspect="1" noChangeArrowheads="1"/>
-                    </pic:cNvPicPr>
-                  </pic:nvPicPr>
-                  <pic:blipFill>
-                    <a:blip r:embed="rId63">
-                      <a:extLst>
-                        <a:ext uri="{28A0092B-C50C-407E-A947-70E740481C1C}">
-                          <a14:useLocalDpi xmlns:a14="http://schemas.microsoft.com/office/drawing/2010/main" val="0"/>
-                        </a:ext>
-                      </a:extLst>
-                    </a:blip>
-                    <a:srcRect/>
-                    <a:stretch>
-                      <a:fillRect/>
-                    </a:stretch>
-                  </pic:blipFill>
-                  <pic:spPr bwMode="auto">
-                    <a:xfrm>
-                      <a:off x="0" y="0"/>
-                      <a:ext cx="4562186" cy="4877412"/>
-                    </a:xfrm>
-                    <a:prstGeom prst="rect">
-                      <a:avLst/>
-                    </a:prstGeom>
-                    <a:noFill/>
-                    <a:ln>
-                      <a:noFill/>
-                    </a:ln>
-                  </pic:spPr>
-                </pic:pic>
-              </a:graphicData>
-            </a:graphic>
-          </wp:inline>
-        </w:drawing>
-      </w:r>
-    </w:p>
-    <w:p>
-      <w:pPr>
-        <w:ind w:firstLine="420"/>
-        <w:rPr>
-          <w:color w:val="000000" w:themeColor="text1"/>
-        </w:rPr>
-      </w:pPr>
-      <w:r>
-        <w:rPr>
-          <w:color w:val="000000" w:themeColor="text1"/>
-        </w:rPr>
-        <w:t>LDA</w:t>
-      </w:r>
-      <w:r>
-        <w:rPr>
-          <w:color w:val="000000" w:themeColor="text1"/>
-        </w:rPr>
-        <w:t>实现算法的核心是，为每篇文档的每个词重新选取主题。这个过程</w:t>
-      </w:r>
-      <w:r>
-        <w:rPr>
-          <w:color w:val="000000" w:themeColor="text1"/>
-        </w:rPr>
-        <w:t>GraphX</w:t>
-      </w:r>
-      <w:r>
-        <w:rPr>
-          <w:color w:val="000000" w:themeColor="text1"/>
-        </w:rPr>
-        <w:t>做了巧妙的实现，它以文档到词作为边，以词频作为边数据，把语料库构造成图，把对语料库中每篇文档的每个词操作转化为在图中每条边上的操作，而对边</w:t>
-      </w:r>
-      <w:r>
-        <w:rPr>
-          <w:color w:val="000000" w:themeColor="text1"/>
-        </w:rPr>
-        <w:t>RDD</w:t>
-      </w:r>
-      <w:r>
-        <w:rPr>
-          <w:color w:val="000000" w:themeColor="text1"/>
-        </w:rPr>
-        <w:t>处理是</w:t>
-      </w:r>
-      <w:r>
-        <w:rPr>
-          <w:color w:val="000000" w:themeColor="text1"/>
-        </w:rPr>
-        <w:t>GraphX</w:t>
-      </w:r>
-      <w:r>
-        <w:rPr>
-          <w:color w:val="000000" w:themeColor="text1"/>
-        </w:rPr>
-        <w:t>中最常见的的处理方法。</w:t>
-      </w:r>
-      <w:r>
-        <w:rPr>
-          <w:color w:val="000000" w:themeColor="text1"/>
-        </w:rPr>
-        <w:t> </w:t>
-      </w:r>
-    </w:p>
-    <w:p>
-      <w:pPr>
-        <w:ind w:firstLine="420"/>
-        <w:rPr>
-          <w:color w:val="000000" w:themeColor="text1"/>
-        </w:rPr>
-      </w:pPr>
-      <w:r>
-        <w:rPr>
-          <w:color w:val="000000" w:themeColor="text1"/>
-        </w:rPr>
-        <w:t>GraphX</w:t>
-      </w:r>
-      <w:r>
-        <w:rPr>
-          <w:color w:val="000000" w:themeColor="text1"/>
-        </w:rPr>
-        <w:t>把</w:t>
-      </w:r>
-      <w:r>
-        <w:rPr>
-          <w:color w:val="000000" w:themeColor="text1"/>
-        </w:rPr>
-        <w:t>nkm</w:t>
-      </w:r>
-      <w:r>
-        <w:rPr>
-          <w:color w:val="000000" w:themeColor="text1"/>
-        </w:rPr>
-        <w:t>、</w:t>
-      </w:r>
-      <w:r>
-        <w:rPr>
-          <w:color w:val="000000" w:themeColor="text1"/>
-        </w:rPr>
-        <w:t>nkt</w:t>
-      </w:r>
-      <w:r>
-        <w:rPr>
-          <w:color w:val="000000" w:themeColor="text1"/>
-        </w:rPr>
-        <w:t>矩阵存储在文档顶点和词顶点上，把词频信息存储在边上。它把整个文档聚类结果矩阵、模型矩阵和语料库词频矩阵都表达在图结构中，把</w:t>
-      </w:r>
-      <w:r>
-        <w:rPr>
-          <w:color w:val="000000" w:themeColor="text1"/>
-        </w:rPr>
-        <w:t>LDA</w:t>
-      </w:r>
-      <w:r>
-        <w:rPr>
-          <w:color w:val="000000" w:themeColor="text1"/>
-        </w:rPr>
-        <w:t>算法处理过程表达为对边的遍历处理过程。由于基于</w:t>
-      </w:r>
-      <w:r>
-        <w:rPr>
-          <w:color w:val="000000" w:themeColor="text1"/>
-        </w:rPr>
-        <w:t>gibbs</w:t>
-      </w:r>
-      <w:r>
-        <w:rPr>
-          <w:color w:val="000000" w:themeColor="text1"/>
-        </w:rPr>
-        <w:t>采用的</w:t>
-      </w:r>
-      <w:r>
-        <w:rPr>
-          <w:color w:val="000000" w:themeColor="text1"/>
-        </w:rPr>
-        <w:t>LDA</w:t>
-      </w:r>
-      <w:r>
-        <w:rPr>
-          <w:color w:val="000000" w:themeColor="text1"/>
-        </w:rPr>
-        <w:t>可方便的建模成图，又由机器学习的多轮迭代性质，</w:t>
-      </w:r>
-      <w:r>
-        <w:rPr>
-          <w:color w:val="000000" w:themeColor="text1"/>
-        </w:rPr>
-        <w:t>Spark</w:t>
-      </w:r>
-      <w:r>
-        <w:rPr>
-          <w:color w:val="000000" w:themeColor="text1"/>
-        </w:rPr>
-        <w:t>将其简单高效地实现在</w:t>
-      </w:r>
-      <w:r>
-        <w:rPr>
-          <w:color w:val="000000" w:themeColor="text1"/>
-        </w:rPr>
-        <w:t>GraphX</w:t>
-      </w:r>
-      <w:r>
-        <w:rPr>
-          <w:color w:val="000000" w:themeColor="text1"/>
-        </w:rPr>
-        <w:t>之上，形成了</w:t>
-      </w:r>
-      <w:r>
-        <w:rPr>
-          <w:color w:val="000000" w:themeColor="text1"/>
-        </w:rPr>
-        <w:t>Spark MLlib LDA</w:t>
-      </w:r>
-      <w:r>
-        <w:rPr>
-          <w:color w:val="000000" w:themeColor="text1"/>
-        </w:rPr>
-        <w:t>。</w:t>
-      </w:r>
-    </w:p>
-    <w:p>
-      <w:pPr>
-        <w:pStyle w:val="3"/>
-        <w:spacing w:before="163" w:after="163"/>
-      </w:pPr>
-      <w:bookmarkStart w:id="86" w:name="_Toc468441341"/>
-      <w:r>
-        <w:rPr>
-          <w:rFonts w:hint="eastAsia"/>
-        </w:rPr>
-        <w:t>针对</w:t>
-      </w:r>
-      <w:r>
-        <w:rPr>
-          <w:rFonts w:hint="eastAsia"/>
-        </w:rPr>
-        <w:t>Doc</w:t>
-      </w:r>
-      <w:r>
-        <w:t>2vec</w:t>
-      </w:r>
-      <w:r>
-        <w:rPr>
-          <w:rFonts w:hint="eastAsia"/>
-        </w:rPr>
-        <w:t>算法的并行化实现</w:t>
-      </w:r>
-      <w:bookmarkEnd w:id="86"/>
-    </w:p>
-    <w:p>
-      <w:pPr>
-        <w:ind w:firstLine="420"/>
-      </w:pPr>
-      <w:r>
-        <w:rPr>
-          <w:rFonts w:hint="eastAsia"/>
-        </w:rPr>
-        <w:t>大多数基于</w:t>
-      </w:r>
-      <w:r>
-        <w:rPr>
-          <w:rFonts w:hint="eastAsia"/>
-        </w:rPr>
-        <w:t>Spark</w:t>
-      </w:r>
-      <w:r>
-        <w:t xml:space="preserve"> MMLIB</w:t>
-      </w:r>
-      <w:r>
-        <w:rPr>
-          <w:rFonts w:hint="eastAsia"/>
-        </w:rPr>
-        <w:t>的机器学习模型都是并行化训练过程，将训练参数保存到</w:t>
-      </w:r>
-      <w:r>
-        <w:rPr>
-          <w:rFonts w:hint="eastAsia"/>
-        </w:rPr>
-        <w:t>driver</w:t>
-      </w:r>
-      <w:r>
-        <w:rPr>
-          <w:rFonts w:hint="eastAsia"/>
-        </w:rPr>
-        <w:t>程序中，并广播给</w:t>
-      </w:r>
-      <w:r>
-        <w:rPr>
-          <w:rFonts w:hint="eastAsia"/>
-        </w:rPr>
-        <w:t>worker</w:t>
-      </w:r>
-      <w:r>
-        <w:rPr>
-          <w:rFonts w:hint="eastAsia"/>
-        </w:rPr>
-        <w:t>节点。这类工作往往是基于模型自身相对较小，可以将模型保存到单个节点的内存中，而训练集往往很大无法在单个节点保存，需要保存成</w:t>
-      </w:r>
-      <w:r>
-        <w:rPr>
-          <w:rFonts w:hint="eastAsia"/>
-        </w:rPr>
-        <w:t>RDD</w:t>
-      </w:r>
-      <w:r>
-        <w:rPr>
-          <w:rFonts w:hint="eastAsia"/>
-        </w:rPr>
-        <w:t>进行分布式操作。但是，对于</w:t>
-      </w:r>
-      <w:r>
-        <w:rPr>
-          <w:rFonts w:hint="eastAsia"/>
-        </w:rPr>
-        <w:t>Doc</w:t>
-      </w:r>
-      <w:r>
-        <w:t>2vec</w:t>
-      </w:r>
-      <w:r>
-        <w:rPr>
-          <w:rFonts w:hint="eastAsia"/>
-        </w:rPr>
-        <w:t>模型而言，其不符合这种场景，因为</w:t>
-      </w:r>
-      <w:r>
-        <w:rPr>
-          <w:rFonts w:hint="eastAsia"/>
-        </w:rPr>
-        <w:t>Doc</w:t>
-      </w:r>
-      <w:r>
-        <w:t>2vec</w:t>
-      </w:r>
-      <w:r>
-        <w:rPr>
-          <w:rFonts w:hint="eastAsia"/>
-        </w:rPr>
-        <w:lastRenderedPageBreak/>
-        <w:t>算法的模型参数规模与训练集中单词个数是成正比关系的。</w:t>
-      </w:r>
-    </w:p>
-    <w:p>
-      <w:pPr>
-        <w:ind w:firstLine="420"/>
-      </w:pPr>
-      <w:r>
-        <w:rPr>
-          <w:rFonts w:hint="eastAsia"/>
-        </w:rPr>
-        <w:t>在本节中，基于</w:t>
-      </w:r>
-      <w:r>
-        <w:rPr>
-          <w:rFonts w:hint="eastAsia"/>
-        </w:rPr>
-        <w:t>Doc</w:t>
-      </w:r>
-      <w:r>
-        <w:t>2vec</w:t>
-      </w:r>
-      <w:r>
-        <w:rPr>
-          <w:rFonts w:hint="eastAsia"/>
-        </w:rPr>
-        <w:t>模型的特殊性，提出一种针对</w:t>
-      </w:r>
-      <w:r>
-        <w:rPr>
-          <w:rFonts w:hint="eastAsia"/>
-        </w:rPr>
-        <w:t>Doc</w:t>
-      </w:r>
-      <w:r>
-        <w:t>2</w:t>
-      </w:r>
-      <w:r>
-        <w:rPr>
-          <w:rFonts w:hint="eastAsia"/>
-        </w:rPr>
-        <w:t>v</w:t>
-      </w:r>
-      <w:r>
-        <w:t>ec</w:t>
-      </w:r>
-      <w:r>
-        <w:rPr>
-          <w:rFonts w:hint="eastAsia"/>
-        </w:rPr>
-        <w:t>模型的并行化算法，</w:t>
-      </w:r>
-      <w:r>
-        <w:rPr>
-          <w:rFonts w:hint="eastAsia"/>
-        </w:rPr>
-        <w:t>Doc</w:t>
-      </w:r>
-      <w:r>
-        <w:t>2vec</w:t>
-      </w:r>
-      <w:r>
-        <w:rPr>
-          <w:rFonts w:hint="eastAsia"/>
-        </w:rPr>
-        <w:t>算法是通过训练样本来学习对文档（句子、段落）的向量表示，一个包含</w:t>
-      </w:r>
-      <w:r>
-        <w:rPr>
-          <w:rFonts w:hint="eastAsia"/>
-        </w:rPr>
-        <w:t>100</w:t>
-      </w:r>
-      <w:r>
-        <w:rPr>
-          <w:rFonts w:hint="eastAsia"/>
-        </w:rPr>
-        <w:t>万文档的训练集，训练维度为</w:t>
-      </w:r>
-      <w:r>
-        <w:rPr>
-          <w:rFonts w:hint="eastAsia"/>
-        </w:rPr>
-        <w:t>300</w:t>
-      </w:r>
-      <w:r>
-        <w:rPr>
-          <w:rFonts w:hint="eastAsia"/>
-        </w:rPr>
-        <w:t>的向量，需要计算的向量空间是</w:t>
-      </w:r>
-      <w:r>
-        <w:rPr>
-          <w:rFonts w:hint="eastAsia"/>
-        </w:rPr>
-        <w:t>30000</w:t>
-      </w:r>
-      <w:r>
-        <w:rPr>
-          <w:rFonts w:hint="eastAsia"/>
-        </w:rPr>
-        <w:t>万（</w:t>
-      </w:r>
-      <w:r>
-        <w:rPr>
-          <w:rFonts w:hint="eastAsia"/>
-        </w:rPr>
-        <w:t>300x</w:t>
-      </w:r>
-      <w:r>
-        <w:t>1000</w:t>
-      </w:r>
-      <w:r>
-        <w:rPr>
-          <w:rFonts w:hint="eastAsia"/>
-        </w:rPr>
-        <w:t>,</w:t>
-      </w:r>
-      <w:r>
-        <w:t>000</w:t>
-      </w:r>
-      <w:r>
-        <w:rPr>
-          <w:rFonts w:hint="eastAsia"/>
-        </w:rPr>
-        <w:t>的矩阵）。但是，在训练过程中，向量的更新是根据其所处行独立更新的，即每个文档的向量在训练过程中独立更新，不会涉及其他行。因此，可以通过压缩模型需要的参数来实现并行化计算，即每个计算部分（通常是句子、段落）只保留与其相关的参数。对于</w:t>
-      </w:r>
-      <w:r>
-        <w:rPr>
-          <w:rFonts w:hint="eastAsia"/>
-        </w:rPr>
-        <w:t>Doc</w:t>
-      </w:r>
-      <w:r>
-        <w:t>2vec</w:t>
-      </w:r>
-      <w:r>
-        <w:rPr>
-          <w:rFonts w:hint="eastAsia"/>
-        </w:rPr>
-        <w:t>算法，其使用梯度下降算法来更新参数，我们可以将梯度下降的过程分解为</w:t>
-      </w:r>
-      <w:r>
-        <w:rPr>
-          <w:rFonts w:hint="eastAsia"/>
-        </w:rPr>
-        <w:t>gradient</w:t>
-      </w:r>
-      <w:r>
-        <w:rPr>
-          <w:rFonts w:hint="eastAsia"/>
-        </w:rPr>
-        <w:t>和</w:t>
-      </w:r>
-      <w:r>
-        <w:rPr>
-          <w:rFonts w:hint="eastAsia"/>
-        </w:rPr>
-        <w:t>descent</w:t>
-      </w:r>
-      <w:r>
-        <w:rPr>
-          <w:rFonts w:hint="eastAsia"/>
-        </w:rPr>
-        <w:t>两个过程，将数据的</w:t>
-      </w:r>
-      <w:r>
-        <w:rPr>
-          <w:rFonts w:hint="eastAsia"/>
-        </w:rPr>
-        <w:t>gradient</w:t>
-      </w:r>
-      <w:r>
-        <w:rPr>
-          <w:rFonts w:hint="eastAsia"/>
-        </w:rPr>
-        <w:t>计算过程分布到其相关的计算部分（可以是</w:t>
-      </w:r>
-      <w:r>
-        <w:rPr>
-          <w:rFonts w:hint="eastAsia"/>
-        </w:rPr>
-        <w:t>RDD Partition</w:t>
-      </w:r>
-      <w:r>
-        <w:rPr>
-          <w:rFonts w:hint="eastAsia"/>
-        </w:rPr>
-        <w:t>），然后通过</w:t>
-      </w:r>
-      <w:r>
-        <w:rPr>
-          <w:rFonts w:hint="eastAsia"/>
-        </w:rPr>
-        <w:t>Master</w:t>
-      </w:r>
-      <w:r>
-        <w:t xml:space="preserve"> </w:t>
-      </w:r>
-      <w:r>
-        <w:rPr>
-          <w:rFonts w:hint="eastAsia"/>
-        </w:rPr>
-        <w:t>Model</w:t>
-      </w:r>
-      <w:r>
-        <w:rPr>
-          <w:rFonts w:hint="eastAsia"/>
-        </w:rPr>
-        <w:t>进行</w:t>
-      </w:r>
-      <w:r>
-        <w:rPr>
-          <w:rFonts w:hint="eastAsia"/>
-        </w:rPr>
-        <w:t>descent</w:t>
-      </w:r>
-      <w:r>
-        <w:rPr>
-          <w:rFonts w:hint="eastAsia"/>
-        </w:rPr>
-        <w:t>计算来更新训练参数，这样，通过各计算节点分布式的执行</w:t>
-      </w:r>
-      <w:r>
-        <w:rPr>
-          <w:rFonts w:hint="eastAsia"/>
-        </w:rPr>
-        <w:t>gradient</w:t>
-      </w:r>
-      <w:r>
-        <w:rPr>
-          <w:rFonts w:hint="eastAsia"/>
-        </w:rPr>
-        <w:t>过程来提高算法的训练速度。整个并行化过程如下图所示：</w:t>
-      </w:r>
-    </w:p>
-    <w:p>
-      <w:pPr>
-        <w:pStyle w:val="af2"/>
-        <w:spacing w:before="163"/>
-      </w:pPr>
-      <w:r>
-        <w:rPr>
-          <w:noProof/>
-          <w:lang w:val="en-US" w:eastAsia="zh-CN"/>
-        </w:rPr>
         <w:drawing>
           <wp:inline distT="0" distB="0" distL="0" distR="0" wp14:anchorId="033A7193" wp14:editId="7423C720">
             <wp:extent cx="4937760" cy="2621516"/>
@@ -40660,7 +44898,6 @@
           <w:noProof/>
           <w:lang w:val="en-US" w:eastAsia="zh-CN"/>
         </w:rPr>
-        <w:lastRenderedPageBreak/>
         <w:drawing>
           <wp:inline distT="0" distB="0" distL="0" distR="0" wp14:anchorId="1B9B15B5" wp14:editId="279C8DB5">
             <wp:extent cx="4877317" cy="1923898"/>
@@ -40938,6 +45175,7 @@
           <w:noProof/>
           <w:lang w:val="en-US" w:eastAsia="zh-CN"/>
         </w:rPr>
+        <w:lastRenderedPageBreak/>
         <w:drawing>
           <wp:inline distT="0" distB="0" distL="0" distR="0" wp14:anchorId="3BF52123" wp14:editId="46050106">
             <wp:extent cx="2146844" cy="2553005"/>
@@ -41495,7 +45733,6 @@
             <w:rPr>
               <w:rFonts w:ascii="Cambria Math" w:hAnsi="Cambria Math" w:hint="eastAsia"/>
             </w:rPr>
-            <w:lastRenderedPageBreak/>
             <m:t>g</m:t>
           </m:r>
           <m:d>
@@ -43073,6 +47310,7 @@
         <w:rPr>
           <w:rFonts w:hint="eastAsia"/>
         </w:rPr>
+        <w:lastRenderedPageBreak/>
         <w:t>表示为在上下文为</w:t>
       </w:r>
       <w:r>
@@ -46936,19 +51174,20 @@
         <w:rPr>
           <w:noProof/>
         </w:rPr>
+        <w:lastRenderedPageBreak/>
         <mc:AlternateContent>
           <mc:Choice Requires="wps">
             <w:drawing>
-              <wp:anchor distT="45720" distB="45720" distL="114300" distR="114300" simplePos="0" relativeHeight="251663360" behindDoc="0" locked="0" layoutInCell="1" allowOverlap="1" wp14:anchorId="795D9DFD" wp14:editId="1782F297">
+              <wp:anchor distT="45720" distB="45720" distL="114300" distR="114300" simplePos="0" relativeHeight="251663360" behindDoc="0" locked="0" layoutInCell="1" allowOverlap="1" wp14:anchorId="4C2FBB4A" wp14:editId="5E30EAF6">
                 <wp:simplePos x="0" y="0"/>
                 <wp:positionH relativeFrom="column">
-                  <wp:posOffset>974090</wp:posOffset>
+                  <wp:posOffset>332740</wp:posOffset>
                 </wp:positionH>
                 <wp:positionV relativeFrom="paragraph">
-                  <wp:posOffset>686435</wp:posOffset>
+                  <wp:posOffset>617220</wp:posOffset>
                 </wp:positionV>
-                <wp:extent cx="4023360" cy="3487420"/>
-                <wp:effectExtent l="0" t="0" r="15240" b="17780"/>
+                <wp:extent cx="5063490" cy="3139440"/>
+                <wp:effectExtent l="0" t="0" r="22860" b="22860"/>
                 <wp:wrapTopAndBottom/>
                 <wp:docPr id="31" name="文本框 2"/>
                 <wp:cNvGraphicFramePr>
@@ -46963,7 +51202,7 @@
                       <wps:spPr bwMode="auto">
                         <a:xfrm>
                           <a:off x="0" y="0"/>
-                          <a:ext cx="4023360" cy="3487420"/>
+                          <a:ext cx="5063490" cy="3139440"/>
                         </a:xfrm>
                         <a:prstGeom prst="rect">
                           <a:avLst/>
@@ -47651,11 +51890,7 @@
           </mc:Choice>
           <mc:Fallback>
             <w:pict>
-              <v:shapetype w14:anchorId="795D9DFD" id="_x0000_t202" coordsize="21600,21600" o:spt="202" path="m,l,21600r21600,l21600,xe">
-                <v:stroke joinstyle="miter"/>
-                <v:path gradientshapeok="t" o:connecttype="rect"/>
-              </v:shapetype>
-              <v:shape id="文本框 2" o:spid="_x0000_s1026" type="#_x0000_t202" style="position:absolute;left:0;text-align:left;margin-left:76.7pt;margin-top:54.05pt;width:316.8pt;height:274.6pt;z-index:251663360;visibility:visible;mso-wrap-style:square;mso-width-percent:0;mso-height-percent:0;mso-wrap-distance-left:9pt;mso-wrap-distance-top:3.6pt;mso-wrap-distance-right:9pt;mso-wrap-distance-bottom:3.6pt;mso-position-horizontal:absolute;mso-position-horizontal-relative:text;mso-position-vertical:absolute;mso-position-vertical-relative:text;mso-width-percent:0;mso-height-percent:0;mso-width-relative:margin;mso-height-relative:margin;v-text-anchor:top" o:gfxdata="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">
+              <v:shape w14:anchorId="4C2FBB4A" id="_x0000_s1028" type="#_x0000_t202" style="position:absolute;left:0;text-align:left;margin-left:26.2pt;margin-top:48.6pt;width:398.7pt;height:247.2pt;z-index:251663360;visibility:visible;mso-wrap-style:square;mso-width-percent:0;mso-height-percent:0;mso-wrap-distance-left:9pt;mso-wrap-distance-top:3.6pt;mso-wrap-distance-right:9pt;mso-wrap-distance-bottom:3.6pt;mso-position-horizontal:absolute;mso-position-horizontal-relative:text;mso-position-vertical:absolute;mso-position-vertical-relative:text;mso-width-percent:0;mso-height-percent:0;mso-width-relative:margin;mso-height-relative:margin;v-text-anchor:top" o:gfxdata="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">
                 <v:textbox>
                   <w:txbxContent>
                     <w:p>
@@ -48362,127 +52597,21 @@
       </w:pPr>
       <w:r>
         <w:rPr>
-          <w:rFonts w:hint="eastAsia"/>
-        </w:rPr>
-        <w:t>基于该算法，本文提出了对其改进的并行化算法，算法主要对求梯度下降过程中迭</w:t>
-      </w:r>
-      <w:r>
-        <w:rPr>
-          <w:rFonts w:hint="eastAsia"/>
-        </w:rPr>
-        <w:t>带计算的两个动态更新的参数进行并行化处理</w:t>
-      </w:r>
-      <w:r>
-        <w:rPr>
-          <w:rFonts w:hint="eastAsia"/>
-        </w:rPr>
-        <w:t>，其中一个参数为</w:t>
-      </w:r>
-      <w:r>
-        <w:rPr>
-          <w:rFonts w:hint="eastAsia"/>
-        </w:rPr>
-        <w:t>syn</w:t>
-      </w:r>
-      <w:r>
-        <w:t>0</w:t>
-      </w:r>
-      <w:r>
-        <w:rPr>
-          <w:rFonts w:hint="eastAsia"/>
-        </w:rPr>
-        <w:t>其代表最终得到词向量，另一个参数是</w:t>
-      </w:r>
-      <w:r>
-        <w:rPr>
-          <w:rFonts w:hint="eastAsia"/>
-        </w:rPr>
-        <w:t>syn</w:t>
-      </w:r>
-      <w:r>
-        <w:t>1neg</w:t>
-      </w:r>
-      <w:r>
-        <w:rPr>
-          <w:rFonts w:hint="eastAsia"/>
-        </w:rPr>
-        <w:t>其代表中间向量</w:t>
-      </w:r>
-      <m:oMath>
-        <m:sSup>
-          <m:sSupPr>
-            <m:ctrlPr>
-              <w:rPr>
-                <w:rFonts w:ascii="Cambria Math" w:hAnsi="Cambria Math"/>
-              </w:rPr>
-            </m:ctrlPr>
-          </m:sSupPr>
-          <m:e>
-            <m:r>
-              <w:rPr>
-                <w:rFonts w:ascii="Cambria Math" w:hAnsi="Cambria Math"/>
-              </w:rPr>
-              <m:t>θ</m:t>
-            </m:r>
-          </m:e>
-          <m:sup>
-            <m:r>
-              <w:rPr>
-                <w:rFonts w:ascii="Cambria Math" w:hAnsi="Cambria Math"/>
-              </w:rPr>
-              <m:t>u</m:t>
-            </m:r>
-          </m:sup>
-        </m:sSup>
-      </m:oMath>
-      <w:r>
-        <w:rPr>
-          <w:rFonts w:hint="eastAsia"/>
-        </w:rPr>
-        <w:t>，</w:t>
-      </w:r>
-      <w:r>
-        <w:rPr>
-          <w:rFonts w:hint="eastAsia"/>
-        </w:rPr>
-        <w:t>通过在</w:t>
-      </w:r>
-      <w:r>
-        <w:rPr>
-          <w:rFonts w:hint="eastAsia"/>
-        </w:rPr>
-        <w:t>计算过程中缓存迭代生成的参数，并在下一次迭代时更新现有的参数，以这种方式并行化每次迭代过程，并不断更</w:t>
-      </w:r>
-      <w:r>
-        <w:rPr>
-          <w:rFonts w:hint="eastAsia"/>
-        </w:rPr>
-        <w:lastRenderedPageBreak/>
-        <w:t>新算法来完成算法的并行化，其</w:t>
-      </w:r>
-      <w:r>
-        <w:rPr>
-          <w:rFonts w:hint="eastAsia"/>
-        </w:rPr>
-        <w:t>主要思路如下所示：</w:t>
-      </w:r>
-      <w:r>
-        <w:rPr>
           <w:noProof/>
         </w:rPr>
         <mc:AlternateContent>
           <mc:Choice Requires="wps">
             <w:drawing>
-              <wp:anchor distT="45720" distB="45720" distL="114300" distR="114300" simplePos="0" relativeHeight="251662336" behindDoc="0" locked="0" layoutInCell="1" allowOverlap="1" wp14:anchorId="6045FA1F" wp14:editId="779954FE">
+              <wp:anchor distT="45720" distB="45720" distL="114300" distR="114300" simplePos="0" relativeHeight="251662336" behindDoc="0" locked="0" layoutInCell="1" allowOverlap="1" wp14:anchorId="49F727B7" wp14:editId="29BB6449">
                 <wp:simplePos x="0" y="0"/>
                 <wp:positionH relativeFrom="column">
-                  <wp:posOffset>699770</wp:posOffset>
+                  <wp:posOffset>332740</wp:posOffset>
                 </wp:positionH>
                 <wp:positionV relativeFrom="paragraph">
-                  <wp:posOffset>346710</wp:posOffset>
+                  <wp:posOffset>4750064</wp:posOffset>
                 </wp:positionV>
-                <wp:extent cx="4059555" cy="3128010"/>
-                <wp:effectExtent l="0" t="0" r="17145" b="15240"/>
+                <wp:extent cx="5106670" cy="3061970"/>
+                <wp:effectExtent l="0" t="0" r="17780" b="24130"/>
                 <wp:wrapTopAndBottom/>
                 <wp:docPr id="217" name="文本框 2"/>
                 <wp:cNvGraphicFramePr>
@@ -48497,7 +52626,7 @@
                       <wps:spPr bwMode="auto">
                         <a:xfrm>
                           <a:off x="0" y="0"/>
-                          <a:ext cx="4059555" cy="3128010"/>
+                          <a:ext cx="5106670" cy="3061970"/>
                         </a:xfrm>
                         <a:prstGeom prst="rect">
                           <a:avLst/>
@@ -49204,6 +53333,8 @@
                               </w:rPr>
                               <w:t>。</w:t>
                             </w:r>
+                            <w:bookmarkStart w:id="87" w:name="_GoBack"/>
+                            <w:bookmarkEnd w:id="87"/>
                           </w:p>
                         </w:txbxContent>
                       </wps:txbx>
@@ -49224,7 +53355,7 @@
           </mc:Choice>
           <mc:Fallback>
             <w:pict>
-              <v:shape w14:anchorId="6045FA1F" id="_x0000_s1027" type="#_x0000_t202" style="position:absolute;left:0;text-align:left;margin-left:55.1pt;margin-top:27.3pt;width:319.65pt;height:246.3pt;z-index:251662336;visibility:visible;mso-wrap-style:square;mso-width-percent:0;mso-height-percent:0;mso-wrap-distance-left:9pt;mso-wrap-distance-top:3.6pt;mso-wrap-distance-right:9pt;mso-wrap-distance-bottom:3.6pt;mso-position-horizontal:absolute;mso-position-horizontal-relative:text;mso-position-vertical:absolute;mso-position-vertical-relative:text;mso-width-percent:0;mso-height-percent:0;mso-width-relative:margin;mso-height-relative:margin;v-text-anchor:top" o:gfxdata="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">
+              <v:shape w14:anchorId="49F727B7" id="_x0000_s1029" type="#_x0000_t202" style="position:absolute;left:0;text-align:left;margin-left:26.2pt;margin-top:374pt;width:402.1pt;height:241.1pt;z-index:251662336;visibility:visible;mso-wrap-style:square;mso-width-percent:0;mso-height-percent:0;mso-wrap-distance-left:9pt;mso-wrap-distance-top:3.6pt;mso-wrap-distance-right:9pt;mso-wrap-distance-bottom:3.6pt;mso-position-horizontal:absolute;mso-position-horizontal-relative:text;mso-position-vertical:absolute;mso-position-vertical-relative:text;mso-width-percent:0;mso-height-percent:0;mso-width-relative:margin;mso-height-relative:margin;v-text-anchor:top" o:gfxdata="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">
                 <v:textbox>
                   <w:txbxContent>
                     <w:p>
@@ -49915,6 +54046,8 @@
                         </w:rPr>
                         <w:t>。</w:t>
                       </w:r>
+                      <w:bookmarkStart w:id="88" w:name="_GoBack"/>
+                      <w:bookmarkEnd w:id="88"/>
                     </w:p>
                   </w:txbxContent>
                 </v:textbox>
@@ -49924,20 +54057,120 @@
           </mc:Fallback>
         </mc:AlternateContent>
       </w:r>
+      <w:r>
+        <w:rPr>
+          <w:rFonts w:hint="eastAsia"/>
+        </w:rPr>
+        <w:t>基于该算法，本文提出了对其改进的并行化算法，算法主要对求梯度下降过程中迭</w:t>
+      </w:r>
+      <w:r>
+        <w:rPr>
+          <w:rFonts w:hint="eastAsia"/>
+        </w:rPr>
+        <w:t>带计算的两个动态更新的参数进行并行化处理</w:t>
+      </w:r>
+      <w:r>
+        <w:rPr>
+          <w:rFonts w:hint="eastAsia"/>
+        </w:rPr>
+        <w:t>，其中一个参数为</w:t>
+      </w:r>
+      <w:r>
+        <w:rPr>
+          <w:rFonts w:hint="eastAsia"/>
+        </w:rPr>
+        <w:t>syn</w:t>
+      </w:r>
+      <w:r>
+        <w:t>0</w:t>
+      </w:r>
+      <w:r>
+        <w:rPr>
+          <w:rFonts w:hint="eastAsia"/>
+        </w:rPr>
+        <w:t>其代表最终得到词向量，另一个参数是</w:t>
+      </w:r>
+      <w:r>
+        <w:rPr>
+          <w:rFonts w:hint="eastAsia"/>
+        </w:rPr>
+        <w:t>syn</w:t>
+      </w:r>
+      <w:r>
+        <w:t>1neg</w:t>
+      </w:r>
+      <w:r>
+        <w:rPr>
+          <w:rFonts w:hint="eastAsia"/>
+        </w:rPr>
+        <w:t>其代表中间向量</w:t>
+      </w:r>
+      <m:oMath>
+        <m:sSup>
+          <m:sSupPr>
+            <m:ctrlPr>
+              <w:rPr>
+                <w:rFonts w:ascii="Cambria Math" w:hAnsi="Cambria Math"/>
+              </w:rPr>
+            </m:ctrlPr>
+          </m:sSupPr>
+          <m:e>
+            <m:r>
+              <w:rPr>
+                <w:rFonts w:ascii="Cambria Math" w:hAnsi="Cambria Math"/>
+              </w:rPr>
+              <m:t>θ</m:t>
+            </m:r>
+          </m:e>
+          <m:sup>
+            <m:r>
+              <w:rPr>
+                <w:rFonts w:ascii="Cambria Math" w:hAnsi="Cambria Math"/>
+              </w:rPr>
+              <m:t>u</m:t>
+            </m:r>
+          </m:sup>
+        </m:sSup>
+      </m:oMath>
+      <w:r>
+        <w:rPr>
+          <w:rFonts w:hint="eastAsia"/>
+        </w:rPr>
+        <w:t>，</w:t>
+      </w:r>
+      <w:r>
+        <w:rPr>
+          <w:rFonts w:hint="eastAsia"/>
+        </w:rPr>
+        <w:t>通过在</w:t>
+      </w:r>
+      <w:r>
+        <w:rPr>
+          <w:rFonts w:hint="eastAsia"/>
+        </w:rPr>
+        <w:t>计算过程中缓存迭代生成的参数，并在下一次迭代时更新现有的参数，以这种方式并行化每次迭代过程，并不断更新算法来完成算法的并行化，其</w:t>
+      </w:r>
+      <w:r>
+        <w:rPr>
+          <w:rFonts w:hint="eastAsia"/>
+        </w:rPr>
+        <w:t>主要思路如下所示：</w:t>
+      </w:r>
     </w:p>
     <w:p>
       <w:pPr>
         <w:pStyle w:val="2"/>
         <w:spacing w:before="326" w:after="326"/>
       </w:pPr>
-      <w:bookmarkStart w:id="87" w:name="_Toc468441342"/>
-      <w:r>
-        <w:rPr>
-          <w:rFonts w:hint="eastAsia"/>
-        </w:rPr>
+      <w:bookmarkStart w:id="89" w:name="_Toc468441342"/>
+      <w:r>
+        <w:rPr>
+          <w:rFonts w:hint="eastAsia"/>
+        </w:rPr>
+        <w:lastRenderedPageBreak/>
         <w:t>本章小结</w:t>
       </w:r>
-      <w:bookmarkEnd w:id="87"/>
+      <w:bookmarkEnd w:id="89"/>
     </w:p>
     <w:p>
       <w:pPr>
@@ -50059,7 +54292,7 @@
         <w:pStyle w:val="1"/>
         <w:spacing w:before="489" w:after="652"/>
       </w:pPr>
-      <w:bookmarkStart w:id="88" w:name="_Toc468441343"/>
+      <w:bookmarkStart w:id="90" w:name="_Toc468441343"/>
       <w:r>
         <w:rPr>
           <w:rFonts w:hint="eastAsia"/>
@@ -50067,7 +54300,7 @@
         <w:lastRenderedPageBreak/>
         <w:t>基于电影评论的文本倾向系统实现及验证测试</w:t>
       </w:r>
-      <w:bookmarkEnd w:id="88"/>
+      <w:bookmarkEnd w:id="90"/>
     </w:p>
     <w:p>
       <w:pPr>
@@ -50133,28 +54366,28 @@
         <w:pStyle w:val="2"/>
         <w:spacing w:before="326" w:after="326"/>
       </w:pPr>
-      <w:bookmarkStart w:id="89" w:name="_Toc468441344"/>
+      <w:bookmarkStart w:id="91" w:name="_Toc468441344"/>
       <w:r>
         <w:rPr>
           <w:rFonts w:hint="eastAsia"/>
         </w:rPr>
         <w:t>系统各模块的实现</w:t>
       </w:r>
-      <w:bookmarkEnd w:id="89"/>
+      <w:bookmarkEnd w:id="91"/>
     </w:p>
     <w:p>
       <w:pPr>
         <w:pStyle w:val="3"/>
         <w:spacing w:before="163" w:after="163"/>
       </w:pPr>
-      <w:bookmarkStart w:id="90" w:name="_Toc468441345"/>
+      <w:bookmarkStart w:id="92" w:name="_Toc468441345"/>
       <w:r>
         <w:rPr>
           <w:rFonts w:hint="eastAsia"/>
         </w:rPr>
         <w:t>文本预处理模块实现</w:t>
       </w:r>
-      <w:bookmarkEnd w:id="90"/>
+      <w:bookmarkEnd w:id="92"/>
     </w:p>
     <w:p>
       <w:pPr>
@@ -50298,10 +54531,10 @@
       </w:pPr>
       <w:r>
         <w:object w:dxaOrig="7362" w:dyaOrig="7162">
-          <v:shape id="_x0000_i1036" type="#_x0000_t75" style="width:311.65pt;height:303.45pt" o:ole="">
+          <v:shape id="_x0000_i1036" type="#_x0000_t75" style="width:311.75pt;height:303.6pt" o:ole="">
             <v:imagedata r:id="rId68" o:title=""/>
           </v:shape>
-          <o:OLEObject Type="Embed" ProgID="Visio.Drawing.15" ShapeID="_x0000_i1036" DrawAspect="Content" ObjectID="_1542226387" r:id="rId69"/>
+          <o:OLEObject Type="Embed" ProgID="Visio.Drawing.15" ShapeID="_x0000_i1036" DrawAspect="Content" ObjectID="_1542738953" r:id="rId69"/>
         </w:object>
       </w:r>
     </w:p>
@@ -50781,10 +55014,10 @@
       </w:pPr>
       <w:r>
         <w:object w:dxaOrig="7119" w:dyaOrig="10393">
-          <v:shape id="_x0000_i1037" type="#_x0000_t75" style="width:264.85pt;height:387.75pt" o:ole="">
+          <v:shape id="_x0000_i1037" type="#_x0000_t75" style="width:264.9pt;height:387.85pt" o:ole="">
             <v:imagedata r:id="rId70" o:title=""/>
           </v:shape>
-          <o:OLEObject Type="Embed" ProgID="Visio.Drawing.15" ShapeID="_x0000_i1037" DrawAspect="Content" ObjectID="_1542226388" r:id="rId71"/>
+          <o:OLEObject Type="Embed" ProgID="Visio.Drawing.15" ShapeID="_x0000_i1037" DrawAspect="Content" ObjectID="_1542738954" r:id="rId71"/>
         </w:object>
       </w:r>
     </w:p>
@@ -50916,14 +55149,14 @@
         <w:pStyle w:val="3"/>
         <w:spacing w:before="163" w:after="163"/>
       </w:pPr>
-      <w:bookmarkStart w:id="91" w:name="_Toc468441346"/>
+      <w:bookmarkStart w:id="93" w:name="_Toc468441346"/>
       <w:r>
         <w:rPr>
           <w:rFonts w:hint="eastAsia"/>
         </w:rPr>
         <w:t>文本存储模块实现</w:t>
       </w:r>
-      <w:bookmarkEnd w:id="91"/>
+      <w:bookmarkEnd w:id="93"/>
     </w:p>
     <w:p>
       <w:pPr>
@@ -51240,14 +55473,14 @@
         <w:pStyle w:val="3"/>
         <w:spacing w:before="163" w:after="163"/>
       </w:pPr>
-      <w:bookmarkStart w:id="92" w:name="_Toc468441347"/>
+      <w:bookmarkStart w:id="94" w:name="_Toc468441347"/>
       <w:r>
         <w:rPr>
           <w:rFonts w:hint="eastAsia"/>
         </w:rPr>
         <w:t>文本分析模块实现</w:t>
       </w:r>
-      <w:bookmarkEnd w:id="92"/>
+      <w:bookmarkEnd w:id="94"/>
     </w:p>
     <w:p>
       <w:pPr>
@@ -51372,10 +55605,10 @@
       </w:pPr>
       <w:r>
         <w:object w:dxaOrig="9977" w:dyaOrig="9750">
-          <v:shape id="_x0000_i1038" type="#_x0000_t75" style="width:365.65pt;height:356.4pt" o:ole="">
+          <v:shape id="_x0000_i1038" type="#_x0000_t75" style="width:365.45pt;height:356.6pt" o:ole="">
             <v:imagedata r:id="rId72" o:title=""/>
           </v:shape>
-          <o:OLEObject Type="Embed" ProgID="Visio.Drawing.15" ShapeID="_x0000_i1038" DrawAspect="Content" ObjectID="_1542226389" r:id="rId73"/>
+          <o:OLEObject Type="Embed" ProgID="Visio.Drawing.15" ShapeID="_x0000_i1038" DrawAspect="Content" ObjectID="_1542738955" r:id="rId73"/>
         </w:object>
       </w:r>
     </w:p>
@@ -51726,14 +55959,14 @@
         <w:pStyle w:val="2"/>
         <w:spacing w:before="326" w:after="326"/>
       </w:pPr>
-      <w:bookmarkStart w:id="93" w:name="_Toc468441348"/>
+      <w:bookmarkStart w:id="95" w:name="_Toc468441348"/>
       <w:r>
         <w:rPr>
           <w:rFonts w:hint="eastAsia"/>
         </w:rPr>
         <w:t>系统环境搭建与系统部署</w:t>
       </w:r>
-      <w:bookmarkEnd w:id="93"/>
+      <w:bookmarkEnd w:id="95"/>
     </w:p>
     <w:p>
       <w:pPr>
@@ -51777,10 +56010,10 @@
       </w:pPr>
       <w:r>
         <w:object w:dxaOrig="8115" w:dyaOrig="4995">
-          <v:shape id="_x0000_i1039" type="#_x0000_t75" style="width:247.35pt;height:152.75pt" o:ole="">
+          <v:shape id="_x0000_i1039" type="#_x0000_t75" style="width:247.25pt;height:152.85pt" o:ole="">
             <v:imagedata r:id="rId74" o:title=""/>
           </v:shape>
-          <o:OLEObject Type="Embed" ProgID="Visio.Drawing.15" ShapeID="_x0000_i1039" DrawAspect="Content" ObjectID="_1542226390" r:id="rId75"/>
+          <o:OLEObject Type="Embed" ProgID="Visio.Drawing.15" ShapeID="_x0000_i1039" DrawAspect="Content" ObjectID="_1542738956" r:id="rId75"/>
         </w:object>
       </w:r>
     </w:p>
@@ -54073,10 +58306,10 @@
       </w:pPr>
       <w:r>
         <w:object w:dxaOrig="8276" w:dyaOrig="7142">
-          <v:shape id="_x0000_i1040" type="#_x0000_t75" style="width:244.8pt;height:211.35pt" o:ole="">
+          <v:shape id="_x0000_i1040" type="#_x0000_t75" style="width:245.2pt;height:211.25pt" o:ole="">
             <v:imagedata r:id="rId77" o:title=""/>
           </v:shape>
-          <o:OLEObject Type="Embed" ProgID="Visio.Drawing.15" ShapeID="_x0000_i1040" DrawAspect="Content" ObjectID="_1542226391" r:id="rId78"/>
+          <o:OLEObject Type="Embed" ProgID="Visio.Drawing.15" ShapeID="_x0000_i1040" DrawAspect="Content" ObjectID="_1542738957" r:id="rId78"/>
         </w:object>
       </w:r>
     </w:p>
@@ -54180,28 +58413,28 @@
         <w:pStyle w:val="2"/>
         <w:spacing w:before="326" w:after="326"/>
       </w:pPr>
-      <w:bookmarkStart w:id="94" w:name="_Toc468441349"/>
+      <w:bookmarkStart w:id="96" w:name="_Toc468441349"/>
       <w:r>
         <w:rPr>
           <w:rFonts w:hint="eastAsia"/>
         </w:rPr>
         <w:t>核心功能模块展示</w:t>
       </w:r>
-      <w:bookmarkEnd w:id="94"/>
+      <w:bookmarkEnd w:id="96"/>
     </w:p>
     <w:p>
       <w:pPr>
         <w:pStyle w:val="3"/>
         <w:spacing w:before="163" w:after="163"/>
       </w:pPr>
-      <w:bookmarkStart w:id="95" w:name="_Toc468441350"/>
+      <w:bookmarkStart w:id="97" w:name="_Toc468441350"/>
       <w:r>
         <w:rPr>
           <w:rFonts w:hint="eastAsia"/>
         </w:rPr>
         <w:t>爬虫核心模块</w:t>
       </w:r>
-      <w:bookmarkEnd w:id="95"/>
+      <w:bookmarkEnd w:id="97"/>
     </w:p>
     <w:p>
       <w:pPr>
@@ -54770,14 +59003,14 @@
         <w:pStyle w:val="3"/>
         <w:spacing w:before="163" w:after="163"/>
       </w:pPr>
-      <w:bookmarkStart w:id="96" w:name="_Toc468441351"/>
+      <w:bookmarkStart w:id="98" w:name="_Toc468441351"/>
       <w:r>
         <w:rPr>
           <w:rFonts w:hint="eastAsia"/>
         </w:rPr>
         <w:t>语料生成模块</w:t>
       </w:r>
-      <w:bookmarkEnd w:id="96"/>
+      <w:bookmarkEnd w:id="98"/>
     </w:p>
     <w:p>
       <w:pPr>
@@ -54875,14 +59108,14 @@
         <w:pStyle w:val="3"/>
         <w:spacing w:before="163" w:after="163"/>
       </w:pPr>
-      <w:bookmarkStart w:id="97" w:name="_Toc468441352"/>
+      <w:bookmarkStart w:id="99" w:name="_Toc468441352"/>
       <w:r>
         <w:rPr>
           <w:rFonts w:hint="eastAsia"/>
         </w:rPr>
         <w:t>文本训练模块</w:t>
       </w:r>
-      <w:bookmarkEnd w:id="97"/>
+      <w:bookmarkEnd w:id="99"/>
     </w:p>
     <w:p>
       <w:pPr>
@@ -55223,14 +59456,14 @@
         <w:pStyle w:val="2"/>
         <w:spacing w:before="326" w:after="326"/>
       </w:pPr>
-      <w:bookmarkStart w:id="98" w:name="_Toc468441353"/>
+      <w:bookmarkStart w:id="100" w:name="_Toc468441353"/>
       <w:r>
         <w:rPr>
           <w:rFonts w:hint="eastAsia"/>
         </w:rPr>
         <w:t>系统测试与验证</w:t>
       </w:r>
-      <w:bookmarkEnd w:id="98"/>
+      <w:bookmarkEnd w:id="100"/>
     </w:p>
     <w:p>
       <w:pPr>
@@ -55276,14 +59509,14 @@
         <w:pStyle w:val="3"/>
         <w:spacing w:before="163" w:after="163"/>
       </w:pPr>
-      <w:bookmarkStart w:id="99" w:name="_Toc468441354"/>
+      <w:bookmarkStart w:id="101" w:name="_Toc468441354"/>
       <w:r>
         <w:rPr>
           <w:rFonts w:hint="eastAsia"/>
         </w:rPr>
         <w:t>准确度测试</w:t>
       </w:r>
-      <w:bookmarkEnd w:id="99"/>
+      <w:bookmarkEnd w:id="101"/>
     </w:p>
     <w:p>
       <w:pPr>
@@ -55979,14 +60212,14 @@
         <w:pStyle w:val="3"/>
         <w:spacing w:before="163" w:after="163"/>
       </w:pPr>
-      <w:bookmarkStart w:id="100" w:name="_Toc468441355"/>
+      <w:bookmarkStart w:id="102" w:name="_Toc468441355"/>
       <w:r>
         <w:rPr>
           <w:rFonts w:hint="eastAsia"/>
         </w:rPr>
         <w:t>性能测试</w:t>
       </w:r>
-      <w:bookmarkEnd w:id="100"/>
+      <w:bookmarkEnd w:id="102"/>
     </w:p>
     <w:p>
       <w:pPr>
@@ -56170,14 +60403,14 @@
         <w:pStyle w:val="2"/>
         <w:spacing w:before="326" w:after="326"/>
       </w:pPr>
-      <w:bookmarkStart w:id="101" w:name="_Toc468441356"/>
+      <w:bookmarkStart w:id="103" w:name="_Toc468441356"/>
       <w:r>
         <w:rPr>
           <w:rFonts w:hint="eastAsia"/>
         </w:rPr>
         <w:t>本章小结</w:t>
       </w:r>
-      <w:bookmarkEnd w:id="101"/>
+      <w:bookmarkEnd w:id="103"/>
     </w:p>
     <w:p>
       <w:pPr>
@@ -56211,9 +60444,9 @@
           <w:lang w:eastAsia="zh-CN"/>
         </w:rPr>
       </w:pPr>
-      <w:bookmarkStart w:id="102" w:name="_Toc444764252"/>
-      <w:bookmarkStart w:id="103" w:name="_Toc445306650"/>
-      <w:bookmarkStart w:id="104" w:name="_Toc468441357"/>
+      <w:bookmarkStart w:id="104" w:name="_Toc444764252"/>
+      <w:bookmarkStart w:id="105" w:name="_Toc445306650"/>
+      <w:bookmarkStart w:id="106" w:name="_Toc468441357"/>
       <w:r>
         <w:rPr>
           <w:lang w:eastAsia="zh-CN"/>
@@ -56221,28 +60454,28 @@
         <w:lastRenderedPageBreak/>
         <w:t>结束语</w:t>
       </w:r>
-      <w:bookmarkEnd w:id="102"/>
-      <w:bookmarkEnd w:id="103"/>
       <w:bookmarkEnd w:id="104"/>
+      <w:bookmarkEnd w:id="105"/>
+      <w:bookmarkEnd w:id="106"/>
     </w:p>
     <w:p>
       <w:pPr>
         <w:pStyle w:val="2"/>
         <w:spacing w:before="326" w:after="326"/>
       </w:pPr>
-      <w:bookmarkStart w:id="105" w:name="_Toc344558867"/>
-      <w:bookmarkStart w:id="106" w:name="_Toc344565144"/>
-      <w:bookmarkStart w:id="107" w:name="_Toc444764253"/>
-      <w:bookmarkStart w:id="108" w:name="_Toc445306651"/>
-      <w:bookmarkStart w:id="109" w:name="_Toc468441358"/>
+      <w:bookmarkStart w:id="107" w:name="_Toc344558867"/>
+      <w:bookmarkStart w:id="108" w:name="_Toc344565144"/>
+      <w:bookmarkStart w:id="109" w:name="_Toc444764253"/>
+      <w:bookmarkStart w:id="110" w:name="_Toc445306651"/>
+      <w:bookmarkStart w:id="111" w:name="_Toc468441358"/>
       <w:r>
         <w:t>论文总结</w:t>
       </w:r>
-      <w:bookmarkEnd w:id="105"/>
-      <w:bookmarkEnd w:id="106"/>
       <w:bookmarkEnd w:id="107"/>
       <w:bookmarkEnd w:id="108"/>
       <w:bookmarkEnd w:id="109"/>
+      <w:bookmarkEnd w:id="110"/>
+      <w:bookmarkEnd w:id="111"/>
     </w:p>
     <w:p>
       <w:pPr>
@@ -56529,19 +60762,19 @@
         <w:pStyle w:val="2"/>
         <w:spacing w:before="326" w:after="326"/>
       </w:pPr>
-      <w:bookmarkStart w:id="110" w:name="_Toc344558868"/>
-      <w:bookmarkStart w:id="111" w:name="_Toc344565145"/>
-      <w:bookmarkStart w:id="112" w:name="_Toc444764254"/>
-      <w:bookmarkStart w:id="113" w:name="_Toc445306652"/>
-      <w:bookmarkStart w:id="114" w:name="_Toc468441359"/>
+      <w:bookmarkStart w:id="112" w:name="_Toc344558868"/>
+      <w:bookmarkStart w:id="113" w:name="_Toc344565145"/>
+      <w:bookmarkStart w:id="114" w:name="_Toc444764254"/>
+      <w:bookmarkStart w:id="115" w:name="_Toc445306652"/>
+      <w:bookmarkStart w:id="116" w:name="_Toc468441359"/>
       <w:r>
         <w:t>下一步研究工作</w:t>
       </w:r>
-      <w:bookmarkEnd w:id="110"/>
-      <w:bookmarkEnd w:id="111"/>
       <w:bookmarkEnd w:id="112"/>
       <w:bookmarkEnd w:id="113"/>
       <w:bookmarkEnd w:id="114"/>
+      <w:bookmarkEnd w:id="115"/>
+      <w:bookmarkEnd w:id="116"/>
     </w:p>
     <w:p>
       <w:pPr>
@@ -57190,27 +61423,27 @@
           <w:lang w:eastAsia="zh-CN"/>
         </w:rPr>
       </w:pPr>
-      <w:bookmarkStart w:id="115" w:name="_Toc344558869"/>
-      <w:bookmarkStart w:id="116" w:name="_Toc344565146"/>
-      <w:bookmarkStart w:id="117" w:name="_Toc444764255"/>
-      <w:bookmarkStart w:id="118" w:name="_Toc445306653"/>
-      <w:bookmarkStart w:id="119" w:name="_Toc468441360"/>
+      <w:bookmarkStart w:id="117" w:name="_Toc344558869"/>
+      <w:bookmarkStart w:id="118" w:name="_Toc344565146"/>
+      <w:bookmarkStart w:id="119" w:name="_Toc444764255"/>
+      <w:bookmarkStart w:id="120" w:name="_Toc445306653"/>
+      <w:bookmarkStart w:id="121" w:name="_Toc468441360"/>
       <w:r>
         <w:lastRenderedPageBreak/>
         <w:t>参考文献</w:t>
       </w:r>
-      <w:bookmarkEnd w:id="115"/>
-      <w:bookmarkEnd w:id="116"/>
       <w:bookmarkEnd w:id="117"/>
       <w:bookmarkEnd w:id="118"/>
       <w:bookmarkEnd w:id="119"/>
+      <w:bookmarkEnd w:id="120"/>
+      <w:bookmarkEnd w:id="121"/>
     </w:p>
     <w:p>
       <w:pPr>
         <w:pStyle w:val="a"/>
       </w:pPr>
-      <w:bookmarkStart w:id="120" w:name="_Toc344556761"/>
-      <w:bookmarkStart w:id="121" w:name="_Ref440231313"/>
+      <w:bookmarkStart w:id="122" w:name="_Ref440231313"/>
+      <w:bookmarkStart w:id="123" w:name="_Toc344556761"/>
       <w:r>
         <w:t>Yoshua Bengio,Rejean Ducharme,Pascal Vincent, and Christian Jauvin.A neural probabilistic language model.Journal of Machine Learning Research(JMLR),3:1137-1155,2003.</w:t>
       </w:r>
@@ -58984,7 +63217,6 @@
       <w:pPr>
         <w:pStyle w:val="a"/>
         <w:rPr>
-          <w:rFonts w:hint="eastAsia"/>
           <w:lang w:val="en-US"/>
         </w:rPr>
       </w:pPr>
@@ -59102,7 +63334,6 @@
       <w:pPr>
         <w:pStyle w:val="a"/>
         <w:rPr>
-          <w:rFonts w:hint="eastAsia"/>
           <w:lang w:val="en-US"/>
         </w:rPr>
       </w:pPr>
@@ -59362,7 +63593,7 @@
         </w:rPr>
         <w:t>,29(6)</w:t>
       </w:r>
-      <w:bookmarkEnd w:id="121"/>
+      <w:bookmarkEnd w:id="122"/>
       <w:r>
         <w:rPr>
           <w:lang w:val="en-US" w:eastAsia="zh-CN"/>
@@ -59378,7 +63609,6 @@
           <w:numId w:val="0"/>
         </w:numPr>
         <w:rPr>
-          <w:rFonts w:hint="eastAsia"/>
           <w:lang w:val="en-US"/>
         </w:rPr>
         <w:sectPr>
@@ -59402,18 +63632,18 @@
           <w:lang w:eastAsia="zh-CN"/>
         </w:rPr>
       </w:pPr>
-      <w:bookmarkStart w:id="122" w:name="_Toc444764256"/>
-      <w:bookmarkStart w:id="123" w:name="_Toc445306654"/>
-      <w:bookmarkStart w:id="124" w:name="_Toc468441361"/>
+      <w:bookmarkStart w:id="124" w:name="_Toc444764256"/>
+      <w:bookmarkStart w:id="125" w:name="_Toc445306654"/>
+      <w:bookmarkStart w:id="126" w:name="_Toc468441361"/>
       <w:r>
         <w:lastRenderedPageBreak/>
         <w:t>致谢</w:t>
       </w:r>
-      <w:bookmarkEnd w:id="122"/>
-      <w:bookmarkEnd w:id="123"/>
       <w:bookmarkEnd w:id="124"/>
-    </w:p>
-    <w:bookmarkEnd w:id="120"/>
+      <w:bookmarkEnd w:id="125"/>
+      <w:bookmarkEnd w:id="126"/>
+    </w:p>
+    <w:bookmarkEnd w:id="123"/>
     <w:p>
       <w:pPr>
         <w:pStyle w:val="21"/>
@@ -59512,7 +63742,6 @@
         <w:pStyle w:val="21"/>
         <w:ind w:firstLine="480"/>
         <w:rPr>
-          <w:rFonts w:hint="eastAsia"/>
           <w:lang w:val="en-US"/>
         </w:rPr>
       </w:pPr>
@@ -59536,8 +63765,6 @@
         </w:rPr>
         <w:t>、爱人、朋友，以及所有关心和帮助过我的人，谢谢你们！</w:t>
       </w:r>
-      <w:bookmarkStart w:id="125" w:name="_GoBack"/>
-      <w:bookmarkEnd w:id="125"/>
     </w:p>
     <w:sectPr>
       <w:headerReference w:type="default" r:id="rId89"/>
@@ -59756,7 +63983,7 @@
         <w:sz w:val="21"/>
         <w:lang w:val="zh-CN"/>
       </w:rPr>
-      <w:t>66</w:t>
+      <w:t>40</w:t>
     </w:r>
     <w:r>
       <w:rPr>
@@ -59807,7 +64034,7 @@
         <w:sz w:val="21"/>
         <w:lang w:val="zh-CN"/>
       </w:rPr>
-      <w:t>67</w:t>
+      <w:t>39</w:t>
     </w:r>
     <w:r>
       <w:rPr>
@@ -63227,6 +67454,7 @@
   <w:style w:type="character" w:default="1" w:styleId="a2">
     <w:name w:val="Default Paragraph Font"/>
     <w:uiPriority w:val="1"/>
+    <w:semiHidden/>
     <w:unhideWhenUsed/>
   </w:style>
   <w:style w:type="table" w:default="1" w:styleId="a3">
@@ -64828,7 +69056,7 @@
 </file>
 
 <file path=customXml/itemProps1.xml><?xml version="1.0" encoding="utf-8"?>
-<ds:datastoreItem xmlns:ds="http://schemas.openxmlformats.org/officeDocument/2006/customXml" ds:itemID="{1D94ADD6-347F-4E27-A1E0-8961FCAAAF51}">
+<ds:datastoreItem xmlns:ds="http://schemas.openxmlformats.org/officeDocument/2006/customXml" ds:itemID="{FFBFC4F9-A8C6-401D-8490-DC3652DF4C29}">
   <ds:schemaRefs>
     <ds:schemaRef ds:uri="http://schemas.openxmlformats.org/officeDocument/2006/bibliography"/>
   </ds:schemaRefs>
